--- a/Maciej Łazarz/Maciej Łazarz/Django/Copy of 4 Panel rejestracji_.docx
+++ b/Maciej Łazarz/Maciej Łazarz/Django/Copy of 4 Panel rejestracji_.docx
@@ -1,6 +1,6 @@
 
 <file path=word/document.xml><?xml version="1.0" encoding="utf-8"?>
-<w:document xmlns:wpc="http://schemas.microsoft.com/office/word/2010/wordprocessingCanvas" xmlns:cx="http://schemas.microsoft.com/office/drawing/2014/chartex" xmlns:cx1="http://schemas.microsoft.com/office/drawing/2015/9/8/chartex" xmlns:cx2="http://schemas.microsoft.com/office/drawing/2015/10/21/chartex" xmlns:cx3="http://schemas.microsoft.com/office/drawing/2016/5/9/chartex" xmlns:cx4="http://schemas.microsoft.com/office/drawing/2016/5/10/chartex" xmlns:cx5="http://schemas.microsoft.com/office/drawing/2016/5/11/chartex" xmlns:cx6="http://schemas.microsoft.com/office/drawing/2016/5/12/chartex" xmlns:cx7="http://schemas.microsoft.com/office/drawing/2016/5/13/chartex" xmlns:cx8="http://schemas.microsoft.com/office/drawing/2016/5/14/chartex" xmlns:mc="http://schemas.openxmlformats.org/markup-compatibility/2006" xmlns:aink="http://schemas.microsoft.com/office/drawing/2016/ink" xmlns:am3d="http://schemas.microsoft.com/office/drawing/2017/model3d" xmlns:o="urn:schemas-microsoft-com:office:office" xmlns:oel="http://schemas.microsoft.com/office/2019/extlst" xmlns:r="http://schemas.openxmlformats.org/officeDocument/2006/relationships" xmlns:m="http://schemas.openxmlformats.org/officeDocument/2006/math" xmlns:v="urn:schemas-microsoft-com:vml" xmlns:wp14="http://schemas.microsoft.com/office/word/2010/wordprocessingDrawing" xmlns:wp="http://schemas.openxmlformats.org/drawingml/2006/wordprocessingDrawing" xmlns:w10="urn:schemas-microsoft-com:office:word" xmlns:w="http://schemas.openxmlformats.org/wordprocessingml/2006/main" xmlns:w14="http://schemas.microsoft.com/office/word/2010/wordml" xmlns:w15="http://schemas.microsoft.com/office/word/2012/wordml" xmlns:w16cex="http://schemas.microsoft.com/office/word/2018/wordml/cex" xmlns:w16cid="http://schemas.microsoft.com/office/word/2016/wordml/cid" xmlns:w16="http://schemas.microsoft.com/office/word/2018/wordml" xmlns:w16sdtdh="http://schemas.microsoft.com/office/word/2020/wordml/sdtdatahash" xmlns:w16se="http://schemas.microsoft.com/office/word/2015/wordml/symex" xmlns:wpg="http://schemas.microsoft.com/office/word/2010/wordprocessingGroup" xmlns:wpi="http://schemas.microsoft.com/office/word/2010/wordprocessingInk" xmlns:wne="http://schemas.microsoft.com/office/word/2006/wordml" xmlns:wps="http://schemas.microsoft.com/office/word/2010/wordprocessingShape" mc:Ignorable="w14 w15 w16se w16cid w16 w16cex w16sdtdh wp14">
+<w:document xmlns:wpc="http://schemas.microsoft.com/office/word/2010/wordprocessingCanvas" xmlns:mc="http://schemas.openxmlformats.org/markup-compatibility/2006" xmlns:o="urn:schemas-microsoft-com:office:office" xmlns:r="http://schemas.openxmlformats.org/officeDocument/2006/relationships" xmlns:m="http://schemas.openxmlformats.org/officeDocument/2006/math" xmlns:v="urn:schemas-microsoft-com:vml" xmlns:wp14="http://schemas.microsoft.com/office/word/2010/wordprocessingDrawing" xmlns:wp="http://schemas.openxmlformats.org/drawingml/2006/wordprocessingDrawing" xmlns:w10="urn:schemas-microsoft-com:office:word" xmlns:w="http://schemas.openxmlformats.org/wordprocessingml/2006/main" xmlns:w14="http://schemas.microsoft.com/office/word/2010/wordml" xmlns:wpg="http://schemas.microsoft.com/office/word/2010/wordprocessingGroup" xmlns:wpi="http://schemas.microsoft.com/office/word/2010/wordprocessingInk" xmlns:wne="http://schemas.microsoft.com/office/word/2006/wordml" xmlns:wps="http://schemas.microsoft.com/office/word/2010/wordprocessingShape" mc:Ignorable="w14 wp14">
   <w:body>
     <w:p>
       <w:pPr>
@@ -13,7 +13,6 @@
           <w:lang w:val="pl-PL"/>
         </w:rPr>
       </w:pPr>
-      <w:proofErr w:type="spellStart"/>
       <w:r>
         <w:rPr>
           <w:rFonts w:ascii="Calibri" w:eastAsia="Calibri" w:hAnsi="Calibri" w:cs="Calibri"/>
@@ -22,10 +21,12 @@
           <w:szCs w:val="32"/>
           <w:lang w:val="pl-PL"/>
         </w:rPr>
-        <w:t>Django</w:t>
-      </w:r>
-      <w:proofErr w:type="spellEnd"/>
-      <w:r>
+        <w:t>Django - szkolenie 4</w:t>
+      </w:r>
+    </w:p>
+    <w:p>
+      <w:pPr>
+        <w:jc w:val="center"/>
         <w:rPr>
           <w:rFonts w:ascii="Calibri" w:eastAsia="Calibri" w:hAnsi="Calibri" w:cs="Calibri"/>
           <w:b/>
@@ -33,12 +34,8 @@
           <w:szCs w:val="32"/>
           <w:lang w:val="pl-PL"/>
         </w:rPr>
-        <w:t xml:space="preserve"> - szkolenie 4</w:t>
-      </w:r>
-    </w:p>
-    <w:p>
-      <w:pPr>
-        <w:jc w:val="center"/>
+      </w:pPr>
+      <w:r>
         <w:rPr>
           <w:rFonts w:ascii="Calibri" w:eastAsia="Calibri" w:hAnsi="Calibri" w:cs="Calibri"/>
           <w:b/>
@@ -46,8 +43,27 @@
           <w:szCs w:val="32"/>
           <w:lang w:val="pl-PL"/>
         </w:rPr>
-      </w:pPr>
-      <w:r>
+        <w:t xml:space="preserve">Panel rejestracji i logowania. </w:t>
+      </w:r>
+    </w:p>
+    <w:p>
+      <w:pPr>
+        <w:rPr>
+          <w:rFonts w:ascii="Calibri" w:eastAsia="Calibri" w:hAnsi="Calibri" w:cs="Calibri"/>
+          <w:lang w:val="pl-PL"/>
+        </w:rPr>
+      </w:pPr>
+    </w:p>
+    <w:p>
+      <w:pPr>
+        <w:rPr>
+          <w:rFonts w:ascii="Calibri" w:eastAsia="Calibri" w:hAnsi="Calibri" w:cs="Calibri"/>
+          <w:lang w:val="pl-PL"/>
+        </w:rPr>
+      </w:pPr>
+    </w:p>
+    <w:p>
+      <w:pPr>
         <w:rPr>
           <w:rFonts w:ascii="Calibri" w:eastAsia="Calibri" w:hAnsi="Calibri" w:cs="Calibri"/>
           <w:b/>
@@ -55,27 +71,8 @@
           <w:szCs w:val="32"/>
           <w:lang w:val="pl-PL"/>
         </w:rPr>
-        <w:t xml:space="preserve">Panel rejestracji i logowania. </w:t>
-      </w:r>
-    </w:p>
-    <w:p>
-      <w:pPr>
-        <w:rPr>
-          <w:rFonts w:ascii="Calibri" w:eastAsia="Calibri" w:hAnsi="Calibri" w:cs="Calibri"/>
-          <w:lang w:val="pl-PL"/>
-        </w:rPr>
-      </w:pPr>
-    </w:p>
-    <w:p>
-      <w:pPr>
-        <w:rPr>
-          <w:rFonts w:ascii="Calibri" w:eastAsia="Calibri" w:hAnsi="Calibri" w:cs="Calibri"/>
-          <w:lang w:val="pl-PL"/>
-        </w:rPr>
-      </w:pPr>
-    </w:p>
-    <w:p>
-      <w:pPr>
+      </w:pPr>
+      <w:r>
         <w:rPr>
           <w:rFonts w:ascii="Calibri" w:eastAsia="Calibri" w:hAnsi="Calibri" w:cs="Calibri"/>
           <w:b/>
@@ -83,8 +80,76 @@
           <w:szCs w:val="32"/>
           <w:lang w:val="pl-PL"/>
         </w:rPr>
-      </w:pPr>
-      <w:r>
+        <w:t>Wstęp</w:t>
+      </w:r>
+    </w:p>
+    <w:p>
+      <w:pPr>
+        <w:rPr>
+          <w:rFonts w:ascii="Calibri" w:eastAsia="Calibri" w:hAnsi="Calibri" w:cs="Calibri"/>
+          <w:lang w:val="pl-PL"/>
+        </w:rPr>
+      </w:pPr>
+    </w:p>
+    <w:p>
+      <w:pPr>
+        <w:rPr>
+          <w:rFonts w:ascii="Calibri" w:eastAsia="Calibri" w:hAnsi="Calibri" w:cs="Calibri"/>
+          <w:sz w:val="28"/>
+          <w:szCs w:val="28"/>
+          <w:lang w:val="pl-PL"/>
+        </w:rPr>
+      </w:pPr>
+      <w:r>
+        <w:rPr>
+          <w:rFonts w:ascii="Calibri" w:eastAsia="Calibri" w:hAnsi="Calibri" w:cs="Calibri"/>
+          <w:sz w:val="28"/>
+          <w:szCs w:val="28"/>
+          <w:lang w:val="pl-PL"/>
+        </w:rPr>
+        <w:t>W szkoleniu tym zajmiemy się dodaniem do Naszego projektu nowej aplikacji - users</w:t>
+      </w:r>
+      <w:r>
+        <w:rPr>
+          <w:rFonts w:ascii="Calibri" w:eastAsia="Calibri" w:hAnsi="Calibri" w:cs="Calibri"/>
+          <w:sz w:val="28"/>
+          <w:szCs w:val="28"/>
+          <w:lang w:val="pl-PL"/>
+        </w:rPr>
+        <w:t>, która odpowiadać będzie za m.in sterowanie logiką związaną z rejestrowaniem/logowaniem użytkowników na Naszym blogu. Dodamy zatem do Naszego serwisu kolejne podstrony - login oraz register. Tak jak wspomniałem, logika tych podstron i całego procesu walid</w:t>
+      </w:r>
+      <w:r>
+        <w:rPr>
+          <w:rFonts w:ascii="Calibri" w:eastAsia="Calibri" w:hAnsi="Calibri" w:cs="Calibri"/>
+          <w:sz w:val="28"/>
+          <w:szCs w:val="28"/>
+          <w:lang w:val="pl-PL"/>
+        </w:rPr>
+        <w:t>owania użytkownika, zostanie zaprogramowana w nowej aplikacji, którą nazwiemy users. Nie przedłużając zatem, zacznijmy działać!</w:t>
+      </w:r>
+    </w:p>
+    <w:p>
+      <w:pPr>
+        <w:rPr>
+          <w:rFonts w:ascii="Calibri" w:eastAsia="Calibri" w:hAnsi="Calibri" w:cs="Calibri"/>
+          <w:sz w:val="28"/>
+          <w:szCs w:val="28"/>
+          <w:lang w:val="pl-PL"/>
+        </w:rPr>
+      </w:pPr>
+    </w:p>
+    <w:p>
+      <w:pPr>
+        <w:rPr>
+          <w:rFonts w:ascii="Calibri" w:eastAsia="Calibri" w:hAnsi="Calibri" w:cs="Calibri"/>
+          <w:sz w:val="28"/>
+          <w:szCs w:val="28"/>
+          <w:lang w:val="pl-PL"/>
+        </w:rPr>
+      </w:pPr>
+    </w:p>
+    <w:p>
+      <w:pPr>
         <w:rPr>
           <w:rFonts w:ascii="Calibri" w:eastAsia="Calibri" w:hAnsi="Calibri" w:cs="Calibri"/>
           <w:b/>
@@ -92,98 +157,8 @@
           <w:szCs w:val="32"/>
           <w:lang w:val="pl-PL"/>
         </w:rPr>
-        <w:t>Wstęp</w:t>
-      </w:r>
-    </w:p>
-    <w:p>
-      <w:pPr>
-        <w:rPr>
-          <w:rFonts w:ascii="Calibri" w:eastAsia="Calibri" w:hAnsi="Calibri" w:cs="Calibri"/>
-          <w:lang w:val="pl-PL"/>
-        </w:rPr>
-      </w:pPr>
-    </w:p>
-    <w:p>
-      <w:pPr>
-        <w:rPr>
-          <w:rFonts w:ascii="Calibri" w:eastAsia="Calibri" w:hAnsi="Calibri" w:cs="Calibri"/>
-          <w:sz w:val="28"/>
-          <w:szCs w:val="28"/>
-          <w:lang w:val="pl-PL"/>
-        </w:rPr>
-      </w:pPr>
-      <w:r>
-        <w:rPr>
-          <w:rFonts w:ascii="Calibri" w:eastAsia="Calibri" w:hAnsi="Calibri" w:cs="Calibri"/>
-          <w:sz w:val="28"/>
-          <w:szCs w:val="28"/>
-          <w:lang w:val="pl-PL"/>
-        </w:rPr>
-        <w:t xml:space="preserve">W szkoleniu tym zajmiemy się dodaniem do Naszego projektu nowej aplikacji - </w:t>
-      </w:r>
-      <w:proofErr w:type="spellStart"/>
-      <w:r>
-        <w:rPr>
-          <w:rFonts w:ascii="Calibri" w:eastAsia="Calibri" w:hAnsi="Calibri" w:cs="Calibri"/>
-          <w:sz w:val="28"/>
-          <w:szCs w:val="28"/>
-          <w:lang w:val="pl-PL"/>
-        </w:rPr>
-        <w:t>users</w:t>
-      </w:r>
-      <w:proofErr w:type="spellEnd"/>
-      <w:r>
-        <w:rPr>
-          <w:rFonts w:ascii="Calibri" w:eastAsia="Calibri" w:hAnsi="Calibri" w:cs="Calibri"/>
-          <w:sz w:val="28"/>
-          <w:szCs w:val="28"/>
-          <w:lang w:val="pl-PL"/>
-        </w:rPr>
-        <w:t xml:space="preserve">, która odpowiadać będzie za m.in sterowanie logiką związaną z rejestrowaniem/logowaniem użytkowników na Naszym blogu. Dodamy zatem do Naszego serwisu kolejne podstrony - login oraz register. Tak jak wspomniałem, logika tych podstron i całego procesu walidowania użytkownika, zostanie zaprogramowana w nowej aplikacji, którą nazwiemy </w:t>
-      </w:r>
-      <w:proofErr w:type="spellStart"/>
-      <w:r>
-        <w:rPr>
-          <w:rFonts w:ascii="Calibri" w:eastAsia="Calibri" w:hAnsi="Calibri" w:cs="Calibri"/>
-          <w:sz w:val="28"/>
-          <w:szCs w:val="28"/>
-          <w:lang w:val="pl-PL"/>
-        </w:rPr>
-        <w:t>users</w:t>
-      </w:r>
-      <w:proofErr w:type="spellEnd"/>
-      <w:r>
-        <w:rPr>
-          <w:rFonts w:ascii="Calibri" w:eastAsia="Calibri" w:hAnsi="Calibri" w:cs="Calibri"/>
-          <w:sz w:val="28"/>
-          <w:szCs w:val="28"/>
-          <w:lang w:val="pl-PL"/>
-        </w:rPr>
-        <w:t>. Nie przedłużając zatem, zacznijmy działać!</w:t>
-      </w:r>
-    </w:p>
-    <w:p>
-      <w:pPr>
-        <w:rPr>
-          <w:rFonts w:ascii="Calibri" w:eastAsia="Calibri" w:hAnsi="Calibri" w:cs="Calibri"/>
-          <w:sz w:val="28"/>
-          <w:szCs w:val="28"/>
-          <w:lang w:val="pl-PL"/>
-        </w:rPr>
-      </w:pPr>
-    </w:p>
-    <w:p>
-      <w:pPr>
-        <w:rPr>
-          <w:rFonts w:ascii="Calibri" w:eastAsia="Calibri" w:hAnsi="Calibri" w:cs="Calibri"/>
-          <w:sz w:val="28"/>
-          <w:szCs w:val="28"/>
-          <w:lang w:val="pl-PL"/>
-        </w:rPr>
-      </w:pPr>
-    </w:p>
-    <w:p>
-      <w:pPr>
+      </w:pPr>
+      <w:r>
         <w:rPr>
           <w:rFonts w:ascii="Calibri" w:eastAsia="Calibri" w:hAnsi="Calibri" w:cs="Calibri"/>
           <w:b/>
@@ -191,15 +166,6 @@
           <w:szCs w:val="32"/>
           <w:lang w:val="pl-PL"/>
         </w:rPr>
-      </w:pPr>
-      <w:r>
-        <w:rPr>
-          <w:rFonts w:ascii="Calibri" w:eastAsia="Calibri" w:hAnsi="Calibri" w:cs="Calibri"/>
-          <w:b/>
-          <w:sz w:val="32"/>
-          <w:szCs w:val="32"/>
-          <w:lang w:val="pl-PL"/>
-        </w:rPr>
         <w:t>Utworzenie nowej aplikacji</w:t>
       </w:r>
     </w:p>
@@ -228,49 +194,17 @@
           <w:szCs w:val="28"/>
           <w:lang w:val="pl-PL"/>
         </w:rPr>
-        <w:t xml:space="preserve">Aby utworzyć aplikację </w:t>
-      </w:r>
-      <w:proofErr w:type="spellStart"/>
-      <w:r>
-        <w:rPr>
-          <w:rFonts w:ascii="Calibri" w:eastAsia="Calibri" w:hAnsi="Calibri" w:cs="Calibri"/>
-          <w:sz w:val="28"/>
-          <w:szCs w:val="28"/>
-          <w:lang w:val="pl-PL"/>
-        </w:rPr>
-        <w:t>users</w:t>
-      </w:r>
-      <w:proofErr w:type="spellEnd"/>
-      <w:r>
-        <w:rPr>
-          <w:rFonts w:ascii="Calibri" w:eastAsia="Calibri" w:hAnsi="Calibri" w:cs="Calibri"/>
-          <w:sz w:val="28"/>
-          <w:szCs w:val="28"/>
-          <w:lang w:val="pl-PL"/>
-        </w:rPr>
-        <w:t xml:space="preserve">, w której zarejestrujemy </w:t>
-      </w:r>
-      <w:proofErr w:type="spellStart"/>
-      <w:r>
-        <w:rPr>
-          <w:rFonts w:ascii="Calibri" w:eastAsia="Calibri" w:hAnsi="Calibri" w:cs="Calibri"/>
-          <w:sz w:val="28"/>
-          <w:szCs w:val="28"/>
-          <w:lang w:val="pl-PL"/>
-        </w:rPr>
-        <w:t>endpointy</w:t>
-      </w:r>
-      <w:proofErr w:type="spellEnd"/>
-      <w:r>
-        <w:rPr>
-          <w:rFonts w:ascii="Calibri" w:eastAsia="Calibri" w:hAnsi="Calibri" w:cs="Calibri"/>
-          <w:sz w:val="28"/>
-          <w:szCs w:val="28"/>
-          <w:lang w:val="pl-PL"/>
-        </w:rPr>
-        <w:t xml:space="preserve"> register oraz login, wykorzystamy znane Nam już polecenie - </w:t>
-      </w:r>
-      <w:proofErr w:type="spellStart"/>
+        <w:t xml:space="preserve">Aby utworzyć aplikację users, w której zarejestrujemy endpointy register oraz login, wykorzystamy </w:t>
+      </w:r>
+      <w:r>
+        <w:rPr>
+          <w:rFonts w:ascii="Calibri" w:eastAsia="Calibri" w:hAnsi="Calibri" w:cs="Calibri"/>
+          <w:sz w:val="28"/>
+          <w:szCs w:val="28"/>
+          <w:lang w:val="pl-PL"/>
+        </w:rPr>
+        <w:t xml:space="preserve">znane Nam już polecenie - </w:t>
+      </w:r>
       <w:r>
         <w:rPr>
           <w:rFonts w:ascii="Consolas" w:eastAsia="Consolas" w:hAnsi="Consolas" w:cs="Consolas"/>
@@ -278,57 +212,7 @@
           <w:szCs w:val="24"/>
           <w:lang w:val="pl-PL"/>
         </w:rPr>
-        <w:t>python</w:t>
-      </w:r>
-      <w:proofErr w:type="spellEnd"/>
-      <w:r>
-        <w:rPr>
-          <w:rFonts w:ascii="Consolas" w:eastAsia="Consolas" w:hAnsi="Consolas" w:cs="Consolas"/>
-          <w:sz w:val="24"/>
-          <w:szCs w:val="24"/>
-          <w:lang w:val="pl-PL"/>
-        </w:rPr>
-        <w:t xml:space="preserve"> manage.py </w:t>
-      </w:r>
-      <w:proofErr w:type="spellStart"/>
-      <w:r>
-        <w:rPr>
-          <w:rFonts w:ascii="Consolas" w:eastAsia="Consolas" w:hAnsi="Consolas" w:cs="Consolas"/>
-          <w:sz w:val="24"/>
-          <w:szCs w:val="24"/>
-          <w:lang w:val="pl-PL"/>
-        </w:rPr>
-        <w:t>startapp</w:t>
-      </w:r>
-      <w:proofErr w:type="spellEnd"/>
-      <w:r>
-        <w:rPr>
-          <w:rFonts w:ascii="Consolas" w:eastAsia="Consolas" w:hAnsi="Consolas" w:cs="Consolas"/>
-          <w:sz w:val="24"/>
-          <w:szCs w:val="24"/>
-          <w:lang w:val="pl-PL"/>
-        </w:rPr>
-        <w:t xml:space="preserve"> &lt;</w:t>
-      </w:r>
-      <w:proofErr w:type="spellStart"/>
-      <w:r>
-        <w:rPr>
-          <w:rFonts w:ascii="Consolas" w:eastAsia="Consolas" w:hAnsi="Consolas" w:cs="Consolas"/>
-          <w:sz w:val="24"/>
-          <w:szCs w:val="24"/>
-          <w:lang w:val="pl-PL"/>
-        </w:rPr>
-        <w:t>nazwa_aplikacji</w:t>
-      </w:r>
-      <w:proofErr w:type="spellEnd"/>
-      <w:r>
-        <w:rPr>
-          <w:rFonts w:ascii="Consolas" w:eastAsia="Consolas" w:hAnsi="Consolas" w:cs="Consolas"/>
-          <w:sz w:val="24"/>
-          <w:szCs w:val="24"/>
-          <w:lang w:val="pl-PL"/>
-        </w:rPr>
-        <w:t>&gt;</w:t>
+        <w:t>python manage.py startapp &lt;nazwa_aplikacji&gt;</w:t>
       </w:r>
       <w:r>
         <w:rPr>
@@ -355,7 +239,25 @@
           <w:sz w:val="28"/>
           <w:szCs w:val="28"/>
         </w:rPr>
-        <w:t xml:space="preserve">, aby </w:t>
+        <w:t xml:space="preserve">, </w:t>
+      </w:r>
+      <w:proofErr w:type="spellStart"/>
+      <w:r>
+        <w:rPr>
+          <w:rFonts w:ascii="Calibri" w:eastAsia="Calibri" w:hAnsi="Calibri" w:cs="Calibri"/>
+          <w:sz w:val="28"/>
+          <w:szCs w:val="28"/>
+        </w:rPr>
+        <w:t>aby</w:t>
+      </w:r>
+      <w:proofErr w:type="spellEnd"/>
+      <w:r>
+        <w:rPr>
+          <w:rFonts w:ascii="Calibri" w:eastAsia="Calibri" w:hAnsi="Calibri" w:cs="Calibri"/>
+          <w:sz w:val="28"/>
+          <w:szCs w:val="28"/>
+        </w:rPr>
+        <w:t xml:space="preserve"> </w:t>
       </w:r>
       <w:proofErr w:type="spellStart"/>
       <w:r>
@@ -483,6 +385,7 @@
         <w:rPr>
           <w:rFonts w:ascii="Calibri" w:eastAsia="Calibri" w:hAnsi="Calibri" w:cs="Calibri"/>
           <w:noProof/>
+          <w:lang w:eastAsia="en-GB"/>
         </w:rPr>
         <w:lastRenderedPageBreak/>
         <w:drawing>
@@ -499,7 +402,7 @@
                     <pic:cNvPicPr preferRelativeResize="0"/>
                   </pic:nvPicPr>
                   <pic:blipFill>
-                    <a:blip r:embed="rId7"/>
+                    <a:blip r:embed="rId8"/>
                     <a:srcRect/>
                     <a:stretch>
                       <a:fillRect/>
@@ -545,27 +448,7 @@
           <w:szCs w:val="28"/>
           <w:lang w:val="pl-PL"/>
         </w:rPr>
-        <w:t xml:space="preserve">Po wpisaniu polecenia (2), w efekcie powinniśmy otrzymać nowo utworzony katalog z aplikacją - </w:t>
-      </w:r>
-      <w:proofErr w:type="spellStart"/>
-      <w:r>
-        <w:rPr>
-          <w:rFonts w:ascii="Calibri" w:eastAsia="Calibri" w:hAnsi="Calibri" w:cs="Calibri"/>
-          <w:sz w:val="28"/>
-          <w:szCs w:val="28"/>
-          <w:lang w:val="pl-PL"/>
-        </w:rPr>
-        <w:t>users</w:t>
-      </w:r>
-      <w:proofErr w:type="spellEnd"/>
-      <w:r>
-        <w:rPr>
-          <w:rFonts w:ascii="Calibri" w:eastAsia="Calibri" w:hAnsi="Calibri" w:cs="Calibri"/>
-          <w:sz w:val="28"/>
-          <w:szCs w:val="28"/>
-          <w:lang w:val="pl-PL"/>
-        </w:rPr>
-        <w:t xml:space="preserve"> (1).</w:t>
+        <w:t>Po wpisaniu polecenia (2), w efekcie powinniśmy otrzymać nowo utworzony katalog z aplikacją - users (1).</w:t>
       </w:r>
     </w:p>
     <w:p>
@@ -602,7 +485,17 @@
           <w:szCs w:val="32"/>
           <w:lang w:val="pl-PL"/>
         </w:rPr>
-        <w:t>Skonfigurowanie aplikacji</w:t>
+        <w:t>S</w:t>
+      </w:r>
+      <w:r>
+        <w:rPr>
+          <w:rFonts w:ascii="Calibri" w:eastAsia="Calibri" w:hAnsi="Calibri" w:cs="Calibri"/>
+          <w:b/>
+          <w:sz w:val="32"/>
+          <w:szCs w:val="32"/>
+          <w:lang w:val="pl-PL"/>
+        </w:rPr>
+        <w:t>konfigurowanie aplikacji</w:t>
       </w:r>
     </w:p>
     <w:p>
@@ -638,27 +531,7 @@
           <w:szCs w:val="24"/>
           <w:lang w:val="pl-PL"/>
         </w:rPr>
-        <w:t>‘</w:t>
-      </w:r>
-      <w:proofErr w:type="spellStart"/>
-      <w:r>
-        <w:rPr>
-          <w:rFonts w:ascii="Consolas" w:eastAsia="Consolas" w:hAnsi="Consolas" w:cs="Consolas"/>
-          <w:sz w:val="24"/>
-          <w:szCs w:val="24"/>
-          <w:lang w:val="pl-PL"/>
-        </w:rPr>
-        <w:t>users.apps.UsersConfig</w:t>
-      </w:r>
-      <w:proofErr w:type="spellEnd"/>
-      <w:r>
-        <w:rPr>
-          <w:rFonts w:ascii="Consolas" w:eastAsia="Consolas" w:hAnsi="Consolas" w:cs="Consolas"/>
-          <w:sz w:val="24"/>
-          <w:szCs w:val="24"/>
-          <w:lang w:val="pl-PL"/>
-        </w:rPr>
-        <w:t>’</w:t>
+        <w:t>‘users.apps.UsersConfig’</w:t>
       </w:r>
       <w:r>
         <w:rPr>
@@ -688,6 +561,7 @@
         <w:rPr>
           <w:rFonts w:ascii="Calibri" w:eastAsia="Calibri" w:hAnsi="Calibri" w:cs="Calibri"/>
           <w:noProof/>
+          <w:lang w:eastAsia="en-GB"/>
         </w:rPr>
         <w:lastRenderedPageBreak/>
         <w:drawing>
@@ -704,7 +578,7 @@
                     <pic:cNvPicPr preferRelativeResize="0"/>
                   </pic:nvPicPr>
                   <pic:blipFill>
-                    <a:blip r:embed="rId8"/>
+                    <a:blip r:embed="rId9"/>
                     <a:srcRect/>
                     <a:stretch>
                       <a:fillRect/>
@@ -788,236 +662,72 @@
           <w:szCs w:val="28"/>
           <w:lang w:val="pl-PL"/>
         </w:rPr>
-        <w:t xml:space="preserve">Po dodaniu i skonfigurowaniu aplikacji </w:t>
-      </w:r>
-      <w:proofErr w:type="spellStart"/>
-      <w:r>
-        <w:rPr>
-          <w:rFonts w:ascii="Calibri" w:eastAsia="Calibri" w:hAnsi="Calibri" w:cs="Calibri"/>
-          <w:sz w:val="28"/>
-          <w:szCs w:val="28"/>
-          <w:lang w:val="pl-PL"/>
-        </w:rPr>
-        <w:t>users</w:t>
-      </w:r>
-      <w:proofErr w:type="spellEnd"/>
-      <w:r>
-        <w:rPr>
-          <w:rFonts w:ascii="Calibri" w:eastAsia="Calibri" w:hAnsi="Calibri" w:cs="Calibri"/>
-          <w:sz w:val="28"/>
-          <w:szCs w:val="28"/>
-          <w:lang w:val="pl-PL"/>
-        </w:rPr>
-        <w:t xml:space="preserve">, nadszedł czas na zbudowanie pierwszego widoku i powiązanego z nim </w:t>
-      </w:r>
-      <w:proofErr w:type="spellStart"/>
-      <w:r>
-        <w:rPr>
-          <w:rFonts w:ascii="Calibri" w:eastAsia="Calibri" w:hAnsi="Calibri" w:cs="Calibri"/>
-          <w:sz w:val="28"/>
-          <w:szCs w:val="28"/>
-          <w:lang w:val="pl-PL"/>
-        </w:rPr>
-        <w:t>endpointa</w:t>
-      </w:r>
-      <w:proofErr w:type="spellEnd"/>
-      <w:r>
-        <w:rPr>
-          <w:rFonts w:ascii="Calibri" w:eastAsia="Calibri" w:hAnsi="Calibri" w:cs="Calibri"/>
-          <w:sz w:val="28"/>
-          <w:szCs w:val="28"/>
-          <w:lang w:val="pl-PL"/>
-        </w:rPr>
-        <w:t xml:space="preserve">. Będzie to podstrona /register, w której wyświetlać się będzie panel rejestracji. Aby zbudować taki panel w szybki i wygodny sposób, wykorzystamy wbudowany w </w:t>
-      </w:r>
-      <w:proofErr w:type="spellStart"/>
-      <w:r>
-        <w:rPr>
-          <w:rFonts w:ascii="Calibri" w:eastAsia="Calibri" w:hAnsi="Calibri" w:cs="Calibri"/>
-          <w:sz w:val="28"/>
-          <w:szCs w:val="28"/>
-          <w:lang w:val="pl-PL"/>
-        </w:rPr>
-        <w:t>Django</w:t>
-      </w:r>
-      <w:proofErr w:type="spellEnd"/>
-      <w:r>
-        <w:rPr>
-          <w:rFonts w:ascii="Calibri" w:eastAsia="Calibri" w:hAnsi="Calibri" w:cs="Calibri"/>
-          <w:sz w:val="28"/>
-          <w:szCs w:val="28"/>
-          <w:lang w:val="pl-PL"/>
-        </w:rPr>
-        <w:t xml:space="preserve"> szablon </w:t>
-      </w:r>
-      <w:proofErr w:type="spellStart"/>
-      <w:r>
-        <w:rPr>
-          <w:rFonts w:ascii="Calibri" w:eastAsia="Calibri" w:hAnsi="Calibri" w:cs="Calibri"/>
-          <w:sz w:val="28"/>
-          <w:szCs w:val="28"/>
-          <w:lang w:val="pl-PL"/>
-        </w:rPr>
-        <w:t>UserCreationForm</w:t>
-      </w:r>
-      <w:proofErr w:type="spellEnd"/>
-      <w:r>
-        <w:rPr>
-          <w:rFonts w:ascii="Calibri" w:eastAsia="Calibri" w:hAnsi="Calibri" w:cs="Calibri"/>
-          <w:sz w:val="28"/>
-          <w:szCs w:val="28"/>
-          <w:lang w:val="pl-PL"/>
-        </w:rPr>
-        <w:t xml:space="preserve">. Dzięki takiemu rozwiązaniu, pozostanie Nam tylko dopracowanie wyglądu tej podstrony bez budowania koła na nowo i tworzenia od początku całego formularza. </w:t>
-      </w:r>
-    </w:p>
-    <w:p>
-      <w:pPr>
-        <w:rPr>
-          <w:rFonts w:ascii="Calibri" w:eastAsia="Calibri" w:hAnsi="Calibri" w:cs="Calibri"/>
-          <w:sz w:val="28"/>
-          <w:szCs w:val="28"/>
-          <w:lang w:val="pl-PL"/>
-        </w:rPr>
-      </w:pPr>
-    </w:p>
-    <w:p>
-      <w:pPr>
-        <w:rPr>
-          <w:rFonts w:ascii="Calibri" w:eastAsia="Calibri" w:hAnsi="Calibri" w:cs="Calibri"/>
-          <w:sz w:val="28"/>
-          <w:szCs w:val="28"/>
-          <w:lang w:val="pl-PL"/>
-        </w:rPr>
-      </w:pPr>
-      <w:r>
-        <w:rPr>
-          <w:rFonts w:ascii="Calibri" w:eastAsia="Calibri" w:hAnsi="Calibri" w:cs="Calibri"/>
-          <w:sz w:val="28"/>
-          <w:szCs w:val="28"/>
-          <w:lang w:val="pl-PL"/>
-        </w:rPr>
-        <w:t xml:space="preserve">Zacznijmy zatem od dodania katalogu </w:t>
-      </w:r>
-      <w:proofErr w:type="spellStart"/>
-      <w:r>
-        <w:rPr>
-          <w:rFonts w:ascii="Calibri" w:eastAsia="Calibri" w:hAnsi="Calibri" w:cs="Calibri"/>
-          <w:sz w:val="28"/>
-          <w:szCs w:val="28"/>
-          <w:lang w:val="pl-PL"/>
-        </w:rPr>
-        <w:t>templates</w:t>
-      </w:r>
-      <w:proofErr w:type="spellEnd"/>
-      <w:r>
-        <w:rPr>
-          <w:rFonts w:ascii="Calibri" w:eastAsia="Calibri" w:hAnsi="Calibri" w:cs="Calibri"/>
-          <w:sz w:val="28"/>
-          <w:szCs w:val="28"/>
-          <w:lang w:val="pl-PL"/>
-        </w:rPr>
-        <w:t>, w którym trzymać będziemy pliki .</w:t>
-      </w:r>
-      <w:proofErr w:type="spellStart"/>
-      <w:r>
-        <w:rPr>
-          <w:rFonts w:ascii="Calibri" w:eastAsia="Calibri" w:hAnsi="Calibri" w:cs="Calibri"/>
-          <w:sz w:val="28"/>
-          <w:szCs w:val="28"/>
-          <w:lang w:val="pl-PL"/>
-        </w:rPr>
-        <w:t>html</w:t>
-      </w:r>
-      <w:proofErr w:type="spellEnd"/>
-      <w:r>
-        <w:rPr>
-          <w:rFonts w:ascii="Calibri" w:eastAsia="Calibri" w:hAnsi="Calibri" w:cs="Calibri"/>
-          <w:sz w:val="28"/>
-          <w:szCs w:val="28"/>
-          <w:lang w:val="pl-PL"/>
-        </w:rPr>
-        <w:t xml:space="preserve"> aplikacji </w:t>
-      </w:r>
-      <w:proofErr w:type="spellStart"/>
-      <w:r>
-        <w:rPr>
-          <w:rFonts w:ascii="Calibri" w:eastAsia="Calibri" w:hAnsi="Calibri" w:cs="Calibri"/>
-          <w:sz w:val="28"/>
-          <w:szCs w:val="28"/>
-          <w:lang w:val="pl-PL"/>
-        </w:rPr>
-        <w:t>users</w:t>
-      </w:r>
-      <w:proofErr w:type="spellEnd"/>
-      <w:r>
-        <w:rPr>
-          <w:rFonts w:ascii="Calibri" w:eastAsia="Calibri" w:hAnsi="Calibri" w:cs="Calibri"/>
-          <w:sz w:val="28"/>
-          <w:szCs w:val="28"/>
-          <w:lang w:val="pl-PL"/>
-        </w:rPr>
-        <w:t xml:space="preserve">. Przypomnę Ci również, że silnik </w:t>
-      </w:r>
-      <w:proofErr w:type="spellStart"/>
-      <w:r>
-        <w:rPr>
-          <w:rFonts w:ascii="Calibri" w:eastAsia="Calibri" w:hAnsi="Calibri" w:cs="Calibri"/>
-          <w:sz w:val="28"/>
-          <w:szCs w:val="28"/>
-          <w:lang w:val="pl-PL"/>
-        </w:rPr>
-        <w:t>Django</w:t>
-      </w:r>
-      <w:proofErr w:type="spellEnd"/>
-      <w:r>
-        <w:rPr>
-          <w:rFonts w:ascii="Calibri" w:eastAsia="Calibri" w:hAnsi="Calibri" w:cs="Calibri"/>
-          <w:sz w:val="28"/>
-          <w:szCs w:val="28"/>
-          <w:lang w:val="pl-PL"/>
-        </w:rPr>
-        <w:t xml:space="preserve"> przewiduje, iż oprócz stworzenia samego katalogu </w:t>
-      </w:r>
-      <w:proofErr w:type="spellStart"/>
-      <w:r>
-        <w:rPr>
-          <w:rFonts w:ascii="Calibri" w:eastAsia="Calibri" w:hAnsi="Calibri" w:cs="Calibri"/>
-          <w:sz w:val="28"/>
-          <w:szCs w:val="28"/>
-          <w:lang w:val="pl-PL"/>
-        </w:rPr>
-        <w:t>templates</w:t>
-      </w:r>
-      <w:proofErr w:type="spellEnd"/>
-      <w:r>
-        <w:rPr>
-          <w:rFonts w:ascii="Calibri" w:eastAsia="Calibri" w:hAnsi="Calibri" w:cs="Calibri"/>
-          <w:sz w:val="28"/>
-          <w:szCs w:val="28"/>
-          <w:lang w:val="pl-PL"/>
-        </w:rPr>
-        <w:t>, konieczne jest utworzenie w nim katalogu o takiej samej nazwie, co Nasza nowo dodana aplikacja (</w:t>
-      </w:r>
-      <w:proofErr w:type="spellStart"/>
-      <w:r>
-        <w:rPr>
-          <w:rFonts w:ascii="Calibri" w:eastAsia="Calibri" w:hAnsi="Calibri" w:cs="Calibri"/>
-          <w:sz w:val="28"/>
-          <w:szCs w:val="28"/>
-          <w:lang w:val="pl-PL"/>
-        </w:rPr>
-        <w:t>users</w:t>
-      </w:r>
-      <w:proofErr w:type="spellEnd"/>
-      <w:r>
-        <w:rPr>
-          <w:rFonts w:ascii="Calibri" w:eastAsia="Calibri" w:hAnsi="Calibri" w:cs="Calibri"/>
-          <w:sz w:val="28"/>
-          <w:szCs w:val="28"/>
-          <w:lang w:val="pl-PL"/>
-        </w:rPr>
-        <w:t>) i dopiero dodanie do niego plików szablonowych (np. pliku register.html).</w:t>
+        <w:t>Po dodaniu i skonfigurowaniu aplikacji users, nadszedł czas na zbudowanie pierwsze</w:t>
+      </w:r>
+      <w:r>
+        <w:rPr>
+          <w:rFonts w:ascii="Calibri" w:eastAsia="Calibri" w:hAnsi="Calibri" w:cs="Calibri"/>
+          <w:sz w:val="28"/>
+          <w:szCs w:val="28"/>
+          <w:lang w:val="pl-PL"/>
+        </w:rPr>
+        <w:t>go widoku i powiązanego z nim endpointa. Będzie to podstrona /register, w której wyświetlać się będzie panel rejestracji. Aby zbudować taki panel w szybki i wygodny sposób, wykorzystamy wbudowany w Django szablon UserCreationForm. Dzięki takiemu rozwiązani</w:t>
+      </w:r>
+      <w:r>
+        <w:rPr>
+          <w:rFonts w:ascii="Calibri" w:eastAsia="Calibri" w:hAnsi="Calibri" w:cs="Calibri"/>
+          <w:sz w:val="28"/>
+          <w:szCs w:val="28"/>
+          <w:lang w:val="pl-PL"/>
+        </w:rPr>
+        <w:t xml:space="preserve">u, pozostanie Nam tylko dopracowanie wyglądu tej podstrony bez budowania koła na nowo i tworzenia od początku całego formularza. </w:t>
+      </w:r>
+    </w:p>
+    <w:p>
+      <w:pPr>
+        <w:rPr>
+          <w:rFonts w:ascii="Calibri" w:eastAsia="Calibri" w:hAnsi="Calibri" w:cs="Calibri"/>
+          <w:sz w:val="28"/>
+          <w:szCs w:val="28"/>
+          <w:lang w:val="pl-PL"/>
+        </w:rPr>
+      </w:pPr>
+    </w:p>
+    <w:p>
+      <w:pPr>
+        <w:rPr>
+          <w:rFonts w:ascii="Calibri" w:eastAsia="Calibri" w:hAnsi="Calibri" w:cs="Calibri"/>
+          <w:sz w:val="28"/>
+          <w:szCs w:val="28"/>
+          <w:lang w:val="pl-PL"/>
+        </w:rPr>
+      </w:pPr>
+      <w:r>
+        <w:rPr>
+          <w:rFonts w:ascii="Calibri" w:eastAsia="Calibri" w:hAnsi="Calibri" w:cs="Calibri"/>
+          <w:sz w:val="28"/>
+          <w:szCs w:val="28"/>
+          <w:lang w:val="pl-PL"/>
+        </w:rPr>
+        <w:t>Zacznijmy zatem od dodania katalogu templates, w którym trzymać będziemy pliki .html aplikacji users</w:t>
+      </w:r>
+      <w:r>
+        <w:rPr>
+          <w:rFonts w:ascii="Calibri" w:eastAsia="Calibri" w:hAnsi="Calibri" w:cs="Calibri"/>
+          <w:sz w:val="28"/>
+          <w:szCs w:val="28"/>
+          <w:lang w:val="pl-PL"/>
+        </w:rPr>
+        <w:t xml:space="preserve">. Przypomnę Ci również, że silnik Django przewiduje, iż oprócz stworzenia samego katalogu templates, konieczne jest utworzenie w nim katalogu o takiej samej nazwie, co Nasza nowo dodana aplikacja (users) i dopiero dodanie do niego plików szablonowych (np. </w:t>
+      </w:r>
+      <w:r>
+        <w:rPr>
+          <w:rFonts w:ascii="Calibri" w:eastAsia="Calibri" w:hAnsi="Calibri" w:cs="Calibri"/>
+          <w:sz w:val="28"/>
+          <w:szCs w:val="28"/>
+          <w:lang w:val="pl-PL"/>
+        </w:rPr>
+        <w:t>pliku register.html).</w:t>
       </w:r>
     </w:p>
     <w:p>
@@ -1078,6 +788,7 @@
         <w:rPr>
           <w:rFonts w:ascii="Calibri" w:eastAsia="Calibri" w:hAnsi="Calibri" w:cs="Calibri"/>
           <w:noProof/>
+          <w:lang w:eastAsia="en-GB"/>
         </w:rPr>
         <w:lastRenderedPageBreak/>
         <w:drawing>
@@ -1094,7 +805,7 @@
                     <pic:cNvPicPr preferRelativeResize="0"/>
                   </pic:nvPicPr>
                   <pic:blipFill>
-                    <a:blip r:embed="rId9"/>
+                    <a:blip r:embed="rId10"/>
                     <a:srcRect/>
                     <a:stretch>
                       <a:fillRect/>
@@ -1148,7 +859,16 @@
           <w:szCs w:val="28"/>
           <w:lang w:val="pl-PL"/>
         </w:rPr>
-        <w:t>Póki co zostawmy plik register.html pusty. Wypełnimy go za chwilę, a tymczasem utwórzmy widok register. W tym celu przejdźmy do pliku users/views.py i zapiszmy w nim kod taki jak poniżej:</w:t>
+        <w:t>Póki co zostawmy plik register.html pusty. Wypełnimy go za chwilę, a tymczasem utwórzmy widok register. W</w:t>
+      </w:r>
+      <w:r>
+        <w:rPr>
+          <w:rFonts w:ascii="Calibri" w:eastAsia="Calibri" w:hAnsi="Calibri" w:cs="Calibri"/>
+          <w:sz w:val="28"/>
+          <w:szCs w:val="28"/>
+          <w:lang w:val="pl-PL"/>
+        </w:rPr>
+        <w:t xml:space="preserve"> tym celu przejdźmy do pliku users/views.py i zapiszmy w nim kod taki jak poniżej:</w:t>
       </w:r>
     </w:p>
     <w:p>
@@ -1170,6 +890,7 @@
         <w:rPr>
           <w:rFonts w:ascii="Calibri" w:eastAsia="Calibri" w:hAnsi="Calibri" w:cs="Calibri"/>
           <w:noProof/>
+          <w:lang w:eastAsia="en-GB"/>
         </w:rPr>
         <w:drawing>
           <wp:inline distT="114300" distB="114300" distL="114300" distR="114300" wp14:anchorId="51B391E8" wp14:editId="70F155AF">
@@ -1185,7 +906,7 @@
                     <pic:cNvPicPr preferRelativeResize="0"/>
                   </pic:nvPicPr>
                   <pic:blipFill>
-                    <a:blip r:embed="rId10"/>
+                    <a:blip r:embed="rId11"/>
                     <a:srcRect/>
                     <a:stretch>
                       <a:fillRect/>
@@ -1484,47 +1205,16 @@
           <w:szCs w:val="28"/>
           <w:lang w:val="pl-PL"/>
         </w:rPr>
-        <w:t xml:space="preserve">Tak jak już wspomniałem, aby maksymalnie uprościć tworzenie nowego formularza, wykorzystamy wbudowaną w </w:t>
-      </w:r>
-      <w:proofErr w:type="spellStart"/>
-      <w:r>
-        <w:rPr>
-          <w:rFonts w:ascii="Calibri" w:eastAsia="Calibri" w:hAnsi="Calibri" w:cs="Calibri"/>
-          <w:sz w:val="28"/>
-          <w:szCs w:val="28"/>
-          <w:lang w:val="pl-PL"/>
-        </w:rPr>
-        <w:t>Django</w:t>
-      </w:r>
-      <w:proofErr w:type="spellEnd"/>
-      <w:r>
-        <w:rPr>
-          <w:rFonts w:ascii="Calibri" w:eastAsia="Calibri" w:hAnsi="Calibri" w:cs="Calibri"/>
-          <w:sz w:val="28"/>
-          <w:szCs w:val="28"/>
-          <w:lang w:val="pl-PL"/>
-        </w:rPr>
-        <w:t xml:space="preserve"> klasę: </w:t>
-      </w:r>
-      <w:proofErr w:type="spellStart"/>
-      <w:r>
-        <w:rPr>
-          <w:rFonts w:ascii="Calibri" w:eastAsia="Calibri" w:hAnsi="Calibri" w:cs="Calibri"/>
-          <w:sz w:val="28"/>
-          <w:szCs w:val="28"/>
-          <w:lang w:val="pl-PL"/>
-        </w:rPr>
-        <w:t>UserCreationForm</w:t>
-      </w:r>
-      <w:proofErr w:type="spellEnd"/>
-      <w:r>
-        <w:rPr>
-          <w:rFonts w:ascii="Calibri" w:eastAsia="Calibri" w:hAnsi="Calibri" w:cs="Calibri"/>
-          <w:sz w:val="28"/>
-          <w:szCs w:val="28"/>
-          <w:lang w:val="pl-PL"/>
-        </w:rPr>
-        <w:t xml:space="preserve">. W punkcie (1) widzimy utworzenie jej obiektu, natomiast w (2) przekazanie takiego obiektu do szablonu register.html, w którym za chwilę zakodujemy jego wyświetlanie. </w:t>
+        <w:t>Tak jak już wspomniałem, aby maksymalnie uprościć tworzenie nowego formularza, wykorzystamy wbudowaną w Django klasę: UserCreationForm. W punkcie (1) widzimy utworzenie jej obiektu, natomiast w (2) pr</w:t>
+      </w:r>
+      <w:r>
+        <w:rPr>
+          <w:rFonts w:ascii="Calibri" w:eastAsia="Calibri" w:hAnsi="Calibri" w:cs="Calibri"/>
+          <w:sz w:val="28"/>
+          <w:szCs w:val="28"/>
+          <w:lang w:val="pl-PL"/>
+        </w:rPr>
+        <w:t xml:space="preserve">zekazanie takiego obiektu do szablonu register.html, w którym za chwilę zakodujemy jego wyświetlanie. </w:t>
       </w:r>
     </w:p>
     <w:p>
@@ -1553,7 +1243,6 @@
           <w:lang w:val="pl-PL"/>
         </w:rPr>
       </w:pPr>
-      <w:proofErr w:type="spellStart"/>
       <w:r>
         <w:rPr>
           <w:rFonts w:ascii="Calibri" w:eastAsia="Calibri" w:hAnsi="Calibri" w:cs="Calibri"/>
@@ -1562,105 +1251,43 @@
           <w:szCs w:val="32"/>
           <w:lang w:val="pl-PL"/>
         </w:rPr>
-        <w:t>Okodowanie</w:t>
-      </w:r>
-      <w:proofErr w:type="spellEnd"/>
-      <w:r>
-        <w:rPr>
-          <w:rFonts w:ascii="Calibri" w:eastAsia="Calibri" w:hAnsi="Calibri" w:cs="Calibri"/>
-          <w:b/>
-          <w:sz w:val="32"/>
-          <w:szCs w:val="32"/>
-          <w:lang w:val="pl-PL"/>
-        </w:rPr>
-        <w:t xml:space="preserve"> szablonu</w:t>
-      </w:r>
-    </w:p>
-    <w:p>
-      <w:pPr>
-        <w:rPr>
-          <w:rFonts w:ascii="Calibri" w:eastAsia="Calibri" w:hAnsi="Calibri" w:cs="Calibri"/>
-          <w:lang w:val="pl-PL"/>
-        </w:rPr>
-      </w:pPr>
-    </w:p>
-    <w:p>
-      <w:pPr>
-        <w:rPr>
-          <w:rFonts w:ascii="Calibri" w:eastAsia="Calibri" w:hAnsi="Calibri" w:cs="Calibri"/>
-          <w:sz w:val="28"/>
-          <w:szCs w:val="28"/>
-          <w:lang w:val="pl-PL"/>
-        </w:rPr>
-      </w:pPr>
-      <w:r>
-        <w:rPr>
-          <w:rFonts w:ascii="Calibri" w:eastAsia="Calibri" w:hAnsi="Calibri" w:cs="Calibri"/>
-          <w:sz w:val="28"/>
-          <w:szCs w:val="28"/>
-          <w:lang w:val="pl-PL"/>
-        </w:rPr>
-        <w:t xml:space="preserve">Wróćmy do wcześniej utworzonego przez Nas pliku </w:t>
-      </w:r>
-      <w:proofErr w:type="spellStart"/>
-      <w:r>
-        <w:rPr>
-          <w:rFonts w:ascii="Calibri" w:eastAsia="Calibri" w:hAnsi="Calibri" w:cs="Calibri"/>
-          <w:sz w:val="28"/>
-          <w:szCs w:val="28"/>
-          <w:lang w:val="pl-PL"/>
-        </w:rPr>
-        <w:t>users</w:t>
-      </w:r>
-      <w:proofErr w:type="spellEnd"/>
-      <w:r>
-        <w:rPr>
-          <w:rFonts w:ascii="Calibri" w:eastAsia="Calibri" w:hAnsi="Calibri" w:cs="Calibri"/>
-          <w:sz w:val="28"/>
-          <w:szCs w:val="28"/>
-          <w:lang w:val="pl-PL"/>
-        </w:rPr>
-        <w:t>/</w:t>
-      </w:r>
-      <w:proofErr w:type="spellStart"/>
-      <w:r>
-        <w:rPr>
-          <w:rFonts w:ascii="Calibri" w:eastAsia="Calibri" w:hAnsi="Calibri" w:cs="Calibri"/>
-          <w:sz w:val="28"/>
-          <w:szCs w:val="28"/>
-          <w:lang w:val="pl-PL"/>
-        </w:rPr>
-        <w:t>templates</w:t>
-      </w:r>
-      <w:proofErr w:type="spellEnd"/>
-      <w:r>
-        <w:rPr>
-          <w:rFonts w:ascii="Calibri" w:eastAsia="Calibri" w:hAnsi="Calibri" w:cs="Calibri"/>
-          <w:sz w:val="28"/>
-          <w:szCs w:val="28"/>
-          <w:lang w:val="pl-PL"/>
-        </w:rPr>
-        <w:t>/</w:t>
-      </w:r>
-      <w:proofErr w:type="spellStart"/>
-      <w:r>
-        <w:rPr>
-          <w:rFonts w:ascii="Calibri" w:eastAsia="Calibri" w:hAnsi="Calibri" w:cs="Calibri"/>
-          <w:sz w:val="28"/>
-          <w:szCs w:val="28"/>
-          <w:lang w:val="pl-PL"/>
-        </w:rPr>
-        <w:t>users</w:t>
-      </w:r>
-      <w:proofErr w:type="spellEnd"/>
-      <w:r>
-        <w:rPr>
-          <w:rFonts w:ascii="Calibri" w:eastAsia="Calibri" w:hAnsi="Calibri" w:cs="Calibri"/>
-          <w:sz w:val="28"/>
-          <w:szCs w:val="28"/>
-          <w:lang w:val="pl-PL"/>
-        </w:rPr>
-        <w:t>/register.html - zakodujmy w nim wygląd i zachowanie podstrony. Kod, który za chwilę omówię, znajdziesz w załączniku Szkolenie 4 - kod końcowy.</w:t>
+        <w:t>Okodowanie szablonu</w:t>
+      </w:r>
+    </w:p>
+    <w:p>
+      <w:pPr>
+        <w:rPr>
+          <w:rFonts w:ascii="Calibri" w:eastAsia="Calibri" w:hAnsi="Calibri" w:cs="Calibri"/>
+          <w:lang w:val="pl-PL"/>
+        </w:rPr>
+      </w:pPr>
+    </w:p>
+    <w:p>
+      <w:pPr>
+        <w:rPr>
+          <w:rFonts w:ascii="Calibri" w:eastAsia="Calibri" w:hAnsi="Calibri" w:cs="Calibri"/>
+          <w:sz w:val="28"/>
+          <w:szCs w:val="28"/>
+          <w:lang w:val="pl-PL"/>
+        </w:rPr>
+      </w:pPr>
+      <w:r>
+        <w:rPr>
+          <w:rFonts w:ascii="Calibri" w:eastAsia="Calibri" w:hAnsi="Calibri" w:cs="Calibri"/>
+          <w:sz w:val="28"/>
+          <w:szCs w:val="28"/>
+          <w:lang w:val="pl-PL"/>
+        </w:rPr>
+        <w:t xml:space="preserve">Wróćmy do wcześniej utworzonego przez Nas pliku users/templates/users/register.html - zakodujmy w nim wygląd i zachowanie </w:t>
+      </w:r>
+      <w:r>
+        <w:rPr>
+          <w:rFonts w:ascii="Calibri" w:eastAsia="Calibri" w:hAnsi="Calibri" w:cs="Calibri"/>
+          <w:sz w:val="28"/>
+          <w:szCs w:val="28"/>
+          <w:lang w:val="pl-PL"/>
+        </w:rPr>
+        <w:t>podstrony. Kod, który za chwilę omówię, znajdziesz w załączniku Szkolenie 4 - kod końcowy.</w:t>
       </w:r>
     </w:p>
     <w:p>
@@ -1682,6 +1309,7 @@
         <w:rPr>
           <w:rFonts w:ascii="Calibri" w:eastAsia="Calibri" w:hAnsi="Calibri" w:cs="Calibri"/>
           <w:noProof/>
+          <w:lang w:eastAsia="en-GB"/>
         </w:rPr>
         <w:drawing>
           <wp:inline distT="114300" distB="114300" distL="114300" distR="114300" wp14:anchorId="757103B2" wp14:editId="0BA7BDE0">
@@ -1697,7 +1325,7 @@
                     <pic:cNvPicPr preferRelativeResize="0"/>
                   </pic:nvPicPr>
                   <pic:blipFill>
-                    <a:blip r:embed="rId11"/>
+                    <a:blip r:embed="rId12"/>
                     <a:srcRect/>
                     <a:stretch>
                       <a:fillRect/>
@@ -2221,25 +1849,32 @@
       <w:pPr>
         <w:rPr>
           <w:rFonts w:ascii="Calibri" w:eastAsia="Calibri" w:hAnsi="Calibri" w:cs="Calibri"/>
-        </w:rPr>
-      </w:pPr>
-      <w:r>
-        <w:rPr>
-          <w:rFonts w:ascii="Calibri" w:eastAsia="Calibri" w:hAnsi="Calibri" w:cs="Calibri"/>
-        </w:rPr>
-        <w:tab/>
-      </w:r>
-      <w:r>
-        <w:rPr>
-          <w:rFonts w:ascii="Calibri" w:eastAsia="Calibri" w:hAnsi="Calibri" w:cs="Calibri"/>
-        </w:rPr>
-        <w:tab/>
-      </w:r>
-      <w:r>
-        <w:rPr>
-          <w:rFonts w:ascii="Calibri" w:eastAsia="Calibri" w:hAnsi="Calibri" w:cs="Calibri"/>
-        </w:rPr>
-        <w:tab/>
+          <w:lang w:val="pl-PL"/>
+        </w:rPr>
+      </w:pPr>
+      <w:r>
+        <w:rPr>
+          <w:rFonts w:ascii="Calibri" w:eastAsia="Calibri" w:hAnsi="Calibri" w:cs="Calibri"/>
+        </w:rPr>
+        <w:tab/>
+      </w:r>
+      <w:r>
+        <w:rPr>
+          <w:rFonts w:ascii="Calibri" w:eastAsia="Calibri" w:hAnsi="Calibri" w:cs="Calibri"/>
+        </w:rPr>
+        <w:tab/>
+      </w:r>
+      <w:r>
+        <w:rPr>
+          <w:rFonts w:ascii="Calibri" w:eastAsia="Calibri" w:hAnsi="Calibri" w:cs="Calibri"/>
+        </w:rPr>
+        <w:tab/>
+      </w:r>
+      <w:r>
+        <w:rPr>
+          <w:rFonts w:ascii="Calibri" w:eastAsia="Calibri" w:hAnsi="Calibri" w:cs="Calibri"/>
+          <w:lang w:val="pl-PL"/>
+        </w:rPr>
         <w:t>&lt;/small&gt;</w:t>
       </w:r>
     </w:p>
@@ -2247,17 +1882,20 @@
       <w:pPr>
         <w:rPr>
           <w:rFonts w:ascii="Calibri" w:eastAsia="Calibri" w:hAnsi="Calibri" w:cs="Calibri"/>
-        </w:rPr>
-      </w:pPr>
-      <w:r>
-        <w:rPr>
-          <w:rFonts w:ascii="Calibri" w:eastAsia="Calibri" w:hAnsi="Calibri" w:cs="Calibri"/>
-        </w:rPr>
-        <w:tab/>
-      </w:r>
-      <w:r>
-        <w:rPr>
-          <w:rFonts w:ascii="Calibri" w:eastAsia="Calibri" w:hAnsi="Calibri" w:cs="Calibri"/>
+          <w:lang w:val="pl-PL"/>
+        </w:rPr>
+      </w:pPr>
+      <w:r>
+        <w:rPr>
+          <w:rFonts w:ascii="Calibri" w:eastAsia="Calibri" w:hAnsi="Calibri" w:cs="Calibri"/>
+          <w:lang w:val="pl-PL"/>
+        </w:rPr>
+        <w:tab/>
+      </w:r>
+      <w:r>
+        <w:rPr>
+          <w:rFonts w:ascii="Calibri" w:eastAsia="Calibri" w:hAnsi="Calibri" w:cs="Calibri"/>
+          <w:lang w:val="pl-PL"/>
         </w:rPr>
         <w:tab/>
         <w:t>&lt;/div&gt;</w:t>
@@ -2267,11 +1905,13 @@
       <w:pPr>
         <w:rPr>
           <w:rFonts w:ascii="Calibri" w:eastAsia="Calibri" w:hAnsi="Calibri" w:cs="Calibri"/>
-        </w:rPr>
-      </w:pPr>
-      <w:r>
-        <w:rPr>
-          <w:rFonts w:ascii="Calibri" w:eastAsia="Calibri" w:hAnsi="Calibri" w:cs="Calibri"/>
+          <w:lang w:val="pl-PL"/>
+        </w:rPr>
+      </w:pPr>
+      <w:r>
+        <w:rPr>
+          <w:rFonts w:ascii="Calibri" w:eastAsia="Calibri" w:hAnsi="Calibri" w:cs="Calibri"/>
+          <w:lang w:val="pl-PL"/>
         </w:rPr>
         <w:tab/>
         <w:t>&lt;/div&gt;</w:t>
@@ -2281,162 +1921,89 @@
       <w:pPr>
         <w:rPr>
           <w:rFonts w:ascii="Calibri" w:eastAsia="Calibri" w:hAnsi="Calibri" w:cs="Calibri"/>
-        </w:rPr>
-      </w:pPr>
-      <w:r>
-        <w:rPr>
-          <w:rFonts w:ascii="Calibri" w:eastAsia="Calibri" w:hAnsi="Calibri" w:cs="Calibri"/>
-        </w:rPr>
-        <w:t xml:space="preserve">{% </w:t>
-      </w:r>
-      <w:proofErr w:type="spellStart"/>
-      <w:r>
-        <w:rPr>
-          <w:rFonts w:ascii="Calibri" w:eastAsia="Calibri" w:hAnsi="Calibri" w:cs="Calibri"/>
-        </w:rPr>
-        <w:t>endblock</w:t>
-      </w:r>
-      <w:proofErr w:type="spellEnd"/>
-      <w:r>
-        <w:rPr>
-          <w:rFonts w:ascii="Calibri" w:eastAsia="Calibri" w:hAnsi="Calibri" w:cs="Calibri"/>
-        </w:rPr>
-        <w:t xml:space="preserve"> %}</w:t>
-      </w:r>
-    </w:p>
-    <w:p>
-      <w:pPr>
-        <w:rPr>
-          <w:rFonts w:ascii="Calibri" w:eastAsia="Calibri" w:hAnsi="Calibri" w:cs="Calibri"/>
-        </w:rPr>
-      </w:pPr>
-    </w:p>
-    <w:p>
-      <w:pPr>
-        <w:rPr>
-          <w:rFonts w:ascii="Calibri" w:eastAsia="Calibri" w:hAnsi="Calibri" w:cs="Calibri"/>
-          <w:sz w:val="28"/>
-          <w:szCs w:val="28"/>
-          <w:lang w:val="pl-PL"/>
-        </w:rPr>
-      </w:pPr>
-      <w:r>
-        <w:rPr>
-          <w:rFonts w:ascii="Calibri" w:eastAsia="Calibri" w:hAnsi="Calibri" w:cs="Calibri"/>
-          <w:sz w:val="28"/>
-          <w:szCs w:val="28"/>
-          <w:lang w:val="pl-PL"/>
-        </w:rPr>
-        <w:t>Struktura Naszego pliku .</w:t>
-      </w:r>
-      <w:proofErr w:type="spellStart"/>
-      <w:r>
-        <w:rPr>
-          <w:rFonts w:ascii="Calibri" w:eastAsia="Calibri" w:hAnsi="Calibri" w:cs="Calibri"/>
-          <w:sz w:val="28"/>
-          <w:szCs w:val="28"/>
-          <w:lang w:val="pl-PL"/>
-        </w:rPr>
-        <w:t>html</w:t>
-      </w:r>
-      <w:proofErr w:type="spellEnd"/>
-      <w:r>
-        <w:rPr>
-          <w:rFonts w:ascii="Calibri" w:eastAsia="Calibri" w:hAnsi="Calibri" w:cs="Calibri"/>
-          <w:sz w:val="28"/>
-          <w:szCs w:val="28"/>
-          <w:lang w:val="pl-PL"/>
-        </w:rPr>
-        <w:t xml:space="preserve"> wygląda dokładnie tak jak zostało ukazane na powyższym </w:t>
-      </w:r>
-      <w:proofErr w:type="spellStart"/>
-      <w:r>
-        <w:rPr>
-          <w:rFonts w:ascii="Calibri" w:eastAsia="Calibri" w:hAnsi="Calibri" w:cs="Calibri"/>
-          <w:sz w:val="28"/>
-          <w:szCs w:val="28"/>
-          <w:lang w:val="pl-PL"/>
-        </w:rPr>
-        <w:t>screenshot-cie</w:t>
-      </w:r>
-      <w:proofErr w:type="spellEnd"/>
-      <w:r>
-        <w:rPr>
-          <w:rFonts w:ascii="Calibri" w:eastAsia="Calibri" w:hAnsi="Calibri" w:cs="Calibri"/>
-          <w:sz w:val="28"/>
-          <w:szCs w:val="28"/>
-          <w:lang w:val="pl-PL"/>
-        </w:rPr>
-        <w:t xml:space="preserve">. Lwią część kodu stanowi typowo struktura </w:t>
-      </w:r>
-      <w:proofErr w:type="spellStart"/>
-      <w:r>
-        <w:rPr>
-          <w:rFonts w:ascii="Calibri" w:eastAsia="Calibri" w:hAnsi="Calibri" w:cs="Calibri"/>
-          <w:sz w:val="28"/>
-          <w:szCs w:val="28"/>
-          <w:lang w:val="pl-PL"/>
-        </w:rPr>
-        <w:t>Bootstrapowa</w:t>
-      </w:r>
-      <w:proofErr w:type="spellEnd"/>
-      <w:r>
-        <w:rPr>
-          <w:rFonts w:ascii="Calibri" w:eastAsia="Calibri" w:hAnsi="Calibri" w:cs="Calibri"/>
-          <w:sz w:val="28"/>
-          <w:szCs w:val="28"/>
-          <w:lang w:val="pl-PL"/>
-        </w:rPr>
-        <w:t xml:space="preserve"> - czyli wszelkie divy, </w:t>
-      </w:r>
-      <w:proofErr w:type="spellStart"/>
-      <w:r>
-        <w:rPr>
-          <w:rFonts w:ascii="Calibri" w:eastAsia="Calibri" w:hAnsi="Calibri" w:cs="Calibri"/>
-          <w:sz w:val="28"/>
-          <w:szCs w:val="28"/>
-          <w:lang w:val="pl-PL"/>
-        </w:rPr>
-        <w:t>fieldsety</w:t>
-      </w:r>
-      <w:proofErr w:type="spellEnd"/>
-      <w:r>
-        <w:rPr>
-          <w:rFonts w:ascii="Calibri" w:eastAsia="Calibri" w:hAnsi="Calibri" w:cs="Calibri"/>
-          <w:sz w:val="28"/>
-          <w:szCs w:val="28"/>
-          <w:lang w:val="pl-PL"/>
-        </w:rPr>
-        <w:t xml:space="preserve"> i pola legend z przypisanymi klasami. </w:t>
-      </w:r>
-    </w:p>
-    <w:p>
-      <w:pPr>
-        <w:rPr>
-          <w:rFonts w:ascii="Calibri" w:eastAsia="Calibri" w:hAnsi="Calibri" w:cs="Calibri"/>
-          <w:sz w:val="28"/>
-          <w:szCs w:val="28"/>
-          <w:lang w:val="pl-PL"/>
-        </w:rPr>
-      </w:pPr>
-    </w:p>
-    <w:p>
-      <w:pPr>
-        <w:rPr>
-          <w:rFonts w:ascii="Calibri" w:eastAsia="Calibri" w:hAnsi="Calibri" w:cs="Calibri"/>
-          <w:sz w:val="28"/>
-          <w:szCs w:val="28"/>
-          <w:lang w:val="pl-PL"/>
-        </w:rPr>
-      </w:pPr>
-      <w:r>
-        <w:rPr>
-          <w:rFonts w:ascii="Calibri" w:eastAsia="Calibri" w:hAnsi="Calibri" w:cs="Calibri"/>
-          <w:sz w:val="28"/>
-          <w:szCs w:val="28"/>
-          <w:lang w:val="pl-PL"/>
-        </w:rPr>
-        <w:t xml:space="preserve">Cyfrą (1) oznaczyłem proces dziedziczenia szablonowego - aby zachować spójność w podstronach, stwierdziłem, że warto, aby plik register.html dziedziczył również po blog/base.html. Zapis </w:t>
+          <w:lang w:val="pl-PL"/>
+        </w:rPr>
+      </w:pPr>
+      <w:r>
+        <w:rPr>
+          <w:rFonts w:ascii="Calibri" w:eastAsia="Calibri" w:hAnsi="Calibri" w:cs="Calibri"/>
+          <w:lang w:val="pl-PL"/>
+        </w:rPr>
+        <w:t>{% endblock %}</w:t>
+      </w:r>
+    </w:p>
+    <w:p>
+      <w:pPr>
+        <w:rPr>
+          <w:rFonts w:ascii="Calibri" w:eastAsia="Calibri" w:hAnsi="Calibri" w:cs="Calibri"/>
+          <w:lang w:val="pl-PL"/>
+        </w:rPr>
+      </w:pPr>
+    </w:p>
+    <w:p>
+      <w:pPr>
+        <w:rPr>
+          <w:rFonts w:ascii="Calibri" w:eastAsia="Calibri" w:hAnsi="Calibri" w:cs="Calibri"/>
+          <w:sz w:val="28"/>
+          <w:szCs w:val="28"/>
+          <w:lang w:val="pl-PL"/>
+        </w:rPr>
+      </w:pPr>
+      <w:r>
+        <w:rPr>
+          <w:rFonts w:ascii="Calibri" w:eastAsia="Calibri" w:hAnsi="Calibri" w:cs="Calibri"/>
+          <w:sz w:val="28"/>
+          <w:szCs w:val="28"/>
+          <w:lang w:val="pl-PL"/>
+        </w:rPr>
+        <w:t>Struktura Naszego pliku .html wygląda dokładnie tak jak zostało ukazane na powyższym screenshot-cie</w:t>
+      </w:r>
+      <w:r>
+        <w:rPr>
+          <w:rFonts w:ascii="Calibri" w:eastAsia="Calibri" w:hAnsi="Calibri" w:cs="Calibri"/>
+          <w:sz w:val="28"/>
+          <w:szCs w:val="28"/>
+          <w:lang w:val="pl-PL"/>
+        </w:rPr>
+        <w:t xml:space="preserve">. Lwią część kodu stanowi typowo struktura Bootstrapowa - czyli wszelkie divy, fieldsety i pola legend z przypisanymi klasami. </w:t>
+      </w:r>
+    </w:p>
+    <w:p>
+      <w:pPr>
+        <w:rPr>
+          <w:rFonts w:ascii="Calibri" w:eastAsia="Calibri" w:hAnsi="Calibri" w:cs="Calibri"/>
+          <w:sz w:val="28"/>
+          <w:szCs w:val="28"/>
+          <w:lang w:val="pl-PL"/>
+        </w:rPr>
+      </w:pPr>
+    </w:p>
+    <w:p>
+      <w:pPr>
+        <w:rPr>
+          <w:rFonts w:ascii="Calibri" w:eastAsia="Calibri" w:hAnsi="Calibri" w:cs="Calibri"/>
+          <w:sz w:val="28"/>
+          <w:szCs w:val="28"/>
+          <w:lang w:val="pl-PL"/>
+        </w:rPr>
+      </w:pPr>
+      <w:r>
+        <w:rPr>
+          <w:rFonts w:ascii="Calibri" w:eastAsia="Calibri" w:hAnsi="Calibri" w:cs="Calibri"/>
+          <w:sz w:val="28"/>
+          <w:szCs w:val="28"/>
+          <w:lang w:val="pl-PL"/>
+        </w:rPr>
+        <w:t xml:space="preserve">Cyfrą (1) oznaczyłem proces dziedziczenia szablonowego - aby zachować spójność w podstronach, stwierdziłem, że warto, aby plik </w:t>
+      </w:r>
+      <w:r>
+        <w:rPr>
+          <w:rFonts w:ascii="Calibri" w:eastAsia="Calibri" w:hAnsi="Calibri" w:cs="Calibri"/>
+          <w:sz w:val="28"/>
+          <w:szCs w:val="28"/>
+          <w:lang w:val="pl-PL"/>
+        </w:rPr>
+        <w:t xml:space="preserve">register.html dziedziczył również po blog/base.html. Zapis </w:t>
       </w:r>
       <w:r>
         <w:rPr>
@@ -2445,9 +2012,46 @@
           <w:szCs w:val="24"/>
           <w:lang w:val="pl-PL"/>
         </w:rPr>
-        <w:t xml:space="preserve">{% </w:t>
-      </w:r>
-      <w:proofErr w:type="spellStart"/>
+        <w:t>{% csrf_token %}</w:t>
+      </w:r>
+      <w:r>
+        <w:rPr>
+          <w:rFonts w:ascii="Calibri" w:eastAsia="Calibri" w:hAnsi="Calibri" w:cs="Calibri"/>
+          <w:sz w:val="28"/>
+          <w:szCs w:val="28"/>
+          <w:lang w:val="pl-PL"/>
+        </w:rPr>
+        <w:t xml:space="preserve"> (2) jest zabezpieczeniem, które powinno pojawić się przy tworzeniu formularzy. Token ten uchrania Nas przed atakami CSRF (Cross-Site Request Forgery), czyli jednym słowem - możliwo</w:t>
+      </w:r>
+      <w:r>
+        <w:rPr>
+          <w:rFonts w:ascii="Calibri" w:eastAsia="Calibri" w:hAnsi="Calibri" w:cs="Calibri"/>
+          <w:sz w:val="28"/>
+          <w:szCs w:val="28"/>
+          <w:lang w:val="pl-PL"/>
+        </w:rPr>
+        <w:t xml:space="preserve">ścią wysyłania “fake-formularzy” na Nasz serwis. </w:t>
+      </w:r>
+    </w:p>
+    <w:p>
+      <w:pPr>
+        <w:rPr>
+          <w:rFonts w:ascii="Calibri" w:eastAsia="Calibri" w:hAnsi="Calibri" w:cs="Calibri"/>
+          <w:sz w:val="28"/>
+          <w:szCs w:val="28"/>
+          <w:lang w:val="pl-PL"/>
+        </w:rPr>
+      </w:pPr>
+    </w:p>
+    <w:p>
+      <w:pPr>
+        <w:rPr>
+          <w:rFonts w:ascii="Calibri" w:eastAsia="Calibri" w:hAnsi="Calibri" w:cs="Calibri"/>
+          <w:sz w:val="28"/>
+          <w:szCs w:val="28"/>
+          <w:lang w:val="pl-PL"/>
+        </w:rPr>
+      </w:pPr>
       <w:r>
         <w:rPr>
           <w:rFonts w:ascii="Consolas" w:eastAsia="Consolas" w:hAnsi="Consolas" w:cs="Consolas"/>
@@ -2455,9 +2059,17 @@
           <w:szCs w:val="24"/>
           <w:lang w:val="pl-PL"/>
         </w:rPr>
-        <w:t>csrf_token</w:t>
-      </w:r>
-      <w:proofErr w:type="spellEnd"/>
+        <w:t>{{ form.as_p }}</w:t>
+      </w:r>
+      <w:r>
+        <w:rPr>
+          <w:rFonts w:ascii="Calibri" w:eastAsia="Calibri" w:hAnsi="Calibri" w:cs="Calibri"/>
+          <w:sz w:val="28"/>
+          <w:szCs w:val="28"/>
+          <w:lang w:val="pl-PL"/>
+        </w:rPr>
+        <w:t xml:space="preserve"> (3) natomiast to generowanie widoku formularza utworzonego i przesłanego do HTML-a z poziomu pliku users/views.py (pamiętasz jeszcze obiekt UserCreationForm?). Suffix </w:t>
+      </w:r>
       <w:r>
         <w:rPr>
           <w:rFonts w:ascii="Consolas" w:eastAsia="Consolas" w:hAnsi="Consolas" w:cs="Consolas"/>
@@ -2465,68 +2077,17 @@
           <w:szCs w:val="24"/>
           <w:lang w:val="pl-PL"/>
         </w:rPr>
-        <w:t xml:space="preserve"> %}</w:t>
-      </w:r>
-      <w:r>
-        <w:rPr>
-          <w:rFonts w:ascii="Calibri" w:eastAsia="Calibri" w:hAnsi="Calibri" w:cs="Calibri"/>
-          <w:sz w:val="28"/>
-          <w:szCs w:val="28"/>
-          <w:lang w:val="pl-PL"/>
-        </w:rPr>
-        <w:t xml:space="preserve"> (2) jest zabezpieczeniem, które powinno pojawić się przy tworzeniu formularzy. </w:t>
-      </w:r>
-      <w:proofErr w:type="spellStart"/>
-      <w:r>
-        <w:rPr>
-          <w:rFonts w:ascii="Calibri" w:eastAsia="Calibri" w:hAnsi="Calibri" w:cs="Calibri"/>
-          <w:sz w:val="28"/>
-          <w:szCs w:val="28"/>
-          <w:lang w:val="pl-PL"/>
-        </w:rPr>
-        <w:t>Token</w:t>
-      </w:r>
-      <w:proofErr w:type="spellEnd"/>
-      <w:r>
-        <w:rPr>
-          <w:rFonts w:ascii="Calibri" w:eastAsia="Calibri" w:hAnsi="Calibri" w:cs="Calibri"/>
-          <w:sz w:val="28"/>
-          <w:szCs w:val="28"/>
-          <w:lang w:val="pl-PL"/>
-        </w:rPr>
-        <w:t xml:space="preserve"> ten </w:t>
-      </w:r>
-      <w:proofErr w:type="spellStart"/>
-      <w:r>
-        <w:rPr>
-          <w:rFonts w:ascii="Calibri" w:eastAsia="Calibri" w:hAnsi="Calibri" w:cs="Calibri"/>
-          <w:sz w:val="28"/>
-          <w:szCs w:val="28"/>
-          <w:lang w:val="pl-PL"/>
-        </w:rPr>
-        <w:t>uchrania</w:t>
-      </w:r>
-      <w:proofErr w:type="spellEnd"/>
-      <w:r>
-        <w:rPr>
-          <w:rFonts w:ascii="Calibri" w:eastAsia="Calibri" w:hAnsi="Calibri" w:cs="Calibri"/>
-          <w:sz w:val="28"/>
-          <w:szCs w:val="28"/>
-          <w:lang w:val="pl-PL"/>
-        </w:rPr>
-        <w:t xml:space="preserve"> Nas przed atakami CSRF (Cross-Site </w:t>
-      </w:r>
-      <w:proofErr w:type="spellStart"/>
-      <w:r>
-        <w:rPr>
-          <w:rFonts w:ascii="Calibri" w:eastAsia="Calibri" w:hAnsi="Calibri" w:cs="Calibri"/>
-          <w:sz w:val="28"/>
-          <w:szCs w:val="28"/>
-          <w:lang w:val="pl-PL"/>
-        </w:rPr>
-        <w:t>Request</w:t>
-      </w:r>
-      <w:proofErr w:type="spellEnd"/>
+        <w:t>.as_p</w:t>
+      </w:r>
+      <w:r>
+        <w:rPr>
+          <w:rFonts w:ascii="Calibri" w:eastAsia="Calibri" w:hAnsi="Calibri" w:cs="Calibri"/>
+          <w:sz w:val="28"/>
+          <w:szCs w:val="28"/>
+          <w:lang w:val="pl-PL"/>
+        </w:rPr>
+        <w:t xml:space="preserve"> oznacza tyle, iż</w:t>
+      </w:r>
       <w:r>
         <w:rPr>
           <w:rFonts w:ascii="Calibri" w:eastAsia="Calibri" w:hAnsi="Calibri" w:cs="Calibri"/>
@@ -2536,76 +2097,135 @@
         </w:rPr>
         <w:t xml:space="preserve"> </w:t>
       </w:r>
-      <w:proofErr w:type="spellStart"/>
-      <w:r>
-        <w:rPr>
-          <w:rFonts w:ascii="Calibri" w:eastAsia="Calibri" w:hAnsi="Calibri" w:cs="Calibri"/>
-          <w:sz w:val="28"/>
-          <w:szCs w:val="28"/>
-          <w:lang w:val="pl-PL"/>
-        </w:rPr>
-        <w:t>Forgery</w:t>
-      </w:r>
-      <w:proofErr w:type="spellEnd"/>
-      <w:r>
-        <w:rPr>
-          <w:rFonts w:ascii="Calibri" w:eastAsia="Calibri" w:hAnsi="Calibri" w:cs="Calibri"/>
-          <w:sz w:val="28"/>
-          <w:szCs w:val="28"/>
-          <w:lang w:val="pl-PL"/>
-        </w:rPr>
-        <w:t>), czyli jednym słowem - możliwością wysyłania “</w:t>
-      </w:r>
-      <w:proofErr w:type="spellStart"/>
-      <w:r>
-        <w:rPr>
-          <w:rFonts w:ascii="Calibri" w:eastAsia="Calibri" w:hAnsi="Calibri" w:cs="Calibri"/>
-          <w:sz w:val="28"/>
-          <w:szCs w:val="28"/>
-          <w:lang w:val="pl-PL"/>
-        </w:rPr>
-        <w:t>fake</w:t>
-      </w:r>
-      <w:proofErr w:type="spellEnd"/>
-      <w:r>
-        <w:rPr>
-          <w:rFonts w:ascii="Calibri" w:eastAsia="Calibri" w:hAnsi="Calibri" w:cs="Calibri"/>
-          <w:sz w:val="28"/>
-          <w:szCs w:val="28"/>
-          <w:lang w:val="pl-PL"/>
-        </w:rPr>
-        <w:t xml:space="preserve">-formularzy” na Nasz serwis. </w:t>
-      </w:r>
-    </w:p>
-    <w:p>
-      <w:pPr>
-        <w:rPr>
-          <w:rFonts w:ascii="Calibri" w:eastAsia="Calibri" w:hAnsi="Calibri" w:cs="Calibri"/>
-          <w:sz w:val="28"/>
-          <w:szCs w:val="28"/>
-          <w:lang w:val="pl-PL"/>
-        </w:rPr>
-      </w:pPr>
-    </w:p>
-    <w:p>
-      <w:pPr>
-        <w:rPr>
-          <w:rFonts w:ascii="Calibri" w:eastAsia="Calibri" w:hAnsi="Calibri" w:cs="Calibri"/>
-          <w:sz w:val="28"/>
-          <w:szCs w:val="28"/>
-          <w:lang w:val="pl-PL"/>
-        </w:rPr>
-      </w:pPr>
-      <w:r>
+      <w:r>
+        <w:rPr>
+          <w:rFonts w:ascii="Calibri" w:eastAsia="Calibri" w:hAnsi="Calibri" w:cs="Calibri"/>
+          <w:sz w:val="28"/>
+          <w:szCs w:val="28"/>
+          <w:lang w:val="pl-PL"/>
+        </w:rPr>
+        <w:lastRenderedPageBreak/>
+        <w:t xml:space="preserve">każde nowe pole w formularzu (np. Login, Password) ma być generowane jako nowy paragraf (w nowej linii). Dzięki temu otrzymamy właściwe rozłożenie elementów. </w:t>
+      </w:r>
+    </w:p>
+    <w:p>
+      <w:pPr>
+        <w:rPr>
+          <w:rFonts w:ascii="Calibri" w:eastAsia="Calibri" w:hAnsi="Calibri" w:cs="Calibri"/>
+          <w:lang w:val="pl-PL"/>
+        </w:rPr>
+      </w:pPr>
+    </w:p>
+    <w:p>
+      <w:pPr>
+        <w:rPr>
+          <w:rFonts w:ascii="Calibri" w:eastAsia="Calibri" w:hAnsi="Calibri" w:cs="Calibri"/>
+          <w:lang w:val="pl-PL"/>
+        </w:rPr>
+      </w:pPr>
+    </w:p>
+    <w:p>
+      <w:pPr>
+        <w:rPr>
+          <w:rFonts w:ascii="Calibri" w:eastAsia="Calibri" w:hAnsi="Calibri" w:cs="Calibri"/>
+          <w:b/>
+          <w:sz w:val="32"/>
+          <w:szCs w:val="32"/>
+          <w:lang w:val="pl-PL"/>
+        </w:rPr>
+      </w:pPr>
+      <w:r>
+        <w:rPr>
+          <w:rFonts w:ascii="Calibri" w:eastAsia="Calibri" w:hAnsi="Calibri" w:cs="Calibri"/>
+          <w:b/>
+          <w:sz w:val="32"/>
+          <w:szCs w:val="32"/>
+          <w:lang w:val="pl-PL"/>
+        </w:rPr>
+        <w:t>Zarejestrowanie widoku</w:t>
+      </w:r>
+    </w:p>
+    <w:p>
+      <w:pPr>
+        <w:rPr>
+          <w:rFonts w:ascii="Calibri" w:eastAsia="Calibri" w:hAnsi="Calibri" w:cs="Calibri"/>
+          <w:lang w:val="pl-PL"/>
+        </w:rPr>
+      </w:pPr>
+    </w:p>
+    <w:p>
+      <w:pPr>
+        <w:rPr>
+          <w:rFonts w:ascii="Calibri" w:eastAsia="Calibri" w:hAnsi="Calibri" w:cs="Calibri"/>
+          <w:sz w:val="28"/>
+          <w:szCs w:val="28"/>
+          <w:lang w:val="pl-PL"/>
+        </w:rPr>
+      </w:pPr>
+      <w:r>
+        <w:rPr>
+          <w:rFonts w:ascii="Calibri" w:eastAsia="Calibri" w:hAnsi="Calibri" w:cs="Calibri"/>
+          <w:sz w:val="28"/>
+          <w:szCs w:val="28"/>
+          <w:lang w:val="pl-PL"/>
+        </w:rPr>
+        <w:t xml:space="preserve">Po dodaniu widoku, skupmy się na określeniu odpowiednich endpointów w </w:t>
+      </w:r>
+      <w:r>
+        <w:rPr>
+          <w:rFonts w:ascii="Calibri" w:eastAsia="Calibri" w:hAnsi="Calibri" w:cs="Calibri"/>
+          <w:sz w:val="28"/>
+          <w:szCs w:val="28"/>
+          <w:lang w:val="pl-PL"/>
+        </w:rPr>
+        <w:t xml:space="preserve">pliku first_project/urls.py. To wszystko po to, aby silnik Django, wiedział do której aplikacji przekierowywać użytkownika (blog czy users) po wpisaniu konkretnego adresu URL. </w:t>
+      </w:r>
+    </w:p>
+    <w:p>
+      <w:pPr>
+        <w:rPr>
+          <w:rFonts w:ascii="Calibri" w:eastAsia="Calibri" w:hAnsi="Calibri" w:cs="Calibri"/>
+          <w:sz w:val="28"/>
+          <w:szCs w:val="28"/>
+          <w:lang w:val="pl-PL"/>
+        </w:rPr>
+      </w:pPr>
+    </w:p>
+    <w:p>
+      <w:pPr>
+        <w:rPr>
+          <w:rFonts w:ascii="Calibri" w:eastAsia="Calibri" w:hAnsi="Calibri" w:cs="Calibri"/>
+          <w:lang w:val="pl-PL"/>
+        </w:rPr>
+      </w:pPr>
+      <w:r>
+        <w:rPr>
+          <w:rFonts w:ascii="Calibri" w:eastAsia="Calibri" w:hAnsi="Calibri" w:cs="Calibri"/>
+          <w:sz w:val="28"/>
+          <w:szCs w:val="28"/>
+          <w:lang w:val="pl-PL"/>
+        </w:rPr>
+        <w:t>Nie wiem, czy kojarzysz, ale ze wspomnianego pliku korzystaliśmy już przy reje</w:t>
+      </w:r>
+      <w:r>
+        <w:rPr>
+          <w:rFonts w:ascii="Calibri" w:eastAsia="Calibri" w:hAnsi="Calibri" w:cs="Calibri"/>
+          <w:sz w:val="28"/>
+          <w:szCs w:val="28"/>
+          <w:lang w:val="pl-PL"/>
+        </w:rPr>
+        <w:t>strowaniu odnośnika do bloga. Wówczas zapisaliśmy taką linię kodu:</w:t>
+      </w:r>
+    </w:p>
+    <w:p>
+      <w:pPr>
         <w:rPr>
           <w:rFonts w:ascii="Consolas" w:eastAsia="Consolas" w:hAnsi="Consolas" w:cs="Consolas"/>
           <w:sz w:val="24"/>
           <w:szCs w:val="24"/>
           <w:lang w:val="pl-PL"/>
         </w:rPr>
-        <w:t xml:space="preserve">{{ </w:t>
-      </w:r>
-      <w:proofErr w:type="spellStart"/>
+      </w:pPr>
       <w:r>
         <w:rPr>
           <w:rFonts w:ascii="Consolas" w:eastAsia="Consolas" w:hAnsi="Consolas" w:cs="Consolas"/>
@@ -2613,9 +2233,17 @@
           <w:szCs w:val="24"/>
           <w:lang w:val="pl-PL"/>
         </w:rPr>
-        <w:t>form.as_p</w:t>
-      </w:r>
-      <w:proofErr w:type="spellEnd"/>
+        <w:t>path(‘’, include(‘blog.urls’))</w:t>
+      </w:r>
+      <w:r>
+        <w:rPr>
+          <w:rFonts w:ascii="Calibri" w:eastAsia="Calibri" w:hAnsi="Calibri" w:cs="Calibri"/>
+          <w:sz w:val="28"/>
+          <w:szCs w:val="28"/>
+          <w:lang w:val="pl-PL"/>
+        </w:rPr>
+        <w:t xml:space="preserve">, uprzednio oczywiście umieszczając </w:t>
+      </w:r>
       <w:r>
         <w:rPr>
           <w:rFonts w:ascii="Consolas" w:eastAsia="Consolas" w:hAnsi="Consolas" w:cs="Consolas"/>
@@ -2623,316 +2251,139 @@
           <w:szCs w:val="24"/>
           <w:lang w:val="pl-PL"/>
         </w:rPr>
-        <w:t xml:space="preserve"> }}</w:t>
-      </w:r>
-      <w:r>
-        <w:rPr>
-          <w:rFonts w:ascii="Calibri" w:eastAsia="Calibri" w:hAnsi="Calibri" w:cs="Calibri"/>
-          <w:sz w:val="28"/>
-          <w:szCs w:val="28"/>
-          <w:lang w:val="pl-PL"/>
-        </w:rPr>
-        <w:t xml:space="preserve"> (3) natomiast to generowanie widoku formularza utworzonego i przesłanego do HTML-a z poziomu pliku users/views.py (pamiętasz jeszcze obiekt </w:t>
-      </w:r>
-      <w:proofErr w:type="spellStart"/>
-      <w:r>
-        <w:rPr>
-          <w:rFonts w:ascii="Calibri" w:eastAsia="Calibri" w:hAnsi="Calibri" w:cs="Calibri"/>
-          <w:sz w:val="28"/>
-          <w:szCs w:val="28"/>
-          <w:lang w:val="pl-PL"/>
-        </w:rPr>
-        <w:t>UserCreationForm</w:t>
-      </w:r>
-      <w:proofErr w:type="spellEnd"/>
-      <w:r>
-        <w:rPr>
-          <w:rFonts w:ascii="Calibri" w:eastAsia="Calibri" w:hAnsi="Calibri" w:cs="Calibri"/>
-          <w:sz w:val="28"/>
-          <w:szCs w:val="28"/>
-          <w:lang w:val="pl-PL"/>
-        </w:rPr>
-        <w:t xml:space="preserve">?). </w:t>
-      </w:r>
-      <w:proofErr w:type="spellStart"/>
-      <w:r>
-        <w:rPr>
-          <w:rFonts w:ascii="Calibri" w:eastAsia="Calibri" w:hAnsi="Calibri" w:cs="Calibri"/>
-          <w:sz w:val="28"/>
-          <w:szCs w:val="28"/>
-          <w:lang w:val="pl-PL"/>
-        </w:rPr>
-        <w:t>Suffix</w:t>
-      </w:r>
-      <w:proofErr w:type="spellEnd"/>
-      <w:r>
-        <w:rPr>
-          <w:rFonts w:ascii="Calibri" w:eastAsia="Calibri" w:hAnsi="Calibri" w:cs="Calibri"/>
-          <w:sz w:val="28"/>
-          <w:szCs w:val="28"/>
-          <w:lang w:val="pl-PL"/>
-        </w:rPr>
-        <w:t xml:space="preserve"> </w:t>
-      </w:r>
-      <w:r>
+        <w:t>from django.urls import include</w:t>
+      </w:r>
+    </w:p>
+    <w:p>
+      <w:pPr>
+        <w:rPr>
+          <w:rFonts w:ascii="Calibri" w:eastAsia="Calibri" w:hAnsi="Calibri" w:cs="Calibri"/>
+          <w:lang w:val="pl-PL"/>
+        </w:rPr>
+      </w:pPr>
+    </w:p>
+    <w:p>
+      <w:pPr>
+        <w:rPr>
+          <w:rFonts w:ascii="Calibri" w:eastAsia="Calibri" w:hAnsi="Calibri" w:cs="Calibri"/>
+          <w:lang w:val="pl-PL"/>
+        </w:rPr>
+      </w:pPr>
+    </w:p>
+    <w:p>
+      <w:pPr>
+        <w:rPr>
+          <w:rFonts w:ascii="Calibri" w:eastAsia="Calibri" w:hAnsi="Calibri" w:cs="Calibri"/>
+          <w:sz w:val="28"/>
+          <w:szCs w:val="28"/>
+          <w:lang w:val="pl-PL"/>
+        </w:rPr>
+      </w:pPr>
+      <w:r>
+        <w:rPr>
+          <w:rFonts w:ascii="Calibri" w:eastAsia="Calibri" w:hAnsi="Calibri" w:cs="Calibri"/>
+          <w:sz w:val="28"/>
+          <w:szCs w:val="28"/>
+          <w:lang w:val="pl-PL"/>
+        </w:rPr>
+        <w:t>Teraz, aby dodać do projektu panel rejestracji, zapiszemy:</w:t>
+      </w:r>
+    </w:p>
+    <w:p>
+      <w:pPr>
+        <w:rPr>
+          <w:rFonts w:ascii="Calibri" w:eastAsia="Calibri" w:hAnsi="Calibri" w:cs="Calibri"/>
+          <w:sz w:val="24"/>
+          <w:szCs w:val="24"/>
+          <w:lang w:val="pl-PL"/>
+        </w:rPr>
+      </w:pPr>
+    </w:p>
+    <w:p>
+      <w:pPr>
         <w:rPr>
           <w:rFonts w:ascii="Consolas" w:eastAsia="Consolas" w:hAnsi="Consolas" w:cs="Consolas"/>
           <w:sz w:val="24"/>
           <w:szCs w:val="24"/>
-          <w:lang w:val="pl-PL"/>
-        </w:rPr>
-        <w:t>.</w:t>
-      </w:r>
-      <w:proofErr w:type="spellStart"/>
+        </w:rPr>
+      </w:pPr>
       <w:r>
         <w:rPr>
           <w:rFonts w:ascii="Consolas" w:eastAsia="Consolas" w:hAnsi="Consolas" w:cs="Consolas"/>
           <w:sz w:val="24"/>
           <w:szCs w:val="24"/>
-          <w:lang w:val="pl-PL"/>
-        </w:rPr>
-        <w:t>as_p</w:t>
-      </w:r>
-      <w:proofErr w:type="spellEnd"/>
-      <w:r>
-        <w:rPr>
-          <w:rFonts w:ascii="Calibri" w:eastAsia="Calibri" w:hAnsi="Calibri" w:cs="Calibri"/>
-          <w:sz w:val="28"/>
-          <w:szCs w:val="28"/>
-          <w:lang w:val="pl-PL"/>
-        </w:rPr>
-        <w:t xml:space="preserve"> oznacza tyle, iż </w:t>
-      </w:r>
-      <w:r>
-        <w:rPr>
-          <w:rFonts w:ascii="Calibri" w:eastAsia="Calibri" w:hAnsi="Calibri" w:cs="Calibri"/>
-          <w:sz w:val="28"/>
-          <w:szCs w:val="28"/>
-          <w:lang w:val="pl-PL"/>
-        </w:rPr>
-        <w:lastRenderedPageBreak/>
-        <w:t xml:space="preserve">każde nowe pole w formularzu (np. Login, </w:t>
-      </w:r>
-      <w:proofErr w:type="spellStart"/>
-      <w:r>
-        <w:rPr>
-          <w:rFonts w:ascii="Calibri" w:eastAsia="Calibri" w:hAnsi="Calibri" w:cs="Calibri"/>
-          <w:sz w:val="28"/>
-          <w:szCs w:val="28"/>
-          <w:lang w:val="pl-PL"/>
-        </w:rPr>
-        <w:t>Password</w:t>
-      </w:r>
-      <w:proofErr w:type="spellEnd"/>
-      <w:r>
-        <w:rPr>
-          <w:rFonts w:ascii="Calibri" w:eastAsia="Calibri" w:hAnsi="Calibri" w:cs="Calibri"/>
-          <w:sz w:val="28"/>
-          <w:szCs w:val="28"/>
-          <w:lang w:val="pl-PL"/>
-        </w:rPr>
-        <w:t xml:space="preserve">) ma być generowane jako nowy paragraf (w nowej linii). Dzięki temu otrzymamy właściwe rozłożenie elementów. </w:t>
-      </w:r>
-    </w:p>
-    <w:p>
-      <w:pPr>
-        <w:rPr>
-          <w:rFonts w:ascii="Calibri" w:eastAsia="Calibri" w:hAnsi="Calibri" w:cs="Calibri"/>
-          <w:lang w:val="pl-PL"/>
-        </w:rPr>
-      </w:pPr>
-    </w:p>
-    <w:p>
-      <w:pPr>
-        <w:rPr>
-          <w:rFonts w:ascii="Calibri" w:eastAsia="Calibri" w:hAnsi="Calibri" w:cs="Calibri"/>
-          <w:lang w:val="pl-PL"/>
-        </w:rPr>
-      </w:pPr>
-    </w:p>
-    <w:p>
-      <w:pPr>
-        <w:rPr>
-          <w:rFonts w:ascii="Calibri" w:eastAsia="Calibri" w:hAnsi="Calibri" w:cs="Calibri"/>
-          <w:b/>
-          <w:sz w:val="32"/>
-          <w:szCs w:val="32"/>
-          <w:lang w:val="pl-PL"/>
-        </w:rPr>
-      </w:pPr>
-      <w:r>
-        <w:rPr>
-          <w:rFonts w:ascii="Calibri" w:eastAsia="Calibri" w:hAnsi="Calibri" w:cs="Calibri"/>
-          <w:b/>
-          <w:sz w:val="32"/>
-          <w:szCs w:val="32"/>
-          <w:lang w:val="pl-PL"/>
-        </w:rPr>
-        <w:t>Zarejestrowanie widoku</w:t>
-      </w:r>
-    </w:p>
-    <w:p>
-      <w:pPr>
-        <w:rPr>
-          <w:rFonts w:ascii="Calibri" w:eastAsia="Calibri" w:hAnsi="Calibri" w:cs="Calibri"/>
-          <w:lang w:val="pl-PL"/>
-        </w:rPr>
-      </w:pPr>
-    </w:p>
-    <w:p>
-      <w:pPr>
-        <w:rPr>
-          <w:rFonts w:ascii="Calibri" w:eastAsia="Calibri" w:hAnsi="Calibri" w:cs="Calibri"/>
-          <w:sz w:val="28"/>
-          <w:szCs w:val="28"/>
-          <w:lang w:val="pl-PL"/>
-        </w:rPr>
-      </w:pPr>
-      <w:r>
-        <w:rPr>
-          <w:rFonts w:ascii="Calibri" w:eastAsia="Calibri" w:hAnsi="Calibri" w:cs="Calibri"/>
-          <w:sz w:val="28"/>
-          <w:szCs w:val="28"/>
-          <w:lang w:val="pl-PL"/>
-        </w:rPr>
-        <w:t xml:space="preserve">Po dodaniu widoku, skupmy się na określeniu odpowiednich </w:t>
-      </w:r>
-      <w:proofErr w:type="spellStart"/>
-      <w:r>
-        <w:rPr>
-          <w:rFonts w:ascii="Calibri" w:eastAsia="Calibri" w:hAnsi="Calibri" w:cs="Calibri"/>
-          <w:sz w:val="28"/>
-          <w:szCs w:val="28"/>
-          <w:lang w:val="pl-PL"/>
-        </w:rPr>
-        <w:t>endpointów</w:t>
-      </w:r>
-      <w:proofErr w:type="spellEnd"/>
-      <w:r>
-        <w:rPr>
-          <w:rFonts w:ascii="Calibri" w:eastAsia="Calibri" w:hAnsi="Calibri" w:cs="Calibri"/>
-          <w:sz w:val="28"/>
-          <w:szCs w:val="28"/>
-          <w:lang w:val="pl-PL"/>
-        </w:rPr>
-        <w:t xml:space="preserve"> w pliku </w:t>
-      </w:r>
-      <w:proofErr w:type="spellStart"/>
-      <w:r>
-        <w:rPr>
-          <w:rFonts w:ascii="Calibri" w:eastAsia="Calibri" w:hAnsi="Calibri" w:cs="Calibri"/>
-          <w:sz w:val="28"/>
-          <w:szCs w:val="28"/>
-          <w:lang w:val="pl-PL"/>
-        </w:rPr>
-        <w:t>first_project</w:t>
-      </w:r>
-      <w:proofErr w:type="spellEnd"/>
-      <w:r>
-        <w:rPr>
-          <w:rFonts w:ascii="Calibri" w:eastAsia="Calibri" w:hAnsi="Calibri" w:cs="Calibri"/>
-          <w:sz w:val="28"/>
-          <w:szCs w:val="28"/>
-          <w:lang w:val="pl-PL"/>
-        </w:rPr>
-        <w:t xml:space="preserve">/urls.py. To wszystko po to, aby silnik </w:t>
-      </w:r>
-      <w:proofErr w:type="spellStart"/>
-      <w:r>
-        <w:rPr>
-          <w:rFonts w:ascii="Calibri" w:eastAsia="Calibri" w:hAnsi="Calibri" w:cs="Calibri"/>
-          <w:sz w:val="28"/>
-          <w:szCs w:val="28"/>
-          <w:lang w:val="pl-PL"/>
-        </w:rPr>
-        <w:t>Django</w:t>
-      </w:r>
-      <w:proofErr w:type="spellEnd"/>
-      <w:r>
-        <w:rPr>
-          <w:rFonts w:ascii="Calibri" w:eastAsia="Calibri" w:hAnsi="Calibri" w:cs="Calibri"/>
-          <w:sz w:val="28"/>
-          <w:szCs w:val="28"/>
-          <w:lang w:val="pl-PL"/>
-        </w:rPr>
-        <w:t xml:space="preserve">, wiedział do której aplikacji przekierowywać użytkownika (blog czy </w:t>
-      </w:r>
-      <w:proofErr w:type="spellStart"/>
-      <w:r>
-        <w:rPr>
-          <w:rFonts w:ascii="Calibri" w:eastAsia="Calibri" w:hAnsi="Calibri" w:cs="Calibri"/>
-          <w:sz w:val="28"/>
-          <w:szCs w:val="28"/>
-          <w:lang w:val="pl-PL"/>
-        </w:rPr>
-        <w:t>users</w:t>
-      </w:r>
-      <w:proofErr w:type="spellEnd"/>
-      <w:r>
-        <w:rPr>
-          <w:rFonts w:ascii="Calibri" w:eastAsia="Calibri" w:hAnsi="Calibri" w:cs="Calibri"/>
-          <w:sz w:val="28"/>
-          <w:szCs w:val="28"/>
-          <w:lang w:val="pl-PL"/>
-        </w:rPr>
-        <w:t xml:space="preserve">) po wpisaniu konkretnego adresu URL. </w:t>
-      </w:r>
-    </w:p>
-    <w:p>
-      <w:pPr>
-        <w:rPr>
-          <w:rFonts w:ascii="Calibri" w:eastAsia="Calibri" w:hAnsi="Calibri" w:cs="Calibri"/>
-          <w:sz w:val="28"/>
-          <w:szCs w:val="28"/>
-          <w:lang w:val="pl-PL"/>
-        </w:rPr>
-      </w:pPr>
-    </w:p>
-    <w:p>
-      <w:pPr>
-        <w:rPr>
-          <w:rFonts w:ascii="Calibri" w:eastAsia="Calibri" w:hAnsi="Calibri" w:cs="Calibri"/>
-          <w:lang w:val="pl-PL"/>
-        </w:rPr>
-      </w:pPr>
-      <w:r>
-        <w:rPr>
-          <w:rFonts w:ascii="Calibri" w:eastAsia="Calibri" w:hAnsi="Calibri" w:cs="Calibri"/>
-          <w:sz w:val="28"/>
-          <w:szCs w:val="28"/>
-          <w:lang w:val="pl-PL"/>
-        </w:rPr>
-        <w:t>Nie wiem, czy kojarzysz, ale ze wspomnianego pliku korzystaliśmy już przy rejestrowaniu odnośnika do bloga. Wówczas zapisaliśmy taką linię kodu:</w:t>
-      </w:r>
-    </w:p>
-    <w:p>
-      <w:pPr>
+        </w:rPr>
+        <w:t xml:space="preserve">path(‘register/’, </w:t>
+      </w:r>
+      <w:proofErr w:type="spellStart"/>
+      <w:r>
         <w:rPr>
           <w:rFonts w:ascii="Consolas" w:eastAsia="Consolas" w:hAnsi="Consolas" w:cs="Consolas"/>
           <w:sz w:val="24"/>
           <w:szCs w:val="24"/>
-          <w:lang w:val="pl-PL"/>
-        </w:rPr>
-      </w:pPr>
-      <w:proofErr w:type="spellStart"/>
+        </w:rPr>
+        <w:t>user_views.register</w:t>
+      </w:r>
+      <w:proofErr w:type="spellEnd"/>
       <w:r>
         <w:rPr>
           <w:rFonts w:ascii="Consolas" w:eastAsia="Consolas" w:hAnsi="Consolas" w:cs="Consolas"/>
           <w:sz w:val="24"/>
           <w:szCs w:val="24"/>
-          <w:lang w:val="pl-PL"/>
-        </w:rPr>
-        <w:t>path</w:t>
-      </w:r>
-      <w:proofErr w:type="spellEnd"/>
+        </w:rPr>
+        <w:t>, name=’register’)</w:t>
+      </w:r>
+      <w:r>
+        <w:rPr>
+          <w:rFonts w:ascii="Calibri" w:eastAsia="Calibri" w:hAnsi="Calibri" w:cs="Calibri"/>
+          <w:sz w:val="24"/>
+          <w:szCs w:val="24"/>
+        </w:rPr>
+        <w:t xml:space="preserve"> </w:t>
+      </w:r>
+      <w:proofErr w:type="spellStart"/>
+      <w:r>
+        <w:rPr>
+          <w:rFonts w:ascii="Calibri" w:eastAsia="Calibri" w:hAnsi="Calibri" w:cs="Calibri"/>
+          <w:sz w:val="28"/>
+          <w:szCs w:val="28"/>
+        </w:rPr>
+        <w:t>i</w:t>
+      </w:r>
+      <w:proofErr w:type="spellEnd"/>
+      <w:r>
+        <w:rPr>
+          <w:rFonts w:ascii="Calibri" w:eastAsia="Calibri" w:hAnsi="Calibri" w:cs="Calibri"/>
+          <w:sz w:val="28"/>
+          <w:szCs w:val="28"/>
+        </w:rPr>
+        <w:t xml:space="preserve"> </w:t>
+      </w:r>
+      <w:proofErr w:type="spellStart"/>
+      <w:r>
+        <w:rPr>
+          <w:rFonts w:ascii="Calibri" w:eastAsia="Calibri" w:hAnsi="Calibri" w:cs="Calibri"/>
+          <w:sz w:val="28"/>
+          <w:szCs w:val="28"/>
+        </w:rPr>
+        <w:t>dodamy</w:t>
+      </w:r>
+      <w:proofErr w:type="spellEnd"/>
+      <w:r>
+        <w:rPr>
+          <w:rFonts w:ascii="Calibri" w:eastAsia="Calibri" w:hAnsi="Calibri" w:cs="Calibri"/>
+          <w:sz w:val="28"/>
+          <w:szCs w:val="28"/>
+        </w:rPr>
+        <w:t xml:space="preserve"> </w:t>
+      </w:r>
       <w:r>
         <w:rPr>
           <w:rFonts w:ascii="Consolas" w:eastAsia="Consolas" w:hAnsi="Consolas" w:cs="Consolas"/>
           <w:sz w:val="24"/>
           <w:szCs w:val="24"/>
-          <w:lang w:val="pl-PL"/>
-        </w:rPr>
-        <w:t xml:space="preserve">(‘’, </w:t>
+        </w:rPr>
+        <w:t xml:space="preserve">from users import views as </w:t>
       </w:r>
       <w:proofErr w:type="spellStart"/>
       <w:r>
@@ -2940,236 +2391,15 @@
           <w:rFonts w:ascii="Consolas" w:eastAsia="Consolas" w:hAnsi="Consolas" w:cs="Consolas"/>
           <w:sz w:val="24"/>
           <w:szCs w:val="24"/>
-          <w:lang w:val="pl-PL"/>
-        </w:rPr>
-        <w:t>include</w:t>
-      </w:r>
-      <w:proofErr w:type="spellEnd"/>
-      <w:r>
+        </w:rPr>
+        <w:t>user_views</w:t>
+      </w:r>
+      <w:proofErr w:type="spellEnd"/>
+    </w:p>
+    <w:p>
+      <w:pPr>
         <w:rPr>
           <w:rFonts w:ascii="Consolas" w:eastAsia="Consolas" w:hAnsi="Consolas" w:cs="Consolas"/>
-          <w:sz w:val="24"/>
-          <w:szCs w:val="24"/>
-          <w:lang w:val="pl-PL"/>
-        </w:rPr>
-        <w:t>(‘</w:t>
-      </w:r>
-      <w:proofErr w:type="spellStart"/>
-      <w:r>
-        <w:rPr>
-          <w:rFonts w:ascii="Consolas" w:eastAsia="Consolas" w:hAnsi="Consolas" w:cs="Consolas"/>
-          <w:sz w:val="24"/>
-          <w:szCs w:val="24"/>
-          <w:lang w:val="pl-PL"/>
-        </w:rPr>
-        <w:t>blog.urls</w:t>
-      </w:r>
-      <w:proofErr w:type="spellEnd"/>
-      <w:r>
-        <w:rPr>
-          <w:rFonts w:ascii="Consolas" w:eastAsia="Consolas" w:hAnsi="Consolas" w:cs="Consolas"/>
-          <w:sz w:val="24"/>
-          <w:szCs w:val="24"/>
-          <w:lang w:val="pl-PL"/>
-        </w:rPr>
-        <w:t>’))</w:t>
-      </w:r>
-      <w:r>
-        <w:rPr>
-          <w:rFonts w:ascii="Calibri" w:eastAsia="Calibri" w:hAnsi="Calibri" w:cs="Calibri"/>
-          <w:sz w:val="28"/>
-          <w:szCs w:val="28"/>
-          <w:lang w:val="pl-PL"/>
-        </w:rPr>
-        <w:t xml:space="preserve">, uprzednio oczywiście umieszczając </w:t>
-      </w:r>
-      <w:r>
-        <w:rPr>
-          <w:rFonts w:ascii="Consolas" w:eastAsia="Consolas" w:hAnsi="Consolas" w:cs="Consolas"/>
-          <w:sz w:val="24"/>
-          <w:szCs w:val="24"/>
-          <w:lang w:val="pl-PL"/>
-        </w:rPr>
-        <w:t xml:space="preserve">from </w:t>
-      </w:r>
-      <w:proofErr w:type="spellStart"/>
-      <w:r>
-        <w:rPr>
-          <w:rFonts w:ascii="Consolas" w:eastAsia="Consolas" w:hAnsi="Consolas" w:cs="Consolas"/>
-          <w:sz w:val="24"/>
-          <w:szCs w:val="24"/>
-          <w:lang w:val="pl-PL"/>
-        </w:rPr>
-        <w:t>django.urls</w:t>
-      </w:r>
-      <w:proofErr w:type="spellEnd"/>
-      <w:r>
-        <w:rPr>
-          <w:rFonts w:ascii="Consolas" w:eastAsia="Consolas" w:hAnsi="Consolas" w:cs="Consolas"/>
-          <w:sz w:val="24"/>
-          <w:szCs w:val="24"/>
-          <w:lang w:val="pl-PL"/>
-        </w:rPr>
-        <w:t xml:space="preserve"> import </w:t>
-      </w:r>
-      <w:proofErr w:type="spellStart"/>
-      <w:r>
-        <w:rPr>
-          <w:rFonts w:ascii="Consolas" w:eastAsia="Consolas" w:hAnsi="Consolas" w:cs="Consolas"/>
-          <w:sz w:val="24"/>
-          <w:szCs w:val="24"/>
-          <w:lang w:val="pl-PL"/>
-        </w:rPr>
-        <w:t>include</w:t>
-      </w:r>
-      <w:proofErr w:type="spellEnd"/>
-    </w:p>
-    <w:p>
-      <w:pPr>
-        <w:rPr>
-          <w:rFonts w:ascii="Calibri" w:eastAsia="Calibri" w:hAnsi="Calibri" w:cs="Calibri"/>
-          <w:lang w:val="pl-PL"/>
-        </w:rPr>
-      </w:pPr>
-    </w:p>
-    <w:p>
-      <w:pPr>
-        <w:rPr>
-          <w:rFonts w:ascii="Calibri" w:eastAsia="Calibri" w:hAnsi="Calibri" w:cs="Calibri"/>
-          <w:lang w:val="pl-PL"/>
-        </w:rPr>
-      </w:pPr>
-    </w:p>
-    <w:p>
-      <w:pPr>
-        <w:rPr>
-          <w:rFonts w:ascii="Calibri" w:eastAsia="Calibri" w:hAnsi="Calibri" w:cs="Calibri"/>
-          <w:sz w:val="28"/>
-          <w:szCs w:val="28"/>
-          <w:lang w:val="pl-PL"/>
-        </w:rPr>
-      </w:pPr>
-      <w:r>
-        <w:rPr>
-          <w:rFonts w:ascii="Calibri" w:eastAsia="Calibri" w:hAnsi="Calibri" w:cs="Calibri"/>
-          <w:sz w:val="28"/>
-          <w:szCs w:val="28"/>
-          <w:lang w:val="pl-PL"/>
-        </w:rPr>
-        <w:t>Teraz, aby dodać do projektu panel rejestracji, zapiszemy:</w:t>
-      </w:r>
-    </w:p>
-    <w:p>
-      <w:pPr>
-        <w:rPr>
-          <w:rFonts w:ascii="Calibri" w:eastAsia="Calibri" w:hAnsi="Calibri" w:cs="Calibri"/>
-          <w:sz w:val="24"/>
-          <w:szCs w:val="24"/>
-          <w:lang w:val="pl-PL"/>
-        </w:rPr>
-      </w:pPr>
-    </w:p>
-    <w:p>
-      <w:pPr>
-        <w:rPr>
-          <w:rFonts w:ascii="Consolas" w:eastAsia="Consolas" w:hAnsi="Consolas" w:cs="Consolas"/>
-          <w:sz w:val="24"/>
-          <w:szCs w:val="24"/>
-        </w:rPr>
-      </w:pPr>
-      <w:r>
-        <w:rPr>
-          <w:rFonts w:ascii="Consolas" w:eastAsia="Consolas" w:hAnsi="Consolas" w:cs="Consolas"/>
-          <w:sz w:val="24"/>
-          <w:szCs w:val="24"/>
-        </w:rPr>
-        <w:t xml:space="preserve">path(‘register/’, </w:t>
-      </w:r>
-      <w:proofErr w:type="spellStart"/>
-      <w:r>
-        <w:rPr>
-          <w:rFonts w:ascii="Consolas" w:eastAsia="Consolas" w:hAnsi="Consolas" w:cs="Consolas"/>
-          <w:sz w:val="24"/>
-          <w:szCs w:val="24"/>
-        </w:rPr>
-        <w:t>user_views.register</w:t>
-      </w:r>
-      <w:proofErr w:type="spellEnd"/>
-      <w:r>
-        <w:rPr>
-          <w:rFonts w:ascii="Consolas" w:eastAsia="Consolas" w:hAnsi="Consolas" w:cs="Consolas"/>
-          <w:sz w:val="24"/>
-          <w:szCs w:val="24"/>
-        </w:rPr>
-        <w:t>, name=’register’)</w:t>
-      </w:r>
-      <w:r>
-        <w:rPr>
-          <w:rFonts w:ascii="Calibri" w:eastAsia="Calibri" w:hAnsi="Calibri" w:cs="Calibri"/>
-          <w:sz w:val="24"/>
-          <w:szCs w:val="24"/>
-        </w:rPr>
-        <w:t xml:space="preserve"> </w:t>
-      </w:r>
-      <w:proofErr w:type="spellStart"/>
-      <w:r>
-        <w:rPr>
-          <w:rFonts w:ascii="Calibri" w:eastAsia="Calibri" w:hAnsi="Calibri" w:cs="Calibri"/>
-          <w:sz w:val="28"/>
-          <w:szCs w:val="28"/>
-        </w:rPr>
-        <w:t>i</w:t>
-      </w:r>
-      <w:proofErr w:type="spellEnd"/>
-      <w:r>
-        <w:rPr>
-          <w:rFonts w:ascii="Calibri" w:eastAsia="Calibri" w:hAnsi="Calibri" w:cs="Calibri"/>
-          <w:sz w:val="28"/>
-          <w:szCs w:val="28"/>
-        </w:rPr>
-        <w:t xml:space="preserve"> </w:t>
-      </w:r>
-      <w:proofErr w:type="spellStart"/>
-      <w:r>
-        <w:rPr>
-          <w:rFonts w:ascii="Calibri" w:eastAsia="Calibri" w:hAnsi="Calibri" w:cs="Calibri"/>
-          <w:sz w:val="28"/>
-          <w:szCs w:val="28"/>
-        </w:rPr>
-        <w:t>dodamy</w:t>
-      </w:r>
-      <w:proofErr w:type="spellEnd"/>
-      <w:r>
-        <w:rPr>
-          <w:rFonts w:ascii="Calibri" w:eastAsia="Calibri" w:hAnsi="Calibri" w:cs="Calibri"/>
-          <w:sz w:val="28"/>
-          <w:szCs w:val="28"/>
-        </w:rPr>
-        <w:t xml:space="preserve"> </w:t>
-      </w:r>
-      <w:r>
-        <w:rPr>
-          <w:rFonts w:ascii="Consolas" w:eastAsia="Consolas" w:hAnsi="Consolas" w:cs="Consolas"/>
-          <w:sz w:val="24"/>
-          <w:szCs w:val="24"/>
-        </w:rPr>
-        <w:t xml:space="preserve">from users import views as </w:t>
-      </w:r>
-      <w:proofErr w:type="spellStart"/>
-      <w:r>
-        <w:rPr>
-          <w:rFonts w:ascii="Consolas" w:eastAsia="Consolas" w:hAnsi="Consolas" w:cs="Consolas"/>
-          <w:sz w:val="24"/>
-          <w:szCs w:val="24"/>
-        </w:rPr>
-        <w:t>user_views</w:t>
-      </w:r>
-      <w:proofErr w:type="spellEnd"/>
-    </w:p>
-    <w:p>
-      <w:pPr>
-        <w:rPr>
-          <w:rFonts w:ascii="Consolas" w:eastAsia="Consolas" w:hAnsi="Consolas" w:cs="Consolas"/>
         </w:rPr>
       </w:pPr>
     </w:p>
@@ -3183,6 +2413,7 @@
         <w:rPr>
           <w:rFonts w:ascii="Calibri" w:eastAsia="Calibri" w:hAnsi="Calibri" w:cs="Calibri"/>
           <w:noProof/>
+          <w:lang w:eastAsia="en-GB"/>
         </w:rPr>
         <w:drawing>
           <wp:inline distT="114300" distB="114300" distL="114300" distR="114300" wp14:anchorId="3D2BF7BE" wp14:editId="5ACC04CB">
@@ -3198,7 +2429,7 @@
                     <pic:cNvPicPr preferRelativeResize="0"/>
                   </pic:nvPicPr>
                   <pic:blipFill>
-                    <a:blip r:embed="rId12"/>
+                    <a:blip r:embed="rId13"/>
                     <a:srcRect/>
                     <a:stretch>
                       <a:fillRect/>
@@ -3274,109 +2505,26 @@
           <w:szCs w:val="28"/>
           <w:lang w:val="pl-PL"/>
         </w:rPr>
-        <w:t xml:space="preserve">Odpowiadając - podjąłem się trochę innego sposobu rejestracji </w:t>
-      </w:r>
-      <w:proofErr w:type="spellStart"/>
-      <w:r>
-        <w:rPr>
-          <w:rFonts w:ascii="Calibri" w:eastAsia="Calibri" w:hAnsi="Calibri" w:cs="Calibri"/>
-          <w:sz w:val="28"/>
-          <w:szCs w:val="28"/>
-          <w:lang w:val="pl-PL"/>
-        </w:rPr>
-        <w:t>endpointa</w:t>
-      </w:r>
-      <w:proofErr w:type="spellEnd"/>
-      <w:r>
-        <w:rPr>
-          <w:rFonts w:ascii="Calibri" w:eastAsia="Calibri" w:hAnsi="Calibri" w:cs="Calibri"/>
-          <w:sz w:val="28"/>
-          <w:szCs w:val="28"/>
-          <w:lang w:val="pl-PL"/>
-        </w:rPr>
-        <w:t xml:space="preserve"> register/, po to aby uzmysłowić Ci, iż istnieją również inne sposoby na dodawanie pewnych ścieżek do konfiguracji tworzonego projektu. W tym przypadku, zamiast tworzyć referencję do całego pliku </w:t>
-      </w:r>
-      <w:proofErr w:type="spellStart"/>
-      <w:r>
-        <w:rPr>
-          <w:rFonts w:ascii="Calibri" w:eastAsia="Calibri" w:hAnsi="Calibri" w:cs="Calibri"/>
-          <w:sz w:val="28"/>
-          <w:szCs w:val="28"/>
-          <w:lang w:val="pl-PL"/>
-        </w:rPr>
-        <w:t>urls</w:t>
-      </w:r>
-      <w:proofErr w:type="spellEnd"/>
-      <w:r>
-        <w:rPr>
-          <w:rFonts w:ascii="Calibri" w:eastAsia="Calibri" w:hAnsi="Calibri" w:cs="Calibri"/>
-          <w:sz w:val="28"/>
-          <w:szCs w:val="28"/>
-          <w:lang w:val="pl-PL"/>
-        </w:rPr>
-        <w:t xml:space="preserve">, który znajdowałby się w katalogu </w:t>
-      </w:r>
-      <w:proofErr w:type="spellStart"/>
-      <w:r>
-        <w:rPr>
-          <w:rFonts w:ascii="Calibri" w:eastAsia="Calibri" w:hAnsi="Calibri" w:cs="Calibri"/>
-          <w:sz w:val="28"/>
-          <w:szCs w:val="28"/>
-          <w:lang w:val="pl-PL"/>
-        </w:rPr>
-        <w:t>users</w:t>
-      </w:r>
-      <w:proofErr w:type="spellEnd"/>
-      <w:r>
-        <w:rPr>
-          <w:rFonts w:ascii="Calibri" w:eastAsia="Calibri" w:hAnsi="Calibri" w:cs="Calibri"/>
-          <w:sz w:val="28"/>
-          <w:szCs w:val="28"/>
-          <w:lang w:val="pl-PL"/>
-        </w:rPr>
-        <w:t xml:space="preserve"> (i w nim bezpośrednio rejestrowalibyśmy konkretne </w:t>
-      </w:r>
-      <w:proofErr w:type="spellStart"/>
-      <w:r>
-        <w:rPr>
-          <w:rFonts w:ascii="Calibri" w:eastAsia="Calibri" w:hAnsi="Calibri" w:cs="Calibri"/>
-          <w:sz w:val="28"/>
-          <w:szCs w:val="28"/>
-          <w:lang w:val="pl-PL"/>
-        </w:rPr>
-        <w:t>views</w:t>
-      </w:r>
-      <w:proofErr w:type="spellEnd"/>
-      <w:r>
-        <w:rPr>
-          <w:rFonts w:ascii="Calibri" w:eastAsia="Calibri" w:hAnsi="Calibri" w:cs="Calibri"/>
-          <w:sz w:val="28"/>
-          <w:szCs w:val="28"/>
-          <w:lang w:val="pl-PL"/>
-        </w:rPr>
-        <w:t xml:space="preserve">), przyjmujemy trochę inną strategię i dodajemy jeden pojedynczy </w:t>
-      </w:r>
-      <w:proofErr w:type="spellStart"/>
-      <w:r>
-        <w:rPr>
-          <w:rFonts w:ascii="Calibri" w:eastAsia="Calibri" w:hAnsi="Calibri" w:cs="Calibri"/>
-          <w:sz w:val="28"/>
-          <w:szCs w:val="28"/>
-          <w:lang w:val="pl-PL"/>
-        </w:rPr>
-        <w:t>view</w:t>
-      </w:r>
-      <w:proofErr w:type="spellEnd"/>
-      <w:r>
-        <w:rPr>
-          <w:rFonts w:ascii="Calibri" w:eastAsia="Calibri" w:hAnsi="Calibri" w:cs="Calibri"/>
-          <w:sz w:val="28"/>
-          <w:szCs w:val="28"/>
-          <w:lang w:val="pl-PL"/>
-        </w:rPr>
-        <w:t xml:space="preserve"> (</w:t>
-      </w:r>
-      <w:proofErr w:type="spellStart"/>
+        <w:t>Odpowiadając - podjąłem się trochę innego sposobu rejestracji endpointa register/, po</w:t>
+      </w:r>
+      <w:r>
+        <w:rPr>
+          <w:rFonts w:ascii="Calibri" w:eastAsia="Calibri" w:hAnsi="Calibri" w:cs="Calibri"/>
+          <w:sz w:val="28"/>
+          <w:szCs w:val="28"/>
+          <w:lang w:val="pl-PL"/>
+        </w:rPr>
+        <w:t xml:space="preserve"> to aby uzmysłowić Ci, iż istnieją również inne sposoby na dodawanie pewnych ścieżek do konfiguracji tworzonego projektu. W tym przypadku, zamiast tworzyć referencję do całego pliku urls, który znajdowałby się w katalogu users (i w nim bezpośrednio rejestr</w:t>
+      </w:r>
+      <w:r>
+        <w:rPr>
+          <w:rFonts w:ascii="Calibri" w:eastAsia="Calibri" w:hAnsi="Calibri" w:cs="Calibri"/>
+          <w:sz w:val="28"/>
+          <w:szCs w:val="28"/>
+          <w:lang w:val="pl-PL"/>
+        </w:rPr>
+        <w:t>owalibyśmy konkretne views), przyjmujemy trochę inną strategię i dodajemy jeden pojedynczy view (</w:t>
+      </w:r>
       <w:r>
         <w:rPr>
           <w:rFonts w:ascii="Consolas" w:eastAsia="Consolas" w:hAnsi="Consolas" w:cs="Consolas"/>
@@ -3386,7 +2534,6 @@
         </w:rPr>
         <w:t>user_views.register</w:t>
       </w:r>
-      <w:proofErr w:type="spellEnd"/>
       <w:r>
         <w:rPr>
           <w:rFonts w:ascii="Calibri" w:eastAsia="Calibri" w:hAnsi="Calibri" w:cs="Calibri"/>
@@ -3423,67 +2570,16 @@
           <w:szCs w:val="28"/>
           <w:lang w:val="pl-PL"/>
         </w:rPr>
-        <w:t xml:space="preserve">Jeżeli zrobiłeś wszystko zgodnie z założeniami - czyli poprawnie </w:t>
-      </w:r>
-      <w:proofErr w:type="spellStart"/>
-      <w:r>
-        <w:rPr>
-          <w:rFonts w:ascii="Calibri" w:eastAsia="Calibri" w:hAnsi="Calibri" w:cs="Calibri"/>
-          <w:sz w:val="28"/>
-          <w:szCs w:val="28"/>
-          <w:lang w:val="pl-PL"/>
-        </w:rPr>
-        <w:t>okodowałeś</w:t>
-      </w:r>
-      <w:proofErr w:type="spellEnd"/>
-      <w:r>
-        <w:rPr>
-          <w:rFonts w:ascii="Calibri" w:eastAsia="Calibri" w:hAnsi="Calibri" w:cs="Calibri"/>
-          <w:sz w:val="28"/>
-          <w:szCs w:val="28"/>
-          <w:lang w:val="pl-PL"/>
-        </w:rPr>
-        <w:t xml:space="preserve"> plik .</w:t>
-      </w:r>
-      <w:proofErr w:type="spellStart"/>
-      <w:r>
-        <w:rPr>
-          <w:rFonts w:ascii="Calibri" w:eastAsia="Calibri" w:hAnsi="Calibri" w:cs="Calibri"/>
-          <w:sz w:val="28"/>
-          <w:szCs w:val="28"/>
-          <w:lang w:val="pl-PL"/>
-        </w:rPr>
-        <w:t>html</w:t>
-      </w:r>
-      <w:proofErr w:type="spellEnd"/>
-      <w:r>
-        <w:rPr>
-          <w:rFonts w:ascii="Calibri" w:eastAsia="Calibri" w:hAnsi="Calibri" w:cs="Calibri"/>
-          <w:sz w:val="28"/>
-          <w:szCs w:val="28"/>
-          <w:lang w:val="pl-PL"/>
-        </w:rPr>
-        <w:t xml:space="preserve"> oraz właściwie skonfigurowałeś nową aplikację, to przejściu do </w:t>
-      </w:r>
-      <w:proofErr w:type="spellStart"/>
-      <w:r>
-        <w:rPr>
-          <w:rFonts w:ascii="Calibri" w:eastAsia="Calibri" w:hAnsi="Calibri" w:cs="Calibri"/>
-          <w:sz w:val="28"/>
-          <w:szCs w:val="28"/>
-          <w:lang w:val="pl-PL"/>
-        </w:rPr>
-        <w:t>endpointa</w:t>
-      </w:r>
-      <w:proofErr w:type="spellEnd"/>
-      <w:r>
-        <w:rPr>
-          <w:rFonts w:ascii="Calibri" w:eastAsia="Calibri" w:hAnsi="Calibri" w:cs="Calibri"/>
-          <w:sz w:val="28"/>
-          <w:szCs w:val="28"/>
-          <w:lang w:val="pl-PL"/>
-        </w:rPr>
-        <w:t xml:space="preserve"> /register, powinieneś otrzymać efekt taki jak poniżej: </w:t>
+        <w:t>Jeżeli zrobiłeś wszystko zgodnie z założeniami - czyli poprawnie o</w:t>
+      </w:r>
+      <w:r>
+        <w:rPr>
+          <w:rFonts w:ascii="Calibri" w:eastAsia="Calibri" w:hAnsi="Calibri" w:cs="Calibri"/>
+          <w:sz w:val="28"/>
+          <w:szCs w:val="28"/>
+          <w:lang w:val="pl-PL"/>
+        </w:rPr>
+        <w:t xml:space="preserve">kodowałeś plik .html oraz właściwie skonfigurowałeś nową aplikację, to przejściu do endpointa /register, powinieneś otrzymać efekt taki jak poniżej: </w:t>
       </w:r>
     </w:p>
     <w:p>
@@ -3504,6 +2600,7 @@
         <w:rPr>
           <w:rFonts w:ascii="Calibri" w:eastAsia="Calibri" w:hAnsi="Calibri" w:cs="Calibri"/>
           <w:noProof/>
+          <w:lang w:eastAsia="en-GB"/>
         </w:rPr>
         <w:drawing>
           <wp:inline distT="114300" distB="114300" distL="114300" distR="114300" wp14:anchorId="5FE0D89B" wp14:editId="4FE28B9F">
@@ -3519,7 +2616,7 @@
                     <pic:cNvPicPr preferRelativeResize="0"/>
                   </pic:nvPicPr>
                   <pic:blipFill>
-                    <a:blip r:embed="rId13"/>
+                    <a:blip r:embed="rId14"/>
                     <a:srcRect/>
                     <a:stretch>
                       <a:fillRect/>
@@ -3602,116 +2699,54 @@
           <w:lang w:val="pl-PL"/>
         </w:rPr>
         <w:lastRenderedPageBreak/>
-        <w:t xml:space="preserve">Jeżeli spróbujemy wpisać dane do Naszego formularza i wysłać je po wciśnięciu klawisza </w:t>
-      </w:r>
-      <w:proofErr w:type="spellStart"/>
-      <w:r>
-        <w:rPr>
-          <w:rFonts w:ascii="Calibri" w:eastAsia="Calibri" w:hAnsi="Calibri" w:cs="Calibri"/>
-          <w:sz w:val="28"/>
-          <w:szCs w:val="28"/>
-          <w:lang w:val="pl-PL"/>
-        </w:rPr>
-        <w:t>Sign</w:t>
-      </w:r>
-      <w:proofErr w:type="spellEnd"/>
-      <w:r>
-        <w:rPr>
-          <w:rFonts w:ascii="Calibri" w:eastAsia="Calibri" w:hAnsi="Calibri" w:cs="Calibri"/>
-          <w:sz w:val="28"/>
-          <w:szCs w:val="28"/>
-          <w:lang w:val="pl-PL"/>
-        </w:rPr>
-        <w:t xml:space="preserve"> </w:t>
-      </w:r>
-      <w:proofErr w:type="spellStart"/>
-      <w:r>
-        <w:rPr>
-          <w:rFonts w:ascii="Calibri" w:eastAsia="Calibri" w:hAnsi="Calibri" w:cs="Calibri"/>
-          <w:sz w:val="28"/>
-          <w:szCs w:val="28"/>
-          <w:lang w:val="pl-PL"/>
-        </w:rPr>
-        <w:t>Up</w:t>
-      </w:r>
-      <w:proofErr w:type="spellEnd"/>
-      <w:r>
-        <w:rPr>
-          <w:rFonts w:ascii="Calibri" w:eastAsia="Calibri" w:hAnsi="Calibri" w:cs="Calibri"/>
-          <w:sz w:val="28"/>
-          <w:szCs w:val="28"/>
-          <w:lang w:val="pl-PL"/>
-        </w:rPr>
-        <w:t xml:space="preserve">, to z wiadomych powodów nie otrzymamy żadnego konkretnego rezultatu. To dlatego, iż brakuje Nam zaprogramowanej logiki aplikacji </w:t>
-      </w:r>
-      <w:proofErr w:type="spellStart"/>
-      <w:r>
-        <w:rPr>
-          <w:rFonts w:ascii="Calibri" w:eastAsia="Calibri" w:hAnsi="Calibri" w:cs="Calibri"/>
-          <w:sz w:val="28"/>
-          <w:szCs w:val="28"/>
-          <w:lang w:val="pl-PL"/>
-        </w:rPr>
-        <w:t>users</w:t>
-      </w:r>
-      <w:proofErr w:type="spellEnd"/>
-      <w:r>
-        <w:rPr>
-          <w:rFonts w:ascii="Calibri" w:eastAsia="Calibri" w:hAnsi="Calibri" w:cs="Calibri"/>
-          <w:sz w:val="28"/>
-          <w:szCs w:val="28"/>
-          <w:lang w:val="pl-PL"/>
-        </w:rPr>
-        <w:t xml:space="preserve"> i jej widoku register. Musimy choćby rozróżniać sytuacje, kiedy użytkownik wyśle formularz (metoda POST), a kiedy będzie chciał po prostu wygenerować jego widok (GET). </w:t>
-      </w:r>
-    </w:p>
-    <w:p>
-      <w:pPr>
-        <w:rPr>
-          <w:rFonts w:ascii="Calibri" w:eastAsia="Calibri" w:hAnsi="Calibri" w:cs="Calibri"/>
-          <w:sz w:val="28"/>
-          <w:szCs w:val="28"/>
-          <w:lang w:val="pl-PL"/>
-        </w:rPr>
-      </w:pPr>
-    </w:p>
-    <w:p>
-      <w:pPr>
-        <w:rPr>
-          <w:rFonts w:ascii="Calibri" w:eastAsia="Calibri" w:hAnsi="Calibri" w:cs="Calibri"/>
-          <w:sz w:val="28"/>
-          <w:szCs w:val="28"/>
-          <w:lang w:val="pl-PL"/>
-        </w:rPr>
-      </w:pPr>
-      <w:r>
-        <w:rPr>
-          <w:rFonts w:ascii="Calibri" w:eastAsia="Calibri" w:hAnsi="Calibri" w:cs="Calibri"/>
-          <w:sz w:val="28"/>
-          <w:szCs w:val="28"/>
-          <w:lang w:val="pl-PL"/>
-        </w:rPr>
-        <w:t xml:space="preserve">Wróćmy zatem do pliku users/views.py i dodajmy odpowiednią funkcjonalność. Zaczniemy od rozróżnienia metod HTTP wysyłanych do danego </w:t>
-      </w:r>
-      <w:proofErr w:type="spellStart"/>
-      <w:r>
-        <w:rPr>
-          <w:rFonts w:ascii="Calibri" w:eastAsia="Calibri" w:hAnsi="Calibri" w:cs="Calibri"/>
-          <w:sz w:val="28"/>
-          <w:szCs w:val="28"/>
-          <w:lang w:val="pl-PL"/>
-        </w:rPr>
-        <w:t>endpoint</w:t>
-      </w:r>
-      <w:proofErr w:type="spellEnd"/>
-      <w:r>
-        <w:rPr>
-          <w:rFonts w:ascii="Calibri" w:eastAsia="Calibri" w:hAnsi="Calibri" w:cs="Calibri"/>
-          <w:sz w:val="28"/>
-          <w:szCs w:val="28"/>
-          <w:lang w:val="pl-PL"/>
-        </w:rPr>
-        <w:t>-a oraz pobierania podanych danych z</w:t>
+        <w:t>Jeżeli spróbujemy wpisać dane do Naszego formularza i wysłać je po wciśnięciu klawisza Sign Up, to z wiadomych powodów nie otrzymamy żadnego konkretnego rezultatu. To dlatego, iż brakuje Nam zaprogramowanej logiki aplikacji users i jej widoku register. Mus</w:t>
+      </w:r>
+      <w:r>
+        <w:rPr>
+          <w:rFonts w:ascii="Calibri" w:eastAsia="Calibri" w:hAnsi="Calibri" w:cs="Calibri"/>
+          <w:sz w:val="28"/>
+          <w:szCs w:val="28"/>
+          <w:lang w:val="pl-PL"/>
+        </w:rPr>
+        <w:t xml:space="preserve">imy choćby rozróżniać sytuacje, kiedy użytkownik wyśle formularz (metoda POST), a kiedy będzie chciał po prostu wygenerować jego widok (GET). </w:t>
+      </w:r>
+    </w:p>
+    <w:p>
+      <w:pPr>
+        <w:rPr>
+          <w:rFonts w:ascii="Calibri" w:eastAsia="Calibri" w:hAnsi="Calibri" w:cs="Calibri"/>
+          <w:sz w:val="28"/>
+          <w:szCs w:val="28"/>
+          <w:lang w:val="pl-PL"/>
+        </w:rPr>
+      </w:pPr>
+    </w:p>
+    <w:p>
+      <w:pPr>
+        <w:rPr>
+          <w:rFonts w:ascii="Calibri" w:eastAsia="Calibri" w:hAnsi="Calibri" w:cs="Calibri"/>
+          <w:sz w:val="28"/>
+          <w:szCs w:val="28"/>
+          <w:lang w:val="pl-PL"/>
+        </w:rPr>
+      </w:pPr>
+      <w:r>
+        <w:rPr>
+          <w:rFonts w:ascii="Calibri" w:eastAsia="Calibri" w:hAnsi="Calibri" w:cs="Calibri"/>
+          <w:sz w:val="28"/>
+          <w:szCs w:val="28"/>
+          <w:lang w:val="pl-PL"/>
+        </w:rPr>
+        <w:t xml:space="preserve">Wróćmy zatem do pliku users/views.py i dodajmy odpowiednią funkcjonalność. Zaczniemy od rozróżnienia metod HTTP </w:t>
+      </w:r>
+      <w:r>
+        <w:rPr>
+          <w:rFonts w:ascii="Calibri" w:eastAsia="Calibri" w:hAnsi="Calibri" w:cs="Calibri"/>
+          <w:sz w:val="28"/>
+          <w:szCs w:val="28"/>
+          <w:lang w:val="pl-PL"/>
+        </w:rPr>
+        <w:t>wysyłanych do danego endpoint-a oraz pobierania podanych danych z</w:t>
       </w:r>
       <w:r>
         <w:rPr>
@@ -3729,94 +2764,43 @@
           <w:szCs w:val="28"/>
           <w:lang w:val="pl-PL"/>
         </w:rPr>
-        <w:t xml:space="preserve">formularza. Następnie dodamy funkcjonalność </w:t>
-      </w:r>
-      <w:proofErr w:type="spellStart"/>
-      <w:r>
-        <w:rPr>
-          <w:rFonts w:ascii="Calibri" w:eastAsia="Calibri" w:hAnsi="Calibri" w:cs="Calibri"/>
-          <w:sz w:val="28"/>
-          <w:szCs w:val="28"/>
-          <w:lang w:val="pl-PL"/>
-        </w:rPr>
-        <w:t>flashowania</w:t>
-      </w:r>
-      <w:proofErr w:type="spellEnd"/>
-      <w:r>
-        <w:rPr>
-          <w:rFonts w:ascii="Calibri" w:eastAsia="Calibri" w:hAnsi="Calibri" w:cs="Calibri"/>
-          <w:sz w:val="28"/>
-          <w:szCs w:val="28"/>
-          <w:lang w:val="pl-PL"/>
-        </w:rPr>
-        <w:t xml:space="preserve"> wiadomości. Wiadomości będą z różnych kategorii - w zależności od tego, czy będzie to wiadomość o, np. </w:t>
-      </w:r>
-      <w:proofErr w:type="spellStart"/>
-      <w:r>
-        <w:rPr>
-          <w:rFonts w:ascii="Calibri" w:eastAsia="Calibri" w:hAnsi="Calibri" w:cs="Calibri"/>
-          <w:sz w:val="28"/>
-          <w:szCs w:val="28"/>
-          <w:lang w:val="pl-PL"/>
-        </w:rPr>
-        <w:t>success</w:t>
-      </w:r>
-      <w:proofErr w:type="spellEnd"/>
-      <w:r>
-        <w:rPr>
-          <w:rFonts w:ascii="Calibri" w:eastAsia="Calibri" w:hAnsi="Calibri" w:cs="Calibri"/>
-          <w:sz w:val="28"/>
-          <w:szCs w:val="28"/>
-          <w:lang w:val="pl-PL"/>
-        </w:rPr>
-        <w:t xml:space="preserve">, </w:t>
-      </w:r>
-      <w:proofErr w:type="spellStart"/>
-      <w:r>
-        <w:rPr>
-          <w:rFonts w:ascii="Calibri" w:eastAsia="Calibri" w:hAnsi="Calibri" w:cs="Calibri"/>
-          <w:sz w:val="28"/>
-          <w:szCs w:val="28"/>
-          <w:lang w:val="pl-PL"/>
-        </w:rPr>
-        <w:t>failure</w:t>
-      </w:r>
-      <w:proofErr w:type="spellEnd"/>
-      <w:r>
-        <w:rPr>
-          <w:rFonts w:ascii="Calibri" w:eastAsia="Calibri" w:hAnsi="Calibri" w:cs="Calibri"/>
-          <w:sz w:val="28"/>
-          <w:szCs w:val="28"/>
-          <w:lang w:val="pl-PL"/>
-        </w:rPr>
-        <w:t xml:space="preserve"> itd. </w:t>
-      </w:r>
-    </w:p>
-    <w:p>
-      <w:pPr>
-        <w:rPr>
-          <w:rFonts w:ascii="Calibri" w:eastAsia="Calibri" w:hAnsi="Calibri" w:cs="Calibri"/>
-          <w:lang w:val="pl-PL"/>
-        </w:rPr>
-      </w:pPr>
-    </w:p>
-    <w:p>
-      <w:pPr>
-        <w:rPr>
-          <w:rFonts w:ascii="Calibri" w:eastAsia="Calibri" w:hAnsi="Calibri" w:cs="Calibri"/>
-          <w:sz w:val="28"/>
-          <w:szCs w:val="28"/>
-          <w:lang w:val="pl-PL"/>
-        </w:rPr>
-      </w:pPr>
-      <w:r>
-        <w:rPr>
-          <w:rFonts w:ascii="Calibri" w:eastAsia="Calibri" w:hAnsi="Calibri" w:cs="Calibri"/>
-          <w:sz w:val="28"/>
-          <w:szCs w:val="28"/>
-          <w:lang w:val="pl-PL"/>
-        </w:rPr>
-        <w:t>Dla bardziej dociekliwych - możemy wyróżnić następujące rodzaje wiadomości</w:t>
+        <w:t xml:space="preserve">formularza. Następnie dodamy funkcjonalność flashowania wiadomości. Wiadomości będą z różnych kategorii - w zależności od tego, czy będzie to wiadomość o, np. success, failure itd. </w:t>
+      </w:r>
+    </w:p>
+    <w:p>
+      <w:pPr>
+        <w:rPr>
+          <w:rFonts w:ascii="Calibri" w:eastAsia="Calibri" w:hAnsi="Calibri" w:cs="Calibri"/>
+          <w:lang w:val="pl-PL"/>
+        </w:rPr>
+      </w:pPr>
+    </w:p>
+    <w:p>
+      <w:pPr>
+        <w:rPr>
+          <w:rFonts w:ascii="Calibri" w:eastAsia="Calibri" w:hAnsi="Calibri" w:cs="Calibri"/>
+          <w:sz w:val="28"/>
+          <w:szCs w:val="28"/>
+          <w:lang w:val="pl-PL"/>
+        </w:rPr>
+      </w:pPr>
+      <w:r>
+        <w:rPr>
+          <w:rFonts w:ascii="Calibri" w:eastAsia="Calibri" w:hAnsi="Calibri" w:cs="Calibri"/>
+          <w:sz w:val="28"/>
+          <w:szCs w:val="28"/>
+          <w:lang w:val="pl-PL"/>
+        </w:rPr>
+        <w:t>Dla bar</w:t>
+      </w:r>
+      <w:r>
+        <w:rPr>
+          <w:rFonts w:ascii="Calibri" w:eastAsia="Calibri" w:hAnsi="Calibri" w:cs="Calibri"/>
+          <w:sz w:val="28"/>
+          <w:szCs w:val="28"/>
+          <w:lang w:val="pl-PL"/>
+        </w:rPr>
+        <w:t>dziej dociekliwych - możemy wyróżnić następujące rodzaje wiadomości</w:t>
       </w:r>
     </w:p>
     <w:p>
@@ -4043,56 +3027,45 @@
           <w:szCs w:val="28"/>
           <w:lang w:val="pl-PL"/>
         </w:rPr>
-        <w:t>o podaniu błędnych danych itd.</w:t>
-      </w:r>
-    </w:p>
-    <w:p>
-      <w:pPr>
-        <w:rPr>
-          <w:rFonts w:ascii="Calibri" w:eastAsia="Calibri" w:hAnsi="Calibri" w:cs="Calibri"/>
-          <w:sz w:val="28"/>
-          <w:szCs w:val="28"/>
-          <w:lang w:val="pl-PL"/>
-        </w:rPr>
-      </w:pPr>
-    </w:p>
-    <w:p>
-      <w:pPr>
-        <w:rPr>
-          <w:rFonts w:ascii="Calibri" w:eastAsia="Calibri" w:hAnsi="Calibri" w:cs="Calibri"/>
-          <w:sz w:val="28"/>
-          <w:szCs w:val="28"/>
-          <w:lang w:val="pl-PL"/>
-        </w:rPr>
-      </w:pPr>
-      <w:r>
-        <w:rPr>
-          <w:rFonts w:ascii="Calibri" w:eastAsia="Calibri" w:hAnsi="Calibri" w:cs="Calibri"/>
-          <w:sz w:val="28"/>
-          <w:szCs w:val="28"/>
-          <w:lang w:val="pl-PL"/>
-        </w:rPr>
-        <w:t xml:space="preserve">Wprowadźmy wyżej opisane założenia do pliku </w:t>
-      </w:r>
-      <w:proofErr w:type="spellStart"/>
-      <w:r>
-        <w:rPr>
-          <w:rFonts w:ascii="Calibri" w:eastAsia="Calibri" w:hAnsi="Calibri" w:cs="Calibri"/>
-          <w:sz w:val="28"/>
-          <w:szCs w:val="28"/>
-          <w:lang w:val="pl-PL"/>
-        </w:rPr>
-        <w:t>users</w:t>
-      </w:r>
-      <w:proofErr w:type="spellEnd"/>
-      <w:r>
-        <w:rPr>
-          <w:rFonts w:ascii="Calibri" w:eastAsia="Calibri" w:hAnsi="Calibri" w:cs="Calibri"/>
-          <w:sz w:val="28"/>
-          <w:szCs w:val="28"/>
-          <w:lang w:val="pl-PL"/>
-        </w:rPr>
-        <w:t>/views.py.</w:t>
+        <w:t>o</w:t>
+      </w:r>
+      <w:r>
+        <w:rPr>
+          <w:rFonts w:ascii="Calibri" w:eastAsia="Calibri" w:hAnsi="Calibri" w:cs="Calibri"/>
+          <w:sz w:val="28"/>
+          <w:szCs w:val="28"/>
+          <w:lang w:val="pl-PL"/>
+        </w:rPr>
+        <w:t xml:space="preserve"> podaniu błędnych danych itd.</w:t>
+      </w:r>
+    </w:p>
+    <w:p>
+      <w:pPr>
+        <w:rPr>
+          <w:rFonts w:ascii="Calibri" w:eastAsia="Calibri" w:hAnsi="Calibri" w:cs="Calibri"/>
+          <w:sz w:val="28"/>
+          <w:szCs w:val="28"/>
+          <w:lang w:val="pl-PL"/>
+        </w:rPr>
+      </w:pPr>
+    </w:p>
+    <w:p>
+      <w:pPr>
+        <w:rPr>
+          <w:rFonts w:ascii="Calibri" w:eastAsia="Calibri" w:hAnsi="Calibri" w:cs="Calibri"/>
+          <w:sz w:val="28"/>
+          <w:szCs w:val="28"/>
+          <w:lang w:val="pl-PL"/>
+        </w:rPr>
+      </w:pPr>
+      <w:r>
+        <w:rPr>
+          <w:rFonts w:ascii="Calibri" w:eastAsia="Calibri" w:hAnsi="Calibri" w:cs="Calibri"/>
+          <w:sz w:val="28"/>
+          <w:szCs w:val="28"/>
+          <w:lang w:val="pl-PL"/>
+        </w:rPr>
+        <w:t>Wprowadźmy wyżej opisane założenia do pliku users/views.py.</w:t>
       </w:r>
     </w:p>
     <w:p>
@@ -4113,6 +3086,7 @@
         <w:rPr>
           <w:rFonts w:ascii="Calibri" w:eastAsia="Calibri" w:hAnsi="Calibri" w:cs="Calibri"/>
           <w:noProof/>
+          <w:lang w:eastAsia="en-GB"/>
         </w:rPr>
         <w:lastRenderedPageBreak/>
         <w:drawing>
@@ -4129,7 +3103,7 @@
                     <pic:cNvPicPr preferRelativeResize="0"/>
                   </pic:nvPicPr>
                   <pic:blipFill>
-                    <a:blip r:embed="rId14"/>
+                    <a:blip r:embed="rId15"/>
                     <a:srcRect/>
                     <a:stretch>
                       <a:fillRect/>
@@ -4591,11 +3565,13 @@
       <w:pPr>
         <w:rPr>
           <w:rFonts w:ascii="Calibri" w:eastAsia="Calibri" w:hAnsi="Calibri" w:cs="Calibri"/>
-        </w:rPr>
-      </w:pPr>
-      <w:r>
-        <w:rPr>
-          <w:rFonts w:ascii="Calibri" w:eastAsia="Calibri" w:hAnsi="Calibri" w:cs="Calibri"/>
+          <w:lang w:val="pl-PL"/>
+        </w:rPr>
+      </w:pPr>
+      <w:r>
+        <w:rPr>
+          <w:rFonts w:ascii="Calibri" w:eastAsia="Calibri" w:hAnsi="Calibri" w:cs="Calibri"/>
+          <w:lang w:val="pl-PL"/>
         </w:rPr>
         <w:t># Create your views here.</w:t>
       </w:r>
@@ -4604,6 +3580,7 @@
       <w:pPr>
         <w:rPr>
           <w:rFonts w:ascii="Calibri" w:eastAsia="Calibri" w:hAnsi="Calibri" w:cs="Calibri"/>
+          <w:lang w:val="pl-PL"/>
         </w:rPr>
       </w:pPr>
     </w:p>
@@ -4634,7 +3611,6 @@
         </w:rPr>
         <w:t xml:space="preserve"> </w:t>
       </w:r>
-      <w:proofErr w:type="spellStart"/>
       <w:r>
         <w:rPr>
           <w:rFonts w:ascii="Consolas" w:eastAsia="Consolas" w:hAnsi="Consolas" w:cs="Consolas"/>
@@ -4642,9 +3618,26 @@
           <w:szCs w:val="24"/>
           <w:lang w:val="pl-PL"/>
         </w:rPr>
-        <w:t>if</w:t>
-      </w:r>
-      <w:proofErr w:type="spellEnd"/>
+        <w:t>if request.method == “POST”</w:t>
+      </w:r>
+      <w:r>
+        <w:rPr>
+          <w:rFonts w:ascii="Calibri" w:eastAsia="Calibri" w:hAnsi="Calibri" w:cs="Calibri"/>
+          <w:sz w:val="24"/>
+          <w:szCs w:val="24"/>
+          <w:lang w:val="pl-PL"/>
+        </w:rPr>
+        <w:t xml:space="preserve"> </w:t>
+      </w:r>
+      <w:r>
+        <w:rPr>
+          <w:rFonts w:ascii="Calibri" w:eastAsia="Calibri" w:hAnsi="Calibri" w:cs="Calibri"/>
+          <w:sz w:val="28"/>
+          <w:szCs w:val="28"/>
+          <w:lang w:val="pl-PL"/>
+        </w:rPr>
+        <w:t xml:space="preserve">zostanie spełniony, gdy użytkownik wyśle formularz. Wówczas tworzymy obiekt </w:t>
+      </w:r>
       <w:r>
         <w:rPr>
           <w:rFonts w:ascii="Consolas" w:eastAsia="Consolas" w:hAnsi="Consolas" w:cs="Consolas"/>
@@ -4652,9 +3645,17 @@
           <w:szCs w:val="24"/>
           <w:lang w:val="pl-PL"/>
         </w:rPr>
-        <w:t xml:space="preserve"> </w:t>
-      </w:r>
-      <w:proofErr w:type="spellStart"/>
+        <w:t>UserCreationForm</w:t>
+      </w:r>
+      <w:r>
+        <w:rPr>
+          <w:rFonts w:ascii="Calibri" w:eastAsia="Calibri" w:hAnsi="Calibri" w:cs="Calibri"/>
+          <w:sz w:val="28"/>
+          <w:szCs w:val="28"/>
+          <w:lang w:val="pl-PL"/>
+        </w:rPr>
+        <w:t xml:space="preserve"> z argumentem </w:t>
+      </w:r>
       <w:r>
         <w:rPr>
           <w:rFonts w:ascii="Consolas" w:eastAsia="Consolas" w:hAnsi="Consolas" w:cs="Consolas"/>
@@ -4662,9 +3663,17 @@
           <w:szCs w:val="24"/>
           <w:lang w:val="pl-PL"/>
         </w:rPr>
-        <w:t>request.method</w:t>
-      </w:r>
-      <w:proofErr w:type="spellEnd"/>
+        <w:t>request.POST</w:t>
+      </w:r>
+      <w:r>
+        <w:rPr>
+          <w:rFonts w:ascii="Calibri" w:eastAsia="Calibri" w:hAnsi="Calibri" w:cs="Calibri"/>
+          <w:sz w:val="28"/>
+          <w:szCs w:val="28"/>
+          <w:lang w:val="pl-PL"/>
+        </w:rPr>
+        <w:t xml:space="preserve">. Następnie sprawdzamy (4), czy formularz ten został poprawnie wypełniony przez użytkownika </w:t>
+      </w:r>
       <w:r>
         <w:rPr>
           <w:rFonts w:ascii="Consolas" w:eastAsia="Consolas" w:hAnsi="Consolas" w:cs="Consolas"/>
@@ -4672,27 +3681,46 @@
           <w:szCs w:val="24"/>
           <w:lang w:val="pl-PL"/>
         </w:rPr>
-        <w:t xml:space="preserve"> == “POST”</w:t>
-      </w:r>
-      <w:r>
-        <w:rPr>
-          <w:rFonts w:ascii="Calibri" w:eastAsia="Calibri" w:hAnsi="Calibri" w:cs="Calibri"/>
-          <w:sz w:val="24"/>
-          <w:szCs w:val="24"/>
-          <w:lang w:val="pl-PL"/>
-        </w:rPr>
-        <w:t xml:space="preserve"> </w:t>
-      </w:r>
-      <w:r>
-        <w:rPr>
-          <w:rFonts w:ascii="Calibri" w:eastAsia="Calibri" w:hAnsi="Calibri" w:cs="Calibri"/>
-          <w:sz w:val="28"/>
-          <w:szCs w:val="28"/>
-          <w:lang w:val="pl-PL"/>
-        </w:rPr>
-        <w:t xml:space="preserve">zostanie spełniony, gdy użytkownik wyśle formularz. Wówczas tworzymy obiekt </w:t>
-      </w:r>
-      <w:proofErr w:type="spellStart"/>
+        <w:t>form.is_valid()</w:t>
+      </w:r>
+      <w:r>
+        <w:rPr>
+          <w:rFonts w:ascii="Calibri" w:eastAsia="Calibri" w:hAnsi="Calibri" w:cs="Calibri"/>
+          <w:sz w:val="28"/>
+          <w:szCs w:val="28"/>
+          <w:lang w:val="pl-PL"/>
+        </w:rPr>
+        <w:t xml:space="preserve"> - czyli, czy na przykład, czy </w:t>
+      </w:r>
+      <w:r>
+        <w:rPr>
+          <w:rFonts w:ascii="Calibri" w:eastAsia="Calibri" w:hAnsi="Calibri" w:cs="Calibri"/>
+          <w:sz w:val="28"/>
+          <w:szCs w:val="28"/>
+          <w:lang w:val="pl-PL"/>
+        </w:rPr>
+        <w:t xml:space="preserve">hasło spełnia wszystkie podane założenia, czy podane potwierdzenie hasła jest zgodne z właściwym etc.  </w:t>
+      </w:r>
+    </w:p>
+    <w:p>
+      <w:pPr>
+        <w:rPr>
+          <w:rFonts w:ascii="Calibri" w:eastAsia="Calibri" w:hAnsi="Calibri" w:cs="Calibri"/>
+          <w:sz w:val="28"/>
+          <w:szCs w:val="28"/>
+          <w:lang w:val="pl-PL"/>
+        </w:rPr>
+      </w:pPr>
+      <w:r>
+        <w:rPr>
+          <w:rFonts w:ascii="Calibri" w:eastAsia="Calibri" w:hAnsi="Calibri" w:cs="Calibri"/>
+          <w:sz w:val="28"/>
+          <w:szCs w:val="28"/>
+          <w:lang w:val="pl-PL"/>
+        </w:rPr>
+        <w:lastRenderedPageBreak/>
+        <w:t xml:space="preserve">Jeżeli tak, to wówczas zapamiętujemy podaną w formularzu nazwę użytkownika: </w:t>
+      </w:r>
       <w:r>
         <w:rPr>
           <w:rFonts w:ascii="Consolas" w:eastAsia="Consolas" w:hAnsi="Consolas" w:cs="Consolas"/>
@@ -4700,19 +3728,26 @@
           <w:szCs w:val="24"/>
           <w:lang w:val="pl-PL"/>
         </w:rPr>
-        <w:t>UserCreationForm</w:t>
-      </w:r>
-      <w:proofErr w:type="spellEnd"/>
-      <w:r>
-        <w:rPr>
-          <w:rFonts w:ascii="Calibri" w:eastAsia="Calibri" w:hAnsi="Calibri" w:cs="Calibri"/>
-          <w:sz w:val="28"/>
-          <w:szCs w:val="28"/>
-          <w:lang w:val="pl-PL"/>
-        </w:rPr>
-        <w:t xml:space="preserve"> z argumentem </w:t>
-      </w:r>
-      <w:proofErr w:type="spellStart"/>
+        <w:t>username = form.cleaned_data.get(‘username’)</w:t>
+      </w:r>
+      <w:r>
+        <w:rPr>
+          <w:rFonts w:ascii="Calibri" w:eastAsia="Calibri" w:hAnsi="Calibri" w:cs="Calibri"/>
+          <w:sz w:val="28"/>
+          <w:szCs w:val="28"/>
+          <w:lang w:val="pl-PL"/>
+        </w:rPr>
+        <w:t xml:space="preserve"> oraz flashujemy wiadomość o suc</w:t>
+      </w:r>
+      <w:r>
+        <w:rPr>
+          <w:rFonts w:ascii="Calibri" w:eastAsia="Calibri" w:hAnsi="Calibri" w:cs="Calibri"/>
+          <w:sz w:val="28"/>
+          <w:szCs w:val="28"/>
+          <w:lang w:val="pl-PL"/>
+        </w:rPr>
+        <w:t xml:space="preserve">cesie: </w:t>
+      </w:r>
       <w:r>
         <w:rPr>
           <w:rFonts w:ascii="Consolas" w:eastAsia="Consolas" w:hAnsi="Consolas" w:cs="Consolas"/>
@@ -4720,371 +3755,52 @@
           <w:szCs w:val="24"/>
           <w:lang w:val="pl-PL"/>
         </w:rPr>
-        <w:t>request.POST</w:t>
-      </w:r>
-      <w:proofErr w:type="spellEnd"/>
-      <w:r>
-        <w:rPr>
-          <w:rFonts w:ascii="Calibri" w:eastAsia="Calibri" w:hAnsi="Calibri" w:cs="Calibri"/>
-          <w:sz w:val="28"/>
-          <w:szCs w:val="28"/>
-          <w:lang w:val="pl-PL"/>
-        </w:rPr>
-        <w:t xml:space="preserve">. Następnie sprawdzamy (4), czy formularz ten został poprawnie wypełniony przez użytkownika </w:t>
-      </w:r>
-      <w:proofErr w:type="spellStart"/>
-      <w:r>
-        <w:rPr>
-          <w:rFonts w:ascii="Consolas" w:eastAsia="Consolas" w:hAnsi="Consolas" w:cs="Consolas"/>
-          <w:sz w:val="24"/>
-          <w:szCs w:val="24"/>
-          <w:lang w:val="pl-PL"/>
-        </w:rPr>
-        <w:t>form.is_valid</w:t>
-      </w:r>
-      <w:proofErr w:type="spellEnd"/>
-      <w:r>
-        <w:rPr>
-          <w:rFonts w:ascii="Consolas" w:eastAsia="Consolas" w:hAnsi="Consolas" w:cs="Consolas"/>
-          <w:sz w:val="24"/>
-          <w:szCs w:val="24"/>
-          <w:lang w:val="pl-PL"/>
-        </w:rPr>
-        <w:t>()</w:t>
-      </w:r>
-      <w:r>
-        <w:rPr>
-          <w:rFonts w:ascii="Calibri" w:eastAsia="Calibri" w:hAnsi="Calibri" w:cs="Calibri"/>
-          <w:sz w:val="28"/>
-          <w:szCs w:val="28"/>
-          <w:lang w:val="pl-PL"/>
-        </w:rPr>
-        <w:t xml:space="preserve"> - czyli, czy na przykład, czy hasło spełnia wszystkie podane założenia, czy podane potwierdzenie hasła jest zgodne z właściwym etc.  </w:t>
-      </w:r>
-    </w:p>
-    <w:p>
-      <w:pPr>
-        <w:rPr>
-          <w:rFonts w:ascii="Calibri" w:eastAsia="Calibri" w:hAnsi="Calibri" w:cs="Calibri"/>
-          <w:sz w:val="28"/>
-          <w:szCs w:val="28"/>
-          <w:lang w:val="pl-PL"/>
-        </w:rPr>
-      </w:pPr>
-      <w:r>
-        <w:rPr>
-          <w:rFonts w:ascii="Calibri" w:eastAsia="Calibri" w:hAnsi="Calibri" w:cs="Calibri"/>
-          <w:sz w:val="28"/>
-          <w:szCs w:val="28"/>
-          <w:lang w:val="pl-PL"/>
-        </w:rPr>
-        <w:lastRenderedPageBreak/>
-        <w:t xml:space="preserve">Jeżeli tak, to wówczas zapamiętujemy podaną w formularzu nazwę użytkownika: </w:t>
-      </w:r>
-      <w:proofErr w:type="spellStart"/>
-      <w:r>
-        <w:rPr>
-          <w:rFonts w:ascii="Consolas" w:eastAsia="Consolas" w:hAnsi="Consolas" w:cs="Consolas"/>
-          <w:sz w:val="24"/>
-          <w:szCs w:val="24"/>
-          <w:lang w:val="pl-PL"/>
-        </w:rPr>
-        <w:t>username</w:t>
-      </w:r>
-      <w:proofErr w:type="spellEnd"/>
-      <w:r>
-        <w:rPr>
-          <w:rFonts w:ascii="Consolas" w:eastAsia="Consolas" w:hAnsi="Consolas" w:cs="Consolas"/>
-          <w:sz w:val="24"/>
-          <w:szCs w:val="24"/>
-          <w:lang w:val="pl-PL"/>
-        </w:rPr>
-        <w:t xml:space="preserve"> = </w:t>
-      </w:r>
-      <w:proofErr w:type="spellStart"/>
-      <w:r>
-        <w:rPr>
-          <w:rFonts w:ascii="Consolas" w:eastAsia="Consolas" w:hAnsi="Consolas" w:cs="Consolas"/>
-          <w:sz w:val="24"/>
-          <w:szCs w:val="24"/>
-          <w:lang w:val="pl-PL"/>
-        </w:rPr>
-        <w:t>form.cleaned_data.get</w:t>
-      </w:r>
-      <w:proofErr w:type="spellEnd"/>
-      <w:r>
-        <w:rPr>
-          <w:rFonts w:ascii="Consolas" w:eastAsia="Consolas" w:hAnsi="Consolas" w:cs="Consolas"/>
-          <w:sz w:val="24"/>
-          <w:szCs w:val="24"/>
-          <w:lang w:val="pl-PL"/>
-        </w:rPr>
-        <w:t>(‘</w:t>
-      </w:r>
-      <w:proofErr w:type="spellStart"/>
-      <w:r>
-        <w:rPr>
-          <w:rFonts w:ascii="Consolas" w:eastAsia="Consolas" w:hAnsi="Consolas" w:cs="Consolas"/>
-          <w:sz w:val="24"/>
-          <w:szCs w:val="24"/>
-          <w:lang w:val="pl-PL"/>
-        </w:rPr>
-        <w:t>username</w:t>
-      </w:r>
-      <w:proofErr w:type="spellEnd"/>
-      <w:r>
-        <w:rPr>
-          <w:rFonts w:ascii="Consolas" w:eastAsia="Consolas" w:hAnsi="Consolas" w:cs="Consolas"/>
-          <w:sz w:val="24"/>
-          <w:szCs w:val="24"/>
-          <w:lang w:val="pl-PL"/>
-        </w:rPr>
-        <w:t>’)</w:t>
-      </w:r>
-      <w:r>
-        <w:rPr>
-          <w:rFonts w:ascii="Calibri" w:eastAsia="Calibri" w:hAnsi="Calibri" w:cs="Calibri"/>
-          <w:sz w:val="28"/>
-          <w:szCs w:val="28"/>
-          <w:lang w:val="pl-PL"/>
-        </w:rPr>
-        <w:t xml:space="preserve"> oraz </w:t>
-      </w:r>
-      <w:proofErr w:type="spellStart"/>
-      <w:r>
-        <w:rPr>
-          <w:rFonts w:ascii="Calibri" w:eastAsia="Calibri" w:hAnsi="Calibri" w:cs="Calibri"/>
-          <w:sz w:val="28"/>
-          <w:szCs w:val="28"/>
-          <w:lang w:val="pl-PL"/>
-        </w:rPr>
-        <w:t>flashujemy</w:t>
-      </w:r>
-      <w:proofErr w:type="spellEnd"/>
-      <w:r>
-        <w:rPr>
-          <w:rFonts w:ascii="Calibri" w:eastAsia="Calibri" w:hAnsi="Calibri" w:cs="Calibri"/>
-          <w:sz w:val="28"/>
-          <w:szCs w:val="28"/>
-          <w:lang w:val="pl-PL"/>
-        </w:rPr>
-        <w:t xml:space="preserve"> wiadomość o </w:t>
-      </w:r>
-      <w:proofErr w:type="spellStart"/>
-      <w:r>
-        <w:rPr>
-          <w:rFonts w:ascii="Calibri" w:eastAsia="Calibri" w:hAnsi="Calibri" w:cs="Calibri"/>
-          <w:sz w:val="28"/>
-          <w:szCs w:val="28"/>
-          <w:lang w:val="pl-PL"/>
-        </w:rPr>
-        <w:t>succesie</w:t>
-      </w:r>
-      <w:proofErr w:type="spellEnd"/>
-      <w:r>
-        <w:rPr>
-          <w:rFonts w:ascii="Calibri" w:eastAsia="Calibri" w:hAnsi="Calibri" w:cs="Calibri"/>
-          <w:sz w:val="28"/>
-          <w:szCs w:val="28"/>
-          <w:lang w:val="pl-PL"/>
-        </w:rPr>
-        <w:t xml:space="preserve">: </w:t>
-      </w:r>
-      <w:proofErr w:type="spellStart"/>
-      <w:r>
-        <w:rPr>
-          <w:rFonts w:ascii="Consolas" w:eastAsia="Consolas" w:hAnsi="Consolas" w:cs="Consolas"/>
-          <w:sz w:val="24"/>
-          <w:szCs w:val="24"/>
-          <w:lang w:val="pl-PL"/>
-        </w:rPr>
-        <w:t>messages.success</w:t>
-      </w:r>
-      <w:proofErr w:type="spellEnd"/>
-      <w:r>
-        <w:rPr>
-          <w:rFonts w:ascii="Consolas" w:eastAsia="Consolas" w:hAnsi="Consolas" w:cs="Consolas"/>
-          <w:sz w:val="24"/>
-          <w:szCs w:val="24"/>
-          <w:lang w:val="pl-PL"/>
-        </w:rPr>
-        <w:t>(</w:t>
-      </w:r>
-      <w:proofErr w:type="spellStart"/>
-      <w:r>
-        <w:rPr>
-          <w:rFonts w:ascii="Consolas" w:eastAsia="Consolas" w:hAnsi="Consolas" w:cs="Consolas"/>
-          <w:sz w:val="24"/>
-          <w:szCs w:val="24"/>
-          <w:lang w:val="pl-PL"/>
-        </w:rPr>
-        <w:t>request</w:t>
-      </w:r>
-      <w:proofErr w:type="spellEnd"/>
-      <w:r>
-        <w:rPr>
-          <w:rFonts w:ascii="Consolas" w:eastAsia="Consolas" w:hAnsi="Consolas" w:cs="Consolas"/>
-          <w:sz w:val="24"/>
-          <w:szCs w:val="24"/>
-          <w:lang w:val="pl-PL"/>
-        </w:rPr>
-        <w:t xml:space="preserve">, </w:t>
-      </w:r>
-      <w:proofErr w:type="spellStart"/>
-      <w:r>
-        <w:rPr>
-          <w:rFonts w:ascii="Consolas" w:eastAsia="Consolas" w:hAnsi="Consolas" w:cs="Consolas"/>
-          <w:sz w:val="24"/>
-          <w:szCs w:val="24"/>
-          <w:lang w:val="pl-PL"/>
-        </w:rPr>
-        <w:t>f”Account’s</w:t>
-      </w:r>
-      <w:proofErr w:type="spellEnd"/>
-      <w:r>
-        <w:rPr>
-          <w:rFonts w:ascii="Consolas" w:eastAsia="Consolas" w:hAnsi="Consolas" w:cs="Consolas"/>
-          <w:sz w:val="24"/>
-          <w:szCs w:val="24"/>
-          <w:lang w:val="pl-PL"/>
-        </w:rPr>
-        <w:t xml:space="preserve"> </w:t>
-      </w:r>
-      <w:proofErr w:type="spellStart"/>
-      <w:r>
-        <w:rPr>
-          <w:rFonts w:ascii="Consolas" w:eastAsia="Consolas" w:hAnsi="Consolas" w:cs="Consolas"/>
-          <w:sz w:val="24"/>
-          <w:szCs w:val="24"/>
-          <w:lang w:val="pl-PL"/>
-        </w:rPr>
-        <w:t>been</w:t>
-      </w:r>
-      <w:proofErr w:type="spellEnd"/>
-      <w:r>
-        <w:rPr>
-          <w:rFonts w:ascii="Consolas" w:eastAsia="Consolas" w:hAnsi="Consolas" w:cs="Consolas"/>
-          <w:sz w:val="24"/>
-          <w:szCs w:val="24"/>
-          <w:lang w:val="pl-PL"/>
-        </w:rPr>
-        <w:t xml:space="preserve"> </w:t>
-      </w:r>
-      <w:proofErr w:type="spellStart"/>
-      <w:r>
-        <w:rPr>
-          <w:rFonts w:ascii="Consolas" w:eastAsia="Consolas" w:hAnsi="Consolas" w:cs="Consolas"/>
-          <w:sz w:val="24"/>
-          <w:szCs w:val="24"/>
-          <w:lang w:val="pl-PL"/>
-        </w:rPr>
-        <w:t>created</w:t>
-      </w:r>
-      <w:proofErr w:type="spellEnd"/>
-      <w:r>
-        <w:rPr>
-          <w:rFonts w:ascii="Consolas" w:eastAsia="Consolas" w:hAnsi="Consolas" w:cs="Consolas"/>
-          <w:sz w:val="24"/>
-          <w:szCs w:val="24"/>
-          <w:lang w:val="pl-PL"/>
-        </w:rPr>
-        <w:t xml:space="preserve"> for {</w:t>
-      </w:r>
-      <w:proofErr w:type="spellStart"/>
-      <w:r>
-        <w:rPr>
-          <w:rFonts w:ascii="Consolas" w:eastAsia="Consolas" w:hAnsi="Consolas" w:cs="Consolas"/>
-          <w:sz w:val="24"/>
-          <w:szCs w:val="24"/>
-          <w:lang w:val="pl-PL"/>
-        </w:rPr>
-        <w:t>username</w:t>
-      </w:r>
-      <w:proofErr w:type="spellEnd"/>
-      <w:r>
-        <w:rPr>
-          <w:rFonts w:ascii="Consolas" w:eastAsia="Consolas" w:hAnsi="Consolas" w:cs="Consolas"/>
-          <w:sz w:val="24"/>
-          <w:szCs w:val="24"/>
-          <w:lang w:val="pl-PL"/>
-        </w:rPr>
-        <w:t>}”)</w:t>
-      </w:r>
-      <w:r>
-        <w:rPr>
-          <w:rFonts w:ascii="Calibri" w:eastAsia="Calibri" w:hAnsi="Calibri" w:cs="Calibri"/>
-          <w:sz w:val="28"/>
-          <w:szCs w:val="28"/>
-          <w:lang w:val="pl-PL"/>
-        </w:rPr>
-        <w:t>. Będąc już przy tej linii kodu, musimy jeszcze na chwilę przejść do szablonu .</w:t>
-      </w:r>
-      <w:proofErr w:type="spellStart"/>
-      <w:r>
-        <w:rPr>
-          <w:rFonts w:ascii="Calibri" w:eastAsia="Calibri" w:hAnsi="Calibri" w:cs="Calibri"/>
-          <w:sz w:val="28"/>
-          <w:szCs w:val="28"/>
-          <w:lang w:val="pl-PL"/>
-        </w:rPr>
-        <w:t>html</w:t>
-      </w:r>
-      <w:proofErr w:type="spellEnd"/>
-      <w:r>
-        <w:rPr>
-          <w:rFonts w:ascii="Calibri" w:eastAsia="Calibri" w:hAnsi="Calibri" w:cs="Calibri"/>
-          <w:sz w:val="28"/>
-          <w:szCs w:val="28"/>
-          <w:lang w:val="pl-PL"/>
-        </w:rPr>
-        <w:t xml:space="preserve">, aby wyświetlanie </w:t>
-      </w:r>
-      <w:proofErr w:type="spellStart"/>
-      <w:r>
-        <w:rPr>
-          <w:rFonts w:ascii="Calibri" w:eastAsia="Calibri" w:hAnsi="Calibri" w:cs="Calibri"/>
-          <w:sz w:val="28"/>
-          <w:szCs w:val="28"/>
-          <w:lang w:val="pl-PL"/>
-        </w:rPr>
-        <w:t>zaflashowanej</w:t>
-      </w:r>
-      <w:proofErr w:type="spellEnd"/>
-      <w:r>
-        <w:rPr>
-          <w:rFonts w:ascii="Calibri" w:eastAsia="Calibri" w:hAnsi="Calibri" w:cs="Calibri"/>
-          <w:sz w:val="28"/>
-          <w:szCs w:val="28"/>
-          <w:lang w:val="pl-PL"/>
-        </w:rPr>
-        <w:t xml:space="preserve"> wiadomości było w ogóle możliwe. </w:t>
-      </w:r>
-    </w:p>
-    <w:p>
-      <w:pPr>
-        <w:rPr>
-          <w:rFonts w:ascii="Calibri" w:eastAsia="Calibri" w:hAnsi="Calibri" w:cs="Calibri"/>
-          <w:lang w:val="pl-PL"/>
-        </w:rPr>
-      </w:pPr>
-    </w:p>
-    <w:p>
-      <w:pPr>
-        <w:rPr>
-          <w:rFonts w:ascii="Calibri" w:eastAsia="Calibri" w:hAnsi="Calibri" w:cs="Calibri"/>
-          <w:sz w:val="28"/>
-          <w:szCs w:val="28"/>
-          <w:lang w:val="pl-PL"/>
-        </w:rPr>
-      </w:pPr>
-      <w:r>
-        <w:rPr>
-          <w:rFonts w:ascii="Calibri" w:eastAsia="Calibri" w:hAnsi="Calibri" w:cs="Calibri"/>
-          <w:sz w:val="28"/>
-          <w:szCs w:val="28"/>
-          <w:lang w:val="pl-PL"/>
-        </w:rPr>
-        <w:t xml:space="preserve">Obsługę wiadomości dodamy w pliku blog/base.html i to właśnie z jego poziomu wyświetlać będziemy wiadomości. </w:t>
+        <w:t>messages.success(request, f”Account’s been created for {username}”)</w:t>
+      </w:r>
+      <w:r>
+        <w:rPr>
+          <w:rFonts w:ascii="Calibri" w:eastAsia="Calibri" w:hAnsi="Calibri" w:cs="Calibri"/>
+          <w:sz w:val="28"/>
+          <w:szCs w:val="28"/>
+          <w:lang w:val="pl-PL"/>
+        </w:rPr>
+        <w:t xml:space="preserve">. Będąc już przy tej linii kodu, musimy jeszcze na chwilę przejść do szablonu .html, aby wyświetlanie zaflashowanej wiadomości było w ogóle możliwe. </w:t>
+      </w:r>
+    </w:p>
+    <w:p>
+      <w:pPr>
+        <w:rPr>
+          <w:rFonts w:ascii="Calibri" w:eastAsia="Calibri" w:hAnsi="Calibri" w:cs="Calibri"/>
+          <w:lang w:val="pl-PL"/>
+        </w:rPr>
+      </w:pPr>
+    </w:p>
+    <w:p>
+      <w:pPr>
+        <w:rPr>
+          <w:rFonts w:ascii="Calibri" w:eastAsia="Calibri" w:hAnsi="Calibri" w:cs="Calibri"/>
+          <w:sz w:val="28"/>
+          <w:szCs w:val="28"/>
+          <w:lang w:val="pl-PL"/>
+        </w:rPr>
+      </w:pPr>
+      <w:r>
+        <w:rPr>
+          <w:rFonts w:ascii="Calibri" w:eastAsia="Calibri" w:hAnsi="Calibri" w:cs="Calibri"/>
+          <w:sz w:val="28"/>
+          <w:szCs w:val="28"/>
+          <w:lang w:val="pl-PL"/>
+        </w:rPr>
+        <w:t>Obsługę wiadomości dodamy w pli</w:t>
+      </w:r>
+      <w:r>
+        <w:rPr>
+          <w:rFonts w:ascii="Calibri" w:eastAsia="Calibri" w:hAnsi="Calibri" w:cs="Calibri"/>
+          <w:sz w:val="28"/>
+          <w:szCs w:val="28"/>
+          <w:lang w:val="pl-PL"/>
+        </w:rPr>
+        <w:t xml:space="preserve">ku blog/base.html i to właśnie z jego poziomu wyświetlać będziemy wiadomości. </w:t>
       </w:r>
     </w:p>
     <w:p>
@@ -5106,6 +3822,7 @@
         <w:rPr>
           <w:rFonts w:ascii="Calibri" w:eastAsia="Calibri" w:hAnsi="Calibri" w:cs="Calibri"/>
           <w:noProof/>
+          <w:lang w:eastAsia="en-GB"/>
         </w:rPr>
         <w:drawing>
           <wp:inline distT="114300" distB="114300" distL="114300" distR="114300" wp14:anchorId="175376ED" wp14:editId="78062023">
@@ -5121,7 +3838,7 @@
                     <pic:cNvPicPr preferRelativeResize="0"/>
                   </pic:nvPicPr>
                   <pic:blipFill>
-                    <a:blip r:embed="rId15"/>
+                    <a:blip r:embed="rId16"/>
                     <a:srcRect/>
                     <a:stretch>
                       <a:fillRect/>
@@ -5293,7 +4010,21 @@
         <w:rPr>
           <w:rFonts w:ascii="Calibri" w:eastAsia="Calibri" w:hAnsi="Calibri" w:cs="Calibri"/>
         </w:rPr>
-        <w:t xml:space="preserve">="stylesheet" href="https://stackpath.bootstrapcdn.com/bootstrap/4.3.1/css/bootstrap.min.css" integrity="sha384-ggOyR0iXCbMQv3Xipma34MD+dH/1fQ784/j6cY/iJTQUOhcWr7x9JvoRxT2MZw1T" </w:t>
+        <w:t>="</w:t>
+      </w:r>
+      <w:proofErr w:type="spellStart"/>
+      <w:r>
+        <w:rPr>
+          <w:rFonts w:ascii="Calibri" w:eastAsia="Calibri" w:hAnsi="Calibri" w:cs="Calibri"/>
+        </w:rPr>
+        <w:t>stylesheet</w:t>
+      </w:r>
+      <w:proofErr w:type="spellEnd"/>
+      <w:r>
+        <w:rPr>
+          <w:rFonts w:ascii="Calibri" w:eastAsia="Calibri" w:hAnsi="Calibri" w:cs="Calibri"/>
+        </w:rPr>
+        <w:t xml:space="preserve">" href="https://stackpath.bootstrapcdn.com/bootstrap/4.3.1/css/bootstrap.min.css" integrity="sha384-ggOyR0iXCbMQv3Xipma34MD+dH/1fQ784/j6cY/iJTQUOhcWr7x9JvoRxT2MZw1T" </w:t>
       </w:r>
       <w:proofErr w:type="spellStart"/>
       <w:r>
@@ -5354,7 +4085,21 @@
         <w:rPr>
           <w:rFonts w:ascii="Calibri" w:eastAsia="Calibri" w:hAnsi="Calibri" w:cs="Calibri"/>
         </w:rPr>
-        <w:t>="stylesheet" type="text/</w:t>
+        <w:t>="</w:t>
+      </w:r>
+      <w:proofErr w:type="spellStart"/>
+      <w:r>
+        <w:rPr>
+          <w:rFonts w:ascii="Calibri" w:eastAsia="Calibri" w:hAnsi="Calibri" w:cs="Calibri"/>
+        </w:rPr>
+        <w:t>stylesheet</w:t>
+      </w:r>
+      <w:proofErr w:type="spellEnd"/>
+      <w:r>
+        <w:rPr>
+          <w:rFonts w:ascii="Calibri" w:eastAsia="Calibri" w:hAnsi="Calibri" w:cs="Calibri"/>
+        </w:rPr>
+        <w:t>" type="text/</w:t>
       </w:r>
       <w:proofErr w:type="spellStart"/>
       <w:r>
@@ -5506,7 +4251,49 @@
         <w:rPr>
           <w:rFonts w:ascii="Calibri" w:eastAsia="Calibri" w:hAnsi="Calibri" w:cs="Calibri"/>
         </w:rPr>
-        <w:t xml:space="preserve">        &lt;nav class="navbar navbar-expand-md navbar-dark </w:t>
+        <w:t xml:space="preserve">        &lt;nav class="</w:t>
+      </w:r>
+      <w:proofErr w:type="spellStart"/>
+      <w:r>
+        <w:rPr>
+          <w:rFonts w:ascii="Calibri" w:eastAsia="Calibri" w:hAnsi="Calibri" w:cs="Calibri"/>
+        </w:rPr>
+        <w:t>navbar</w:t>
+      </w:r>
+      <w:proofErr w:type="spellEnd"/>
+      <w:r>
+        <w:rPr>
+          <w:rFonts w:ascii="Calibri" w:eastAsia="Calibri" w:hAnsi="Calibri" w:cs="Calibri"/>
+        </w:rPr>
+        <w:t xml:space="preserve"> </w:t>
+      </w:r>
+      <w:proofErr w:type="spellStart"/>
+      <w:r>
+        <w:rPr>
+          <w:rFonts w:ascii="Calibri" w:eastAsia="Calibri" w:hAnsi="Calibri" w:cs="Calibri"/>
+        </w:rPr>
+        <w:t>navbar</w:t>
+      </w:r>
+      <w:proofErr w:type="spellEnd"/>
+      <w:r>
+        <w:rPr>
+          <w:rFonts w:ascii="Calibri" w:eastAsia="Calibri" w:hAnsi="Calibri" w:cs="Calibri"/>
+        </w:rPr>
+        <w:t xml:space="preserve">-expand-md </w:t>
+      </w:r>
+      <w:proofErr w:type="spellStart"/>
+      <w:r>
+        <w:rPr>
+          <w:rFonts w:ascii="Calibri" w:eastAsia="Calibri" w:hAnsi="Calibri" w:cs="Calibri"/>
+        </w:rPr>
+        <w:t>navbar</w:t>
+      </w:r>
+      <w:proofErr w:type="spellEnd"/>
+      <w:r>
+        <w:rPr>
+          <w:rFonts w:ascii="Calibri" w:eastAsia="Calibri" w:hAnsi="Calibri" w:cs="Calibri"/>
+        </w:rPr>
+        <w:t xml:space="preserve">-dark </w:t>
       </w:r>
       <w:proofErr w:type="spellStart"/>
       <w:r>
@@ -5546,7 +4333,21 @@
         <w:rPr>
           <w:rFonts w:ascii="Calibri" w:eastAsia="Calibri" w:hAnsi="Calibri" w:cs="Calibri"/>
         </w:rPr>
-        <w:t xml:space="preserve">                &lt;a class="navbar-brand mr-4" </w:t>
+        <w:t xml:space="preserve">                &lt;a class="</w:t>
+      </w:r>
+      <w:proofErr w:type="spellStart"/>
+      <w:r>
+        <w:rPr>
+          <w:rFonts w:ascii="Calibri" w:eastAsia="Calibri" w:hAnsi="Calibri" w:cs="Calibri"/>
+        </w:rPr>
+        <w:t>navbar</w:t>
+      </w:r>
+      <w:proofErr w:type="spellEnd"/>
+      <w:r>
+        <w:rPr>
+          <w:rFonts w:ascii="Calibri" w:eastAsia="Calibri" w:hAnsi="Calibri" w:cs="Calibri"/>
+        </w:rPr>
+        <w:t xml:space="preserve">-brand mr-4" </w:t>
       </w:r>
       <w:proofErr w:type="spellStart"/>
       <w:r>
@@ -5560,20 +4361,48 @@
         <w:rPr>
           <w:rFonts w:ascii="Calibri" w:eastAsia="Calibri" w:hAnsi="Calibri" w:cs="Calibri"/>
         </w:rPr>
-        <w:t>="/"&gt;Django Blog&lt;/a&gt;</w:t>
-      </w:r>
-    </w:p>
-    <w:p>
-      <w:pPr>
-        <w:rPr>
-          <w:rFonts w:ascii="Calibri" w:eastAsia="Calibri" w:hAnsi="Calibri" w:cs="Calibri"/>
-        </w:rPr>
-      </w:pPr>
-      <w:r>
-        <w:rPr>
-          <w:rFonts w:ascii="Calibri" w:eastAsia="Calibri" w:hAnsi="Calibri" w:cs="Calibri"/>
-        </w:rPr>
-        <w:t xml:space="preserve">                &lt;button class="navbar-toggler" type="button" data-toggle="collapse" data-target="#</w:t>
+        <w:t>="/"&gt;</w:t>
+      </w:r>
+      <w:proofErr w:type="spellStart"/>
+      <w:r>
+        <w:rPr>
+          <w:rFonts w:ascii="Calibri" w:eastAsia="Calibri" w:hAnsi="Calibri" w:cs="Calibri"/>
+        </w:rPr>
+        <w:t>Django</w:t>
+      </w:r>
+      <w:proofErr w:type="spellEnd"/>
+      <w:r>
+        <w:rPr>
+          <w:rFonts w:ascii="Calibri" w:eastAsia="Calibri" w:hAnsi="Calibri" w:cs="Calibri"/>
+        </w:rPr>
+        <w:t xml:space="preserve"> Blog&lt;/a&gt;</w:t>
+      </w:r>
+    </w:p>
+    <w:p>
+      <w:pPr>
+        <w:rPr>
+          <w:rFonts w:ascii="Calibri" w:eastAsia="Calibri" w:hAnsi="Calibri" w:cs="Calibri"/>
+        </w:rPr>
+      </w:pPr>
+      <w:r>
+        <w:rPr>
+          <w:rFonts w:ascii="Calibri" w:eastAsia="Calibri" w:hAnsi="Calibri" w:cs="Calibri"/>
+        </w:rPr>
+        <w:t xml:space="preserve">                &lt;button class="</w:t>
+      </w:r>
+      <w:proofErr w:type="spellStart"/>
+      <w:r>
+        <w:rPr>
+          <w:rFonts w:ascii="Calibri" w:eastAsia="Calibri" w:hAnsi="Calibri" w:cs="Calibri"/>
+        </w:rPr>
+        <w:t>navbar-toggler</w:t>
+      </w:r>
+      <w:proofErr w:type="spellEnd"/>
+      <w:r>
+        <w:rPr>
+          <w:rFonts w:ascii="Calibri" w:eastAsia="Calibri" w:hAnsi="Calibri" w:cs="Calibri"/>
+        </w:rPr>
+        <w:t>" type="button" data-toggle="collapse" data-target="#</w:t>
       </w:r>
       <w:proofErr w:type="spellStart"/>
       <w:r>
@@ -5640,7 +4469,21 @@
         <w:rPr>
           <w:rFonts w:ascii="Calibri" w:eastAsia="Calibri" w:hAnsi="Calibri" w:cs="Calibri"/>
         </w:rPr>
-        <w:t xml:space="preserve">                &lt;div class="collapse navbar-collapse" id="</w:t>
+        <w:t xml:space="preserve">                &lt;div class="collapse </w:t>
+      </w:r>
+      <w:proofErr w:type="spellStart"/>
+      <w:r>
+        <w:rPr>
+          <w:rFonts w:ascii="Calibri" w:eastAsia="Calibri" w:hAnsi="Calibri" w:cs="Calibri"/>
+        </w:rPr>
+        <w:t>navbar</w:t>
+      </w:r>
+      <w:proofErr w:type="spellEnd"/>
+      <w:r>
+        <w:rPr>
+          <w:rFonts w:ascii="Calibri" w:eastAsia="Calibri" w:hAnsi="Calibri" w:cs="Calibri"/>
+        </w:rPr>
+        <w:t>-collapse" id="</w:t>
       </w:r>
       <w:proofErr w:type="spellStart"/>
       <w:r>
@@ -5667,7 +4510,21 @@
         <w:rPr>
           <w:rFonts w:ascii="Calibri" w:eastAsia="Calibri" w:hAnsi="Calibri" w:cs="Calibri"/>
         </w:rPr>
-        <w:t xml:space="preserve">                    &lt;div class="navbar-nav </w:t>
+        <w:t xml:space="preserve">                    &lt;div class="</w:t>
+      </w:r>
+      <w:proofErr w:type="spellStart"/>
+      <w:r>
+        <w:rPr>
+          <w:rFonts w:ascii="Calibri" w:eastAsia="Calibri" w:hAnsi="Calibri" w:cs="Calibri"/>
+        </w:rPr>
+        <w:t>navbar-nav</w:t>
+      </w:r>
+      <w:proofErr w:type="spellEnd"/>
+      <w:r>
+        <w:rPr>
+          <w:rFonts w:ascii="Calibri" w:eastAsia="Calibri" w:hAnsi="Calibri" w:cs="Calibri"/>
+        </w:rPr>
+        <w:t xml:space="preserve"> </w:t>
       </w:r>
       <w:proofErr w:type="spellStart"/>
       <w:r>
@@ -5725,7 +4582,35 @@
           <w:rFonts w:ascii="Calibri" w:eastAsia="Calibri" w:hAnsi="Calibri" w:cs="Calibri"/>
         </w:rPr>
         <w:tab/>
-        <w:t xml:space="preserve">&lt;a class="nav-item nav-link" </w:t>
+        <w:t>&lt;a class="</w:t>
+      </w:r>
+      <w:proofErr w:type="spellStart"/>
+      <w:r>
+        <w:rPr>
+          <w:rFonts w:ascii="Calibri" w:eastAsia="Calibri" w:hAnsi="Calibri" w:cs="Calibri"/>
+        </w:rPr>
+        <w:t>nav</w:t>
+      </w:r>
+      <w:proofErr w:type="spellEnd"/>
+      <w:r>
+        <w:rPr>
+          <w:rFonts w:ascii="Calibri" w:eastAsia="Calibri" w:hAnsi="Calibri" w:cs="Calibri"/>
+        </w:rPr>
+        <w:t xml:space="preserve">-item </w:t>
+      </w:r>
+      <w:proofErr w:type="spellStart"/>
+      <w:r>
+        <w:rPr>
+          <w:rFonts w:ascii="Calibri" w:eastAsia="Calibri" w:hAnsi="Calibri" w:cs="Calibri"/>
+        </w:rPr>
+        <w:t>nav</w:t>
+      </w:r>
+      <w:proofErr w:type="spellEnd"/>
+      <w:r>
+        <w:rPr>
+          <w:rFonts w:ascii="Calibri" w:eastAsia="Calibri" w:hAnsi="Calibri" w:cs="Calibri"/>
+        </w:rPr>
+        <w:t xml:space="preserve">-link" </w:t>
       </w:r>
       <w:proofErr w:type="spellStart"/>
       <w:r>
@@ -5811,7 +4696,35 @@
           <w:rFonts w:ascii="Calibri" w:eastAsia="Calibri" w:hAnsi="Calibri" w:cs="Calibri"/>
         </w:rPr>
         <w:tab/>
-        <w:t xml:space="preserve">&lt;a class="nav-item nav-link" </w:t>
+        <w:t>&lt;a class="</w:t>
+      </w:r>
+      <w:proofErr w:type="spellStart"/>
+      <w:r>
+        <w:rPr>
+          <w:rFonts w:ascii="Calibri" w:eastAsia="Calibri" w:hAnsi="Calibri" w:cs="Calibri"/>
+        </w:rPr>
+        <w:t>nav</w:t>
+      </w:r>
+      <w:proofErr w:type="spellEnd"/>
+      <w:r>
+        <w:rPr>
+          <w:rFonts w:ascii="Calibri" w:eastAsia="Calibri" w:hAnsi="Calibri" w:cs="Calibri"/>
+        </w:rPr>
+        <w:t xml:space="preserve">-item </w:t>
+      </w:r>
+      <w:proofErr w:type="spellStart"/>
+      <w:r>
+        <w:rPr>
+          <w:rFonts w:ascii="Calibri" w:eastAsia="Calibri" w:hAnsi="Calibri" w:cs="Calibri"/>
+        </w:rPr>
+        <w:t>nav</w:t>
+      </w:r>
+      <w:proofErr w:type="spellEnd"/>
+      <w:r>
+        <w:rPr>
+          <w:rFonts w:ascii="Calibri" w:eastAsia="Calibri" w:hAnsi="Calibri" w:cs="Calibri"/>
+        </w:rPr>
+        <w:t xml:space="preserve">-link" </w:t>
       </w:r>
       <w:proofErr w:type="spellStart"/>
       <w:r>
@@ -5905,7 +4818,35 @@
         <w:rPr>
           <w:rFonts w:ascii="Calibri" w:eastAsia="Calibri" w:hAnsi="Calibri" w:cs="Calibri"/>
         </w:rPr>
-        <w:t xml:space="preserve">                        &lt;a class="nav-item nav-link" </w:t>
+        <w:t xml:space="preserve">                        &lt;a class="</w:t>
+      </w:r>
+      <w:proofErr w:type="spellStart"/>
+      <w:r>
+        <w:rPr>
+          <w:rFonts w:ascii="Calibri" w:eastAsia="Calibri" w:hAnsi="Calibri" w:cs="Calibri"/>
+        </w:rPr>
+        <w:t>nav</w:t>
+      </w:r>
+      <w:proofErr w:type="spellEnd"/>
+      <w:r>
+        <w:rPr>
+          <w:rFonts w:ascii="Calibri" w:eastAsia="Calibri" w:hAnsi="Calibri" w:cs="Calibri"/>
+        </w:rPr>
+        <w:t xml:space="preserve">-item </w:t>
+      </w:r>
+      <w:proofErr w:type="spellStart"/>
+      <w:r>
+        <w:rPr>
+          <w:rFonts w:ascii="Calibri" w:eastAsia="Calibri" w:hAnsi="Calibri" w:cs="Calibri"/>
+        </w:rPr>
+        <w:t>nav</w:t>
+      </w:r>
+      <w:proofErr w:type="spellEnd"/>
+      <w:r>
+        <w:rPr>
+          <w:rFonts w:ascii="Calibri" w:eastAsia="Calibri" w:hAnsi="Calibri" w:cs="Calibri"/>
+        </w:rPr>
+        <w:t xml:space="preserve">-link" </w:t>
       </w:r>
       <w:proofErr w:type="spellStart"/>
       <w:r>
@@ -5932,7 +4873,35 @@
         <w:rPr>
           <w:rFonts w:ascii="Calibri" w:eastAsia="Calibri" w:hAnsi="Calibri" w:cs="Calibri"/>
         </w:rPr>
-        <w:t xml:space="preserve">                        &lt;a class="nav-item nav-link" </w:t>
+        <w:t xml:space="preserve">                        &lt;a class="</w:t>
+      </w:r>
+      <w:proofErr w:type="spellStart"/>
+      <w:r>
+        <w:rPr>
+          <w:rFonts w:ascii="Calibri" w:eastAsia="Calibri" w:hAnsi="Calibri" w:cs="Calibri"/>
+        </w:rPr>
+        <w:t>nav</w:t>
+      </w:r>
+      <w:proofErr w:type="spellEnd"/>
+      <w:r>
+        <w:rPr>
+          <w:rFonts w:ascii="Calibri" w:eastAsia="Calibri" w:hAnsi="Calibri" w:cs="Calibri"/>
+        </w:rPr>
+        <w:t xml:space="preserve">-item </w:t>
+      </w:r>
+      <w:proofErr w:type="spellStart"/>
+      <w:r>
+        <w:rPr>
+          <w:rFonts w:ascii="Calibri" w:eastAsia="Calibri" w:hAnsi="Calibri" w:cs="Calibri"/>
+        </w:rPr>
+        <w:t>nav</w:t>
+      </w:r>
+      <w:proofErr w:type="spellEnd"/>
+      <w:r>
+        <w:rPr>
+          <w:rFonts w:ascii="Calibri" w:eastAsia="Calibri" w:hAnsi="Calibri" w:cs="Calibri"/>
+        </w:rPr>
+        <w:t xml:space="preserve">-link" </w:t>
       </w:r>
       <w:proofErr w:type="spellStart"/>
       <w:r>
@@ -6672,76 +5641,45 @@
           <w:szCs w:val="28"/>
           <w:lang w:val="pl-PL"/>
         </w:rPr>
-        <w:t>(1) to miejsce, które umożliwia dopasowanie klasy wiadomości w zależności od jej rodzaju. Dzięki temu wiadomości o błędzie zostaną wyświetlone w czerwonym polu, o sukcesie w zielonym itd.</w:t>
-      </w:r>
-    </w:p>
-    <w:p>
-      <w:pPr>
-        <w:rPr>
-          <w:rFonts w:ascii="Calibri" w:eastAsia="Calibri" w:hAnsi="Calibri" w:cs="Calibri"/>
-          <w:sz w:val="28"/>
-          <w:szCs w:val="28"/>
-          <w:lang w:val="pl-PL"/>
-        </w:rPr>
-      </w:pPr>
-    </w:p>
-    <w:p>
-      <w:pPr>
-        <w:rPr>
-          <w:rFonts w:ascii="Calibri" w:eastAsia="Calibri" w:hAnsi="Calibri" w:cs="Calibri"/>
-          <w:sz w:val="28"/>
-          <w:szCs w:val="28"/>
-          <w:lang w:val="pl-PL"/>
-        </w:rPr>
-      </w:pPr>
-      <w:r>
-        <w:rPr>
-          <w:rFonts w:ascii="Calibri" w:eastAsia="Calibri" w:hAnsi="Calibri" w:cs="Calibri"/>
-          <w:sz w:val="28"/>
-          <w:szCs w:val="28"/>
-          <w:lang w:val="pl-PL"/>
-        </w:rPr>
-        <w:t xml:space="preserve">Po dokonaniu takich zmian, wróćmy jeszcze na chwilę do pliku </w:t>
-      </w:r>
-      <w:proofErr w:type="spellStart"/>
-      <w:r>
-        <w:rPr>
-          <w:rFonts w:ascii="Calibri" w:eastAsia="Calibri" w:hAnsi="Calibri" w:cs="Calibri"/>
-          <w:sz w:val="28"/>
-          <w:szCs w:val="28"/>
-          <w:lang w:val="pl-PL"/>
-        </w:rPr>
-        <w:t>users</w:t>
-      </w:r>
-      <w:proofErr w:type="spellEnd"/>
-      <w:r>
-        <w:rPr>
-          <w:rFonts w:ascii="Calibri" w:eastAsia="Calibri" w:hAnsi="Calibri" w:cs="Calibri"/>
-          <w:sz w:val="28"/>
-          <w:szCs w:val="28"/>
-          <w:lang w:val="pl-PL"/>
-        </w:rPr>
-        <w:t xml:space="preserve">/views.py. Została Nam do przeanalizowania ostatnia rzecz - przekierowywanie użytkownika do danego </w:t>
-      </w:r>
-      <w:proofErr w:type="spellStart"/>
-      <w:r>
-        <w:rPr>
-          <w:rFonts w:ascii="Calibri" w:eastAsia="Calibri" w:hAnsi="Calibri" w:cs="Calibri"/>
-          <w:sz w:val="28"/>
-          <w:szCs w:val="28"/>
-          <w:lang w:val="pl-PL"/>
-        </w:rPr>
-        <w:t>endpoint</w:t>
-      </w:r>
-      <w:proofErr w:type="spellEnd"/>
-      <w:r>
-        <w:rPr>
-          <w:rFonts w:ascii="Calibri" w:eastAsia="Calibri" w:hAnsi="Calibri" w:cs="Calibri"/>
-          <w:sz w:val="28"/>
-          <w:szCs w:val="28"/>
-          <w:lang w:val="pl-PL"/>
-        </w:rPr>
-        <w:t>-u po poprawnej rejestracji:</w:t>
+        <w:t xml:space="preserve">(1) to miejsce, które umożliwia dopasowanie klasy wiadomości w zależności od jej rodzaju. Dzięki temu wiadomości o błędzie zostaną wyświetlone w czerwonym polu, o </w:t>
+      </w:r>
+      <w:r>
+        <w:rPr>
+          <w:rFonts w:ascii="Calibri" w:eastAsia="Calibri" w:hAnsi="Calibri" w:cs="Calibri"/>
+          <w:sz w:val="28"/>
+          <w:szCs w:val="28"/>
+          <w:lang w:val="pl-PL"/>
+        </w:rPr>
+        <w:t>sukcesie w zielonym itd.</w:t>
+      </w:r>
+    </w:p>
+    <w:p>
+      <w:pPr>
+        <w:rPr>
+          <w:rFonts w:ascii="Calibri" w:eastAsia="Calibri" w:hAnsi="Calibri" w:cs="Calibri"/>
+          <w:sz w:val="28"/>
+          <w:szCs w:val="28"/>
+          <w:lang w:val="pl-PL"/>
+        </w:rPr>
+      </w:pPr>
+    </w:p>
+    <w:p>
+      <w:pPr>
+        <w:rPr>
+          <w:rFonts w:ascii="Calibri" w:eastAsia="Calibri" w:hAnsi="Calibri" w:cs="Calibri"/>
+          <w:sz w:val="28"/>
+          <w:szCs w:val="28"/>
+          <w:lang w:val="pl-PL"/>
+        </w:rPr>
+      </w:pPr>
+      <w:r>
+        <w:rPr>
+          <w:rFonts w:ascii="Calibri" w:eastAsia="Calibri" w:hAnsi="Calibri" w:cs="Calibri"/>
+          <w:sz w:val="28"/>
+          <w:szCs w:val="28"/>
+          <w:lang w:val="pl-PL"/>
+        </w:rPr>
+        <w:t>Po dokonaniu takich zmian, wróćmy jeszcze na chwilę do pliku users/views.py. Została Nam do przeanalizowania ostatnia rzecz - przekierowywanie użytkownika do danego endpoint-u po poprawnej rejestracji:</w:t>
       </w:r>
     </w:p>
     <w:p>
@@ -6771,6 +5709,7 @@
         <w:rPr>
           <w:rFonts w:ascii="Calibri" w:eastAsia="Calibri" w:hAnsi="Calibri" w:cs="Calibri"/>
           <w:noProof/>
+          <w:lang w:eastAsia="en-GB"/>
         </w:rPr>
         <w:lastRenderedPageBreak/>
         <w:drawing>
@@ -6787,7 +5726,7 @@
                     <pic:cNvPicPr preferRelativeResize="0"/>
                   </pic:nvPicPr>
                   <pic:blipFill>
-                    <a:blip r:embed="rId16"/>
+                    <a:blip r:embed="rId17"/>
                     <a:srcRect/>
                     <a:stretch>
                       <a:fillRect/>
@@ -7255,11 +6194,13 @@
       <w:pPr>
         <w:rPr>
           <w:rFonts w:ascii="Calibri" w:eastAsia="Calibri" w:hAnsi="Calibri" w:cs="Calibri"/>
-        </w:rPr>
-      </w:pPr>
-      <w:r>
-        <w:rPr>
-          <w:rFonts w:ascii="Calibri" w:eastAsia="Calibri" w:hAnsi="Calibri" w:cs="Calibri"/>
+          <w:lang w:val="pl-PL"/>
+        </w:rPr>
+      </w:pPr>
+      <w:r>
+        <w:rPr>
+          <w:rFonts w:ascii="Calibri" w:eastAsia="Calibri" w:hAnsi="Calibri" w:cs="Calibri"/>
+          <w:lang w:val="pl-PL"/>
         </w:rPr>
         <w:t># Create your views here.</w:t>
       </w:r>
@@ -7280,29 +6221,8 @@
           <w:szCs w:val="28"/>
           <w:lang w:val="pl-PL"/>
         </w:rPr>
-        <w:t xml:space="preserve">W celu przekierowywania zarejestrowanego </w:t>
-      </w:r>
-      <w:proofErr w:type="spellStart"/>
-      <w:r>
-        <w:rPr>
-          <w:rFonts w:ascii="Calibri" w:eastAsia="Calibri" w:hAnsi="Calibri" w:cs="Calibri"/>
-          <w:sz w:val="28"/>
-          <w:szCs w:val="28"/>
-          <w:lang w:val="pl-PL"/>
-        </w:rPr>
-        <w:t>usera</w:t>
-      </w:r>
-      <w:proofErr w:type="spellEnd"/>
-      <w:r>
-        <w:rPr>
-          <w:rFonts w:ascii="Calibri" w:eastAsia="Calibri" w:hAnsi="Calibri" w:cs="Calibri"/>
-          <w:sz w:val="28"/>
-          <w:szCs w:val="28"/>
-          <w:lang w:val="pl-PL"/>
-        </w:rPr>
-        <w:t xml:space="preserve"> na podstronę Home, użyliśmy metody </w:t>
-      </w:r>
-      <w:proofErr w:type="spellStart"/>
+        <w:t xml:space="preserve">W celu przekierowywania zarejestrowanego usera na podstronę Home, użyliśmy metody </w:t>
+      </w:r>
       <w:r>
         <w:rPr>
           <w:rFonts w:ascii="Consolas" w:eastAsia="Consolas" w:hAnsi="Consolas" w:cs="Consolas"/>
@@ -7312,7 +6232,6 @@
         </w:rPr>
         <w:t>redirect</w:t>
       </w:r>
-      <w:proofErr w:type="spellEnd"/>
       <w:r>
         <w:rPr>
           <w:rFonts w:ascii="Calibri" w:eastAsia="Calibri" w:hAnsi="Calibri" w:cs="Calibri"/>
@@ -7329,22 +6248,11 @@
           <w:szCs w:val="24"/>
           <w:lang w:val="pl-PL"/>
         </w:rPr>
-        <w:t>blog-</w:t>
-      </w:r>
-      <w:proofErr w:type="spellStart"/>
+        <w:t>blog-home</w:t>
+      </w:r>
       <w:r>
         <w:rPr>
           <w:rFonts w:ascii="Consolas" w:eastAsia="Consolas" w:hAnsi="Consolas" w:cs="Consolas"/>
-          <w:sz w:val="24"/>
-          <w:szCs w:val="24"/>
-          <w:lang w:val="pl-PL"/>
-        </w:rPr>
-        <w:t>home</w:t>
-      </w:r>
-      <w:proofErr w:type="spellEnd"/>
-      <w:r>
-        <w:rPr>
-          <w:rFonts w:ascii="Consolas" w:eastAsia="Consolas" w:hAnsi="Consolas" w:cs="Consolas"/>
           <w:sz w:val="28"/>
           <w:szCs w:val="28"/>
           <w:lang w:val="pl-PL"/>
@@ -7358,7 +6266,16 @@
           <w:szCs w:val="28"/>
           <w:lang w:val="pl-PL"/>
         </w:rPr>
-        <w:t>nie wzięła się znikąd - spójrz na zawartość pliku blog/urls.py.  Po raz kolejny sprawdza się praktyczność nadawania nazw pewnym ścieżkom w aplikacji:</w:t>
+        <w:t>nie wzięła się znikąd - spójrz na zawa</w:t>
+      </w:r>
+      <w:r>
+        <w:rPr>
+          <w:rFonts w:ascii="Calibri" w:eastAsia="Calibri" w:hAnsi="Calibri" w:cs="Calibri"/>
+          <w:sz w:val="28"/>
+          <w:szCs w:val="28"/>
+          <w:lang w:val="pl-PL"/>
+        </w:rPr>
+        <w:t>rtość pliku blog/urls.py.  Po raz kolejny sprawdza się praktyczność nadawania nazw pewnym ścieżkom w aplikacji:</w:t>
       </w:r>
     </w:p>
     <w:p>
@@ -7388,6 +6305,7 @@
         <w:rPr>
           <w:rFonts w:ascii="Calibri" w:eastAsia="Calibri" w:hAnsi="Calibri" w:cs="Calibri"/>
           <w:noProof/>
+          <w:lang w:eastAsia="en-GB"/>
         </w:rPr>
         <w:lastRenderedPageBreak/>
         <w:drawing>
@@ -7404,7 +6322,7 @@
                     <pic:cNvPicPr preferRelativeResize="0"/>
                   </pic:nvPicPr>
                   <pic:blipFill>
-                    <a:blip r:embed="rId17"/>
+                    <a:blip r:embed="rId18"/>
                     <a:srcRect/>
                     <a:stretch>
                       <a:fillRect/>
@@ -7525,67 +6443,16 @@
           <w:szCs w:val="28"/>
           <w:lang w:val="pl-PL"/>
         </w:rPr>
-        <w:t xml:space="preserve">Po tak przeprowadzonych zmianach, możemy zweryfikować, jaki efekt otrzymamy (dodatkowo zmieniłem </w:t>
-      </w:r>
-      <w:proofErr w:type="spellStart"/>
-      <w:r>
-        <w:rPr>
-          <w:rFonts w:ascii="Calibri" w:eastAsia="Calibri" w:hAnsi="Calibri" w:cs="Calibri"/>
-          <w:sz w:val="28"/>
-          <w:szCs w:val="28"/>
-          <w:lang w:val="pl-PL"/>
-        </w:rPr>
-        <w:t>href</w:t>
-      </w:r>
-      <w:proofErr w:type="spellEnd"/>
-      <w:r>
-        <w:rPr>
-          <w:rFonts w:ascii="Calibri" w:eastAsia="Calibri" w:hAnsi="Calibri" w:cs="Calibri"/>
-          <w:sz w:val="28"/>
-          <w:szCs w:val="28"/>
-          <w:lang w:val="pl-PL"/>
-        </w:rPr>
-        <w:t xml:space="preserve"> przycisku Register na podstronie blog-</w:t>
-      </w:r>
-      <w:proofErr w:type="spellStart"/>
-      <w:r>
-        <w:rPr>
-          <w:rFonts w:ascii="Calibri" w:eastAsia="Calibri" w:hAnsi="Calibri" w:cs="Calibri"/>
-          <w:sz w:val="28"/>
-          <w:szCs w:val="28"/>
-          <w:lang w:val="pl-PL"/>
-        </w:rPr>
-        <w:t>home</w:t>
-      </w:r>
-      <w:proofErr w:type="spellEnd"/>
-      <w:r>
-        <w:rPr>
-          <w:rFonts w:ascii="Calibri" w:eastAsia="Calibri" w:hAnsi="Calibri" w:cs="Calibri"/>
-          <w:sz w:val="28"/>
-          <w:szCs w:val="28"/>
-          <w:lang w:val="pl-PL"/>
-        </w:rPr>
-        <w:t xml:space="preserve"> - tak, aby przekierowywał do odpowiedniego </w:t>
-      </w:r>
-      <w:proofErr w:type="spellStart"/>
-      <w:r>
-        <w:rPr>
-          <w:rFonts w:ascii="Calibri" w:eastAsia="Calibri" w:hAnsi="Calibri" w:cs="Calibri"/>
-          <w:sz w:val="28"/>
-          <w:szCs w:val="28"/>
-          <w:lang w:val="pl-PL"/>
-        </w:rPr>
-        <w:t>endpointa</w:t>
-      </w:r>
-      <w:proofErr w:type="spellEnd"/>
-      <w:r>
-        <w:rPr>
-          <w:rFonts w:ascii="Calibri" w:eastAsia="Calibri" w:hAnsi="Calibri" w:cs="Calibri"/>
-          <w:sz w:val="28"/>
-          <w:szCs w:val="28"/>
-          <w:lang w:val="pl-PL"/>
-        </w:rPr>
-        <w:t xml:space="preserve">): </w:t>
+        <w:t>Po tak przeprowadzonych zmianach, możemy zweryfikować, jaki efekt otrzymamy (dodatkowo zmieniłem href</w:t>
+      </w:r>
+      <w:r>
+        <w:rPr>
+          <w:rFonts w:ascii="Calibri" w:eastAsia="Calibri" w:hAnsi="Calibri" w:cs="Calibri"/>
+          <w:sz w:val="28"/>
+          <w:szCs w:val="28"/>
+          <w:lang w:val="pl-PL"/>
+        </w:rPr>
+        <w:t xml:space="preserve"> przycisku Register na podstronie blog-home - tak, aby przekierowywał do odpowiedniego endpointa): </w:t>
       </w:r>
     </w:p>
     <w:p>
@@ -7614,6 +6481,7 @@
         <w:rPr>
           <w:rFonts w:ascii="Calibri" w:eastAsia="Calibri" w:hAnsi="Calibri" w:cs="Calibri"/>
           <w:noProof/>
+          <w:lang w:eastAsia="en-GB"/>
         </w:rPr>
         <w:drawing>
           <wp:inline distT="114300" distB="114300" distL="114300" distR="114300" wp14:anchorId="535F0C2E" wp14:editId="006320A0">
@@ -7629,7 +6497,7 @@
                     <pic:cNvPicPr preferRelativeResize="0"/>
                   </pic:nvPicPr>
                   <pic:blipFill>
-                    <a:blip r:embed="rId18"/>
+                    <a:blip r:embed="rId19"/>
                     <a:srcRect/>
                     <a:stretch>
                       <a:fillRect/>
@@ -7694,6 +6562,7 @@
         <w:rPr>
           <w:rFonts w:ascii="Calibri" w:eastAsia="Calibri" w:hAnsi="Calibri" w:cs="Calibri"/>
           <w:noProof/>
+          <w:lang w:eastAsia="en-GB"/>
         </w:rPr>
         <w:lastRenderedPageBreak/>
         <w:drawing>
@@ -7710,7 +6579,7 @@
                     <pic:cNvPicPr preferRelativeResize="0"/>
                   </pic:nvPicPr>
                   <pic:blipFill>
-                    <a:blip r:embed="rId19"/>
+                    <a:blip r:embed="rId20"/>
                     <a:srcRect/>
                     <a:stretch>
                       <a:fillRect/>
@@ -7775,7 +6644,35 @@
         <w:rPr>
           <w:rFonts w:ascii="Calibri" w:eastAsia="Calibri" w:hAnsi="Calibri" w:cs="Calibri"/>
         </w:rPr>
-        <w:t xml:space="preserve">&lt;a class="nav-item nav-link" </w:t>
+        <w:t>&lt;a class="</w:t>
+      </w:r>
+      <w:proofErr w:type="spellStart"/>
+      <w:r>
+        <w:rPr>
+          <w:rFonts w:ascii="Calibri" w:eastAsia="Calibri" w:hAnsi="Calibri" w:cs="Calibri"/>
+        </w:rPr>
+        <w:t>nav</w:t>
+      </w:r>
+      <w:proofErr w:type="spellEnd"/>
+      <w:r>
+        <w:rPr>
+          <w:rFonts w:ascii="Calibri" w:eastAsia="Calibri" w:hAnsi="Calibri" w:cs="Calibri"/>
+        </w:rPr>
+        <w:t xml:space="preserve">-item </w:t>
+      </w:r>
+      <w:proofErr w:type="spellStart"/>
+      <w:r>
+        <w:rPr>
+          <w:rFonts w:ascii="Calibri" w:eastAsia="Calibri" w:hAnsi="Calibri" w:cs="Calibri"/>
+        </w:rPr>
+        <w:t>nav</w:t>
+      </w:r>
+      <w:proofErr w:type="spellEnd"/>
+      <w:r>
+        <w:rPr>
+          <w:rFonts w:ascii="Calibri" w:eastAsia="Calibri" w:hAnsi="Calibri" w:cs="Calibri"/>
+        </w:rPr>
+        <w:t xml:space="preserve">-link" </w:t>
       </w:r>
       <w:proofErr w:type="spellStart"/>
       <w:r>
@@ -7802,6 +6699,7 @@
         <w:rPr>
           <w:rFonts w:ascii="Calibri" w:eastAsia="Calibri" w:hAnsi="Calibri" w:cs="Calibri"/>
           <w:noProof/>
+          <w:lang w:eastAsia="en-GB"/>
         </w:rPr>
         <w:drawing>
           <wp:inline distT="114300" distB="114300" distL="114300" distR="114300" wp14:anchorId="4E37572A" wp14:editId="3C17C2DF">
@@ -7817,7 +6715,7 @@
                     <pic:cNvPicPr preferRelativeResize="0"/>
                   </pic:nvPicPr>
                   <pic:blipFill>
-                    <a:blip r:embed="rId20"/>
+                    <a:blip r:embed="rId21"/>
                     <a:srcRect/>
                     <a:stretch>
                       <a:fillRect/>
@@ -7898,6 +6796,7 @@
         <w:rPr>
           <w:rFonts w:ascii="Calibri" w:eastAsia="Calibri" w:hAnsi="Calibri" w:cs="Calibri"/>
           <w:noProof/>
+          <w:lang w:eastAsia="en-GB"/>
         </w:rPr>
         <w:lastRenderedPageBreak/>
         <w:drawing>
@@ -7914,7 +6813,7 @@
                     <pic:cNvPicPr preferRelativeResize="0"/>
                   </pic:nvPicPr>
                   <pic:blipFill>
-                    <a:blip r:embed="rId21"/>
+                    <a:blip r:embed="rId22"/>
                     <a:srcRect/>
                     <a:stretch>
                       <a:fillRect/>
@@ -7989,36 +6888,54 @@
           <w:szCs w:val="32"/>
           <w:lang w:val="pl-PL"/>
         </w:rPr>
-        <w:t>Zapis użytkowników do bazy</w:t>
-      </w:r>
-    </w:p>
-    <w:p>
-      <w:pPr>
-        <w:rPr>
-          <w:rFonts w:ascii="Calibri" w:eastAsia="Calibri" w:hAnsi="Calibri" w:cs="Calibri"/>
-          <w:lang w:val="pl-PL"/>
-        </w:rPr>
-      </w:pPr>
-    </w:p>
-    <w:p>
-      <w:pPr>
-        <w:rPr>
-          <w:rFonts w:ascii="Calibri" w:eastAsia="Calibri" w:hAnsi="Calibri" w:cs="Calibri"/>
-          <w:sz w:val="28"/>
-          <w:szCs w:val="28"/>
-          <w:lang w:val="pl-PL"/>
-        </w:rPr>
-      </w:pPr>
-      <w:r>
-        <w:rPr>
-          <w:rFonts w:ascii="Calibri" w:eastAsia="Calibri" w:hAnsi="Calibri" w:cs="Calibri"/>
-          <w:sz w:val="28"/>
-          <w:szCs w:val="28"/>
-          <w:lang w:val="pl-PL"/>
-        </w:rPr>
-        <w:t xml:space="preserve">Super, udało Nam się rozpracować funkcjonalność formularzy, ale nadszedł czas na jego integrację z bazą danych. Otóż chcielibyśmy, aby każdy nowo zarejestrowany użytkownik, był automatycznie dodawany do tabeli User w bazie danych. Aby to zrealizować wystarczy tak naprawdę jedna linia kodu - </w:t>
-      </w:r>
-      <w:proofErr w:type="spellStart"/>
+        <w:t xml:space="preserve">Zapis </w:t>
+      </w:r>
+      <w:r>
+        <w:rPr>
+          <w:rFonts w:ascii="Calibri" w:eastAsia="Calibri" w:hAnsi="Calibri" w:cs="Calibri"/>
+          <w:b/>
+          <w:sz w:val="32"/>
+          <w:szCs w:val="32"/>
+          <w:lang w:val="pl-PL"/>
+        </w:rPr>
+        <w:t>użytkowników do bazy</w:t>
+      </w:r>
+    </w:p>
+    <w:p>
+      <w:pPr>
+        <w:rPr>
+          <w:rFonts w:ascii="Calibri" w:eastAsia="Calibri" w:hAnsi="Calibri" w:cs="Calibri"/>
+          <w:lang w:val="pl-PL"/>
+        </w:rPr>
+      </w:pPr>
+    </w:p>
+    <w:p>
+      <w:pPr>
+        <w:rPr>
+          <w:rFonts w:ascii="Calibri" w:eastAsia="Calibri" w:hAnsi="Calibri" w:cs="Calibri"/>
+          <w:sz w:val="28"/>
+          <w:szCs w:val="28"/>
+          <w:lang w:val="pl-PL"/>
+        </w:rPr>
+      </w:pPr>
+      <w:r>
+        <w:rPr>
+          <w:rFonts w:ascii="Calibri" w:eastAsia="Calibri" w:hAnsi="Calibri" w:cs="Calibri"/>
+          <w:sz w:val="28"/>
+          <w:szCs w:val="28"/>
+          <w:lang w:val="pl-PL"/>
+        </w:rPr>
+        <w:t>Super, udało Nam się rozpracować funkcjonalność formularzy, ale nadszedł czas na jego integrację z bazą danych. Otóż chcielibyśmy, aby każdy nowo zarejestrowany użytkownik, był automatycznie dodawany do tabeli User w bazie danych. Aby to zrealizować wystar</w:t>
+      </w:r>
+      <w:r>
+        <w:rPr>
+          <w:rFonts w:ascii="Calibri" w:eastAsia="Calibri" w:hAnsi="Calibri" w:cs="Calibri"/>
+          <w:sz w:val="28"/>
+          <w:szCs w:val="28"/>
+          <w:lang w:val="pl-PL"/>
+        </w:rPr>
+        <w:t xml:space="preserve">czy tak naprawdę jedna linia kodu - </w:t>
+      </w:r>
       <w:r>
         <w:rPr>
           <w:rFonts w:ascii="Consolas" w:eastAsia="Consolas" w:hAnsi="Consolas" w:cs="Consolas"/>
@@ -8026,21 +6943,11 @@
           <w:szCs w:val="24"/>
           <w:lang w:val="pl-PL"/>
         </w:rPr>
-        <w:t>form.save</w:t>
-      </w:r>
-      <w:proofErr w:type="spellEnd"/>
+        <w:t>form.save()</w:t>
+      </w:r>
       <w:r>
         <w:rPr>
           <w:rFonts w:ascii="Consolas" w:eastAsia="Consolas" w:hAnsi="Consolas" w:cs="Consolas"/>
-          <w:sz w:val="24"/>
-          <w:szCs w:val="24"/>
-          <w:lang w:val="pl-PL"/>
-        </w:rPr>
-        <w:t>()</w:t>
-      </w:r>
-      <w:r>
-        <w:rPr>
-          <w:rFonts w:ascii="Consolas" w:eastAsia="Consolas" w:hAnsi="Consolas" w:cs="Consolas"/>
           <w:sz w:val="28"/>
           <w:szCs w:val="28"/>
           <w:lang w:val="pl-PL"/>
@@ -8085,6 +6992,7 @@
         <w:rPr>
           <w:rFonts w:ascii="Calibri" w:eastAsia="Calibri" w:hAnsi="Calibri" w:cs="Calibri"/>
           <w:noProof/>
+          <w:lang w:eastAsia="en-GB"/>
         </w:rPr>
         <w:lastRenderedPageBreak/>
         <w:drawing>
@@ -8101,7 +7009,7 @@
                     <pic:cNvPicPr preferRelativeResize="0"/>
                   </pic:nvPicPr>
                   <pic:blipFill>
-                    <a:blip r:embed="rId22"/>
+                    <a:blip r:embed="rId23"/>
                     <a:srcRect/>
                     <a:stretch>
                       <a:fillRect/>
@@ -8147,27 +7055,16 @@
           <w:szCs w:val="28"/>
           <w:lang w:val="pl-PL"/>
         </w:rPr>
-        <w:t xml:space="preserve">Sprawdźmy, czy po zarejestrowaniu przykładowego użytkownika: Test2 i haśle TestPassword123, faktycznie zostanie on dodany do DB. Zawartość tabeli User, zweryfikujemy standardowo na </w:t>
-      </w:r>
-      <w:proofErr w:type="spellStart"/>
-      <w:r>
-        <w:rPr>
-          <w:rFonts w:ascii="Calibri" w:eastAsia="Calibri" w:hAnsi="Calibri" w:cs="Calibri"/>
-          <w:sz w:val="28"/>
-          <w:szCs w:val="28"/>
-          <w:lang w:val="pl-PL"/>
-        </w:rPr>
-        <w:t>endpoint-cie</w:t>
-      </w:r>
-      <w:proofErr w:type="spellEnd"/>
-      <w:r>
-        <w:rPr>
-          <w:rFonts w:ascii="Calibri" w:eastAsia="Calibri" w:hAnsi="Calibri" w:cs="Calibri"/>
-          <w:sz w:val="28"/>
-          <w:szCs w:val="28"/>
-          <w:lang w:val="pl-PL"/>
-        </w:rPr>
-        <w:t xml:space="preserve"> /admin Naszej aplikacji. </w:t>
+        <w:t>Sprawdźmy, czy po zarejestrowaniu przykładowego użytkownika: Test2 i haśle TestPassword123, faktycznie zostanie on dodany do DB. Zawartość tabeli User, zweryfikujemy s</w:t>
+      </w:r>
+      <w:r>
+        <w:rPr>
+          <w:rFonts w:ascii="Calibri" w:eastAsia="Calibri" w:hAnsi="Calibri" w:cs="Calibri"/>
+          <w:sz w:val="28"/>
+          <w:szCs w:val="28"/>
+          <w:lang w:val="pl-PL"/>
+        </w:rPr>
+        <w:t xml:space="preserve">tandardowo na endpoint-cie /admin Naszej aplikacji. </w:t>
       </w:r>
     </w:p>
     <w:p>
@@ -8189,6 +7086,7 @@
         <w:rPr>
           <w:rFonts w:ascii="Calibri" w:eastAsia="Calibri" w:hAnsi="Calibri" w:cs="Calibri"/>
           <w:noProof/>
+          <w:lang w:eastAsia="en-GB"/>
         </w:rPr>
         <w:drawing>
           <wp:inline distT="114300" distB="114300" distL="114300" distR="114300" wp14:anchorId="2DBDA778" wp14:editId="5FCE80CE">
@@ -8204,7 +7102,7 @@
                     <pic:cNvPicPr preferRelativeResize="0"/>
                   </pic:nvPicPr>
                   <pic:blipFill>
-                    <a:blip r:embed="rId23"/>
+                    <a:blip r:embed="rId24"/>
                     <a:srcRect/>
                     <a:stretch>
                       <a:fillRect/>
@@ -8318,6 +7216,7 @@
         <w:rPr>
           <w:rFonts w:ascii="Calibri" w:eastAsia="Calibri" w:hAnsi="Calibri" w:cs="Calibri"/>
           <w:noProof/>
+          <w:lang w:eastAsia="en-GB"/>
         </w:rPr>
         <w:lastRenderedPageBreak/>
         <w:drawing>
@@ -8334,7 +7233,7 @@
                     <pic:cNvPicPr preferRelativeResize="0"/>
                   </pic:nvPicPr>
                   <pic:blipFill>
-                    <a:blip r:embed="rId24"/>
+                    <a:blip r:embed="rId25"/>
                     <a:srcRect/>
                     <a:stretch>
                       <a:fillRect/>
@@ -8416,6 +7315,7 @@
         <w:rPr>
           <w:rFonts w:ascii="Calibri" w:eastAsia="Calibri" w:hAnsi="Calibri" w:cs="Calibri"/>
           <w:noProof/>
+          <w:lang w:eastAsia="en-GB"/>
         </w:rPr>
         <w:drawing>
           <wp:inline distT="114300" distB="114300" distL="114300" distR="114300" wp14:anchorId="298706C9" wp14:editId="3C1C072A">
@@ -8431,7 +7331,7 @@
                     <pic:cNvPicPr preferRelativeResize="0"/>
                   </pic:nvPicPr>
                   <pic:blipFill>
-                    <a:blip r:embed="rId25"/>
+                    <a:blip r:embed="rId26"/>
                     <a:srcRect/>
                     <a:stretch>
                       <a:fillRect/>
@@ -8520,6 +7420,7 @@
         <w:rPr>
           <w:rFonts w:ascii="Calibri" w:eastAsia="Calibri" w:hAnsi="Calibri" w:cs="Calibri"/>
           <w:noProof/>
+          <w:lang w:eastAsia="en-GB"/>
         </w:rPr>
         <w:lastRenderedPageBreak/>
         <w:drawing>
@@ -8536,7 +7437,7 @@
                     <pic:cNvPicPr preferRelativeResize="0"/>
                   </pic:nvPicPr>
                   <pic:blipFill>
-                    <a:blip r:embed="rId26"/>
+                    <a:blip r:embed="rId27"/>
                     <a:srcRect/>
                     <a:stretch>
                       <a:fillRect/>
@@ -8609,105 +7510,67 @@
           <w:szCs w:val="28"/>
           <w:lang w:val="pl-PL"/>
         </w:rPr>
-        <w:t xml:space="preserve">Udało się! Zgodnie z tym, co widzisz na powyższym zrzucie ekranu, dodaliśmy nowego użytkownika - Test2 - do tabeli User w bazie danych. Pojawia się jednak pewien szkopuł… Zauważ, że przy tworzeniu </w:t>
-      </w:r>
-      <w:proofErr w:type="spellStart"/>
-      <w:r>
-        <w:rPr>
-          <w:rFonts w:ascii="Calibri" w:eastAsia="Calibri" w:hAnsi="Calibri" w:cs="Calibri"/>
-          <w:sz w:val="28"/>
-          <w:szCs w:val="28"/>
-          <w:lang w:val="pl-PL"/>
-        </w:rPr>
-        <w:t>usera</w:t>
-      </w:r>
-      <w:proofErr w:type="spellEnd"/>
-      <w:r>
-        <w:rPr>
-          <w:rFonts w:ascii="Calibri" w:eastAsia="Calibri" w:hAnsi="Calibri" w:cs="Calibri"/>
-          <w:sz w:val="28"/>
-          <w:szCs w:val="28"/>
-          <w:lang w:val="pl-PL"/>
-        </w:rPr>
-        <w:t xml:space="preserve">, formularz </w:t>
-      </w:r>
-      <w:proofErr w:type="spellStart"/>
-      <w:r>
-        <w:rPr>
-          <w:rFonts w:ascii="Calibri" w:eastAsia="Calibri" w:hAnsi="Calibri" w:cs="Calibri"/>
-          <w:sz w:val="28"/>
-          <w:szCs w:val="28"/>
-          <w:lang w:val="pl-PL"/>
-        </w:rPr>
-        <w:t>UserCreationForm</w:t>
-      </w:r>
-      <w:proofErr w:type="spellEnd"/>
-      <w:r>
-        <w:rPr>
-          <w:rFonts w:ascii="Calibri" w:eastAsia="Calibri" w:hAnsi="Calibri" w:cs="Calibri"/>
-          <w:sz w:val="28"/>
-          <w:szCs w:val="28"/>
-          <w:lang w:val="pl-PL"/>
-        </w:rPr>
-        <w:t xml:space="preserve"> nie zapewnia możliwości podania adresu e-mail. Jedyne pola, jakie możemy uzupełnić to: </w:t>
-      </w:r>
-      <w:proofErr w:type="spellStart"/>
-      <w:r>
-        <w:rPr>
-          <w:rFonts w:ascii="Calibri" w:eastAsia="Calibri" w:hAnsi="Calibri" w:cs="Calibri"/>
-          <w:sz w:val="28"/>
-          <w:szCs w:val="28"/>
-          <w:lang w:val="pl-PL"/>
-        </w:rPr>
-        <w:t>Username</w:t>
-      </w:r>
-      <w:proofErr w:type="spellEnd"/>
-      <w:r>
-        <w:rPr>
-          <w:rFonts w:ascii="Calibri" w:eastAsia="Calibri" w:hAnsi="Calibri" w:cs="Calibri"/>
-          <w:sz w:val="28"/>
-          <w:szCs w:val="28"/>
-          <w:lang w:val="pl-PL"/>
-        </w:rPr>
-        <w:t xml:space="preserve">, </w:t>
-      </w:r>
-      <w:proofErr w:type="spellStart"/>
-      <w:r>
-        <w:rPr>
-          <w:rFonts w:ascii="Calibri" w:eastAsia="Calibri" w:hAnsi="Calibri" w:cs="Calibri"/>
-          <w:sz w:val="28"/>
-          <w:szCs w:val="28"/>
-          <w:lang w:val="pl-PL"/>
-        </w:rPr>
-        <w:t>Password</w:t>
-      </w:r>
-      <w:proofErr w:type="spellEnd"/>
-      <w:r>
-        <w:rPr>
-          <w:rFonts w:ascii="Calibri" w:eastAsia="Calibri" w:hAnsi="Calibri" w:cs="Calibri"/>
-          <w:sz w:val="28"/>
-          <w:szCs w:val="28"/>
-          <w:lang w:val="pl-PL"/>
-        </w:rPr>
-        <w:t xml:space="preserve"> oraz </w:t>
-      </w:r>
-      <w:proofErr w:type="spellStart"/>
-      <w:r>
-        <w:rPr>
-          <w:rFonts w:ascii="Calibri" w:eastAsia="Calibri" w:hAnsi="Calibri" w:cs="Calibri"/>
-          <w:sz w:val="28"/>
-          <w:szCs w:val="28"/>
-          <w:lang w:val="pl-PL"/>
-        </w:rPr>
-        <w:t>Password</w:t>
-      </w:r>
-      <w:proofErr w:type="spellEnd"/>
-      <w:r>
-        <w:rPr>
-          <w:rFonts w:ascii="Calibri" w:eastAsia="Calibri" w:hAnsi="Calibri" w:cs="Calibri"/>
-          <w:sz w:val="28"/>
-          <w:szCs w:val="28"/>
-          <w:lang w:val="pl-PL"/>
+        <w:t>Udało się! Zgodnie z tym, co widzisz na powyższym zrzucie ekranu, dodaliśmy nowego użytkownika - Test2 - do tabeli User w bazie danych. Pojawia się jednak pewien szkopuł… Zauważ, że przy tworzeniu usera, formularz UserCreationForm nie zapewnia możliwości p</w:t>
+      </w:r>
+      <w:r>
+        <w:rPr>
+          <w:rFonts w:ascii="Calibri" w:eastAsia="Calibri" w:hAnsi="Calibri" w:cs="Calibri"/>
+          <w:sz w:val="28"/>
+          <w:szCs w:val="28"/>
+          <w:lang w:val="pl-PL"/>
+        </w:rPr>
+        <w:t>odania adresu e-mail. Jedyne pola, jakie możemy uzupełnić to: Username, Password oraz Password Confirmation. Wynika to z tego, iż domyślnie klasa UserCreationForm standardowo dostarcza właśnie te 3 pola. Musimy zatem rozważyć, jak go zmodyfikować, aby doda</w:t>
+      </w:r>
+      <w:r>
+        <w:rPr>
+          <w:rFonts w:ascii="Calibri" w:eastAsia="Calibri" w:hAnsi="Calibri" w:cs="Calibri"/>
+          <w:sz w:val="28"/>
+          <w:szCs w:val="28"/>
+          <w:lang w:val="pl-PL"/>
+        </w:rPr>
+        <w:t xml:space="preserve">ć zupełnie nowe pole i móc tworzyć nowych użytkowników z pełnym zestawem informacji. </w:t>
+      </w:r>
+    </w:p>
+    <w:p>
+      <w:pPr>
+        <w:rPr>
+          <w:rFonts w:ascii="Calibri" w:eastAsia="Calibri" w:hAnsi="Calibri" w:cs="Calibri"/>
+          <w:lang w:val="pl-PL"/>
+        </w:rPr>
+      </w:pPr>
+    </w:p>
+    <w:p>
+      <w:pPr>
+        <w:rPr>
+          <w:rFonts w:ascii="Calibri" w:eastAsia="Calibri" w:hAnsi="Calibri" w:cs="Calibri"/>
+          <w:sz w:val="28"/>
+          <w:szCs w:val="28"/>
+        </w:rPr>
+      </w:pPr>
+      <w:r>
+        <w:rPr>
+          <w:rFonts w:ascii="Calibri" w:eastAsia="Calibri" w:hAnsi="Calibri" w:cs="Calibri"/>
+          <w:sz w:val="28"/>
+          <w:szCs w:val="28"/>
+          <w:lang w:val="pl-PL"/>
+        </w:rPr>
+        <w:t xml:space="preserve">Rozwiązanie tego problemu jest dość proste - otóż musimy stworzyć zupełnie nową klasę, która reprezentować będzie Nasz personalizowany formularz. </w:t>
+      </w:r>
+      <w:proofErr w:type="spellStart"/>
+      <w:r>
+        <w:rPr>
+          <w:rFonts w:ascii="Calibri" w:eastAsia="Calibri" w:hAnsi="Calibri" w:cs="Calibri"/>
+          <w:sz w:val="28"/>
+          <w:szCs w:val="28"/>
+        </w:rPr>
+        <w:t>Zasada</w:t>
+      </w:r>
+      <w:proofErr w:type="spellEnd"/>
+      <w:r>
+        <w:rPr>
+          <w:rFonts w:ascii="Calibri" w:eastAsia="Calibri" w:hAnsi="Calibri" w:cs="Calibri"/>
+          <w:sz w:val="28"/>
+          <w:szCs w:val="28"/>
         </w:rPr>
         <w:t xml:space="preserve"> </w:t>
       </w:r>
@@ -8717,74 +7580,8 @@
           <w:rFonts w:ascii="Calibri" w:eastAsia="Calibri" w:hAnsi="Calibri" w:cs="Calibri"/>
           <w:sz w:val="28"/>
           <w:szCs w:val="28"/>
-          <w:lang w:val="pl-PL"/>
-        </w:rPr>
-        <w:t>Confirmation</w:t>
-      </w:r>
-      <w:proofErr w:type="spellEnd"/>
-      <w:r>
-        <w:rPr>
-          <w:rFonts w:ascii="Calibri" w:eastAsia="Calibri" w:hAnsi="Calibri" w:cs="Calibri"/>
-          <w:sz w:val="28"/>
-          <w:szCs w:val="28"/>
-          <w:lang w:val="pl-PL"/>
-        </w:rPr>
-        <w:t xml:space="preserve">. Wynika to z tego, iż domyślnie klasa </w:t>
-      </w:r>
-      <w:proofErr w:type="spellStart"/>
-      <w:r>
-        <w:rPr>
-          <w:rFonts w:ascii="Calibri" w:eastAsia="Calibri" w:hAnsi="Calibri" w:cs="Calibri"/>
-          <w:sz w:val="28"/>
-          <w:szCs w:val="28"/>
-          <w:lang w:val="pl-PL"/>
-        </w:rPr>
-        <w:t>UserCreationForm</w:t>
-      </w:r>
-      <w:proofErr w:type="spellEnd"/>
-      <w:r>
-        <w:rPr>
-          <w:rFonts w:ascii="Calibri" w:eastAsia="Calibri" w:hAnsi="Calibri" w:cs="Calibri"/>
-          <w:sz w:val="28"/>
-          <w:szCs w:val="28"/>
-          <w:lang w:val="pl-PL"/>
-        </w:rPr>
-        <w:t xml:space="preserve"> standardowo dostarcza właśnie te 3 pola. Musimy zatem rozważyć, jak go zmodyfikować, aby dodać zupełnie nowe pole i móc tworzyć nowych użytkowników z pełnym zestawem informacji. </w:t>
-      </w:r>
-    </w:p>
-    <w:p>
-      <w:pPr>
-        <w:rPr>
-          <w:rFonts w:ascii="Calibri" w:eastAsia="Calibri" w:hAnsi="Calibri" w:cs="Calibri"/>
-          <w:lang w:val="pl-PL"/>
-        </w:rPr>
-      </w:pPr>
-    </w:p>
-    <w:p>
-      <w:pPr>
-        <w:rPr>
-          <w:rFonts w:ascii="Calibri" w:eastAsia="Calibri" w:hAnsi="Calibri" w:cs="Calibri"/>
-          <w:sz w:val="28"/>
-          <w:szCs w:val="28"/>
-        </w:rPr>
-      </w:pPr>
-      <w:r>
-        <w:rPr>
-          <w:rFonts w:ascii="Calibri" w:eastAsia="Calibri" w:hAnsi="Calibri" w:cs="Calibri"/>
-          <w:sz w:val="28"/>
-          <w:szCs w:val="28"/>
-          <w:lang w:val="pl-PL"/>
-        </w:rPr>
-        <w:t xml:space="preserve">Rozwiązanie tego problemu jest dość proste - otóż musimy stworzyć zupełnie nową klasę, która reprezentować będzie Nasz personalizowany formularz. </w:t>
-      </w:r>
-      <w:proofErr w:type="spellStart"/>
-      <w:r>
-        <w:rPr>
-          <w:rFonts w:ascii="Calibri" w:eastAsia="Calibri" w:hAnsi="Calibri" w:cs="Calibri"/>
-          <w:sz w:val="28"/>
-          <w:szCs w:val="28"/>
-        </w:rPr>
-        <w:t>Zasada</w:t>
+        </w:rPr>
+        <w:t>tworzenia</w:t>
       </w:r>
       <w:proofErr w:type="spellEnd"/>
       <w:r>
@@ -8802,25 +7599,15 @@
           <w:sz w:val="28"/>
           <w:szCs w:val="28"/>
         </w:rPr>
-        <w:t>tworzenia</w:t>
-      </w:r>
-      <w:proofErr w:type="spellEnd"/>
-      <w:r>
-        <w:rPr>
-          <w:rFonts w:ascii="Calibri" w:eastAsia="Calibri" w:hAnsi="Calibri" w:cs="Calibri"/>
-          <w:sz w:val="28"/>
-          <w:szCs w:val="28"/>
-        </w:rPr>
-        <w:t xml:space="preserve"> </w:t>
-      </w:r>
-      <w:proofErr w:type="spellStart"/>
-      <w:r>
-        <w:rPr>
-          <w:rFonts w:ascii="Calibri" w:eastAsia="Calibri" w:hAnsi="Calibri" w:cs="Calibri"/>
-          <w:sz w:val="28"/>
-          <w:szCs w:val="28"/>
-        </w:rPr>
-        <w:t>wygląda</w:t>
+        <w:t>wygląd</w:t>
+      </w:r>
+      <w:r>
+        <w:rPr>
+          <w:rFonts w:ascii="Calibri" w:eastAsia="Calibri" w:hAnsi="Calibri" w:cs="Calibri"/>
+          <w:sz w:val="28"/>
+          <w:szCs w:val="28"/>
+        </w:rPr>
+        <w:t>a</w:t>
       </w:r>
       <w:proofErr w:type="spellEnd"/>
       <w:r>
@@ -8870,27 +7657,7 @@
           <w:szCs w:val="28"/>
           <w:lang w:val="pl-PL"/>
         </w:rPr>
-        <w:t xml:space="preserve">Musimy w katalogu aplikacji </w:t>
-      </w:r>
-      <w:proofErr w:type="spellStart"/>
-      <w:r>
-        <w:rPr>
-          <w:rFonts w:ascii="Calibri" w:eastAsia="Calibri" w:hAnsi="Calibri" w:cs="Calibri"/>
-          <w:sz w:val="28"/>
-          <w:szCs w:val="28"/>
-          <w:lang w:val="pl-PL"/>
-        </w:rPr>
-        <w:t>users</w:t>
-      </w:r>
-      <w:proofErr w:type="spellEnd"/>
-      <w:r>
-        <w:rPr>
-          <w:rFonts w:ascii="Calibri" w:eastAsia="Calibri" w:hAnsi="Calibri" w:cs="Calibri"/>
-          <w:sz w:val="28"/>
-          <w:szCs w:val="28"/>
-          <w:lang w:val="pl-PL"/>
-        </w:rPr>
-        <w:t xml:space="preserve"> utworzyć nowy plik o nazwie forms.py</w:t>
+        <w:t>Musimy w katalogu aplikacji users utworzyć nowy plik o nazwie forms.py</w:t>
       </w:r>
     </w:p>
     <w:p>
@@ -8984,7 +7751,25 @@
           <w:sz w:val="28"/>
           <w:szCs w:val="28"/>
         </w:rPr>
-        <w:t xml:space="preserve"> po </w:t>
+        <w:t xml:space="preserve"> </w:t>
+      </w:r>
+      <w:proofErr w:type="spellStart"/>
+      <w:r>
+        <w:rPr>
+          <w:rFonts w:ascii="Calibri" w:eastAsia="Calibri" w:hAnsi="Calibri" w:cs="Calibri"/>
+          <w:sz w:val="28"/>
+          <w:szCs w:val="28"/>
+        </w:rPr>
+        <w:t>po</w:t>
+      </w:r>
+      <w:proofErr w:type="spellEnd"/>
+      <w:r>
+        <w:rPr>
+          <w:rFonts w:ascii="Calibri" w:eastAsia="Calibri" w:hAnsi="Calibri" w:cs="Calibri"/>
+          <w:sz w:val="28"/>
+          <w:szCs w:val="28"/>
+        </w:rPr>
+        <w:t xml:space="preserve"> </w:t>
       </w:r>
       <w:proofErr w:type="spellStart"/>
       <w:r>
@@ -9061,27 +7846,7 @@
           <w:szCs w:val="28"/>
           <w:lang w:val="pl-PL"/>
         </w:rPr>
-        <w:t xml:space="preserve">Taką klasę będziemy musieli uzupełnić właściwymi polami, jak np. zagnieżdżoną klasą Meta (o której więcej za chwilę), a także pojedynczymi </w:t>
-      </w:r>
-      <w:proofErr w:type="spellStart"/>
-      <w:r>
-        <w:rPr>
-          <w:rFonts w:ascii="Calibri" w:eastAsia="Calibri" w:hAnsi="Calibri" w:cs="Calibri"/>
-          <w:sz w:val="28"/>
-          <w:szCs w:val="28"/>
-          <w:lang w:val="pl-PL"/>
-        </w:rPr>
-        <w:t>polam</w:t>
-      </w:r>
-      <w:proofErr w:type="spellEnd"/>
-      <w:r>
-        <w:rPr>
-          <w:rFonts w:ascii="Calibri" w:eastAsia="Calibri" w:hAnsi="Calibri" w:cs="Calibri"/>
-          <w:sz w:val="28"/>
-          <w:szCs w:val="28"/>
-          <w:lang w:val="pl-PL"/>
-        </w:rPr>
-        <w:t xml:space="preserve"> reprezentującymi kolejne składniki formularza (w tym pole do podania adresu email).</w:t>
+        <w:t>Taką klasę będziemy musieli uzupełnić właściwymi polami, jak np. zagnieżdżoną klasą Meta (o której więcej za chwilę), a także pojedynczymi polam reprezentującymi kolejne składniki formularza (w tym pole do podania adresu email).</w:t>
       </w:r>
     </w:p>
     <w:p>
@@ -9113,27 +7878,7 @@
           <w:lang w:val="pl-PL"/>
         </w:rPr>
         <w:lastRenderedPageBreak/>
-        <w:t xml:space="preserve">Utwórzmy zatem nowy plik users/forms.py (1) i dodajmy do niego pustą klasę </w:t>
-      </w:r>
-      <w:proofErr w:type="spellStart"/>
-      <w:r>
-        <w:rPr>
-          <w:rFonts w:ascii="Calibri" w:eastAsia="Calibri" w:hAnsi="Calibri" w:cs="Calibri"/>
-          <w:sz w:val="28"/>
-          <w:szCs w:val="28"/>
-          <w:lang w:val="pl-PL"/>
-        </w:rPr>
-        <w:t>UserCreationForm</w:t>
-      </w:r>
-      <w:proofErr w:type="spellEnd"/>
-      <w:r>
-        <w:rPr>
-          <w:rFonts w:ascii="Calibri" w:eastAsia="Calibri" w:hAnsi="Calibri" w:cs="Calibri"/>
-          <w:sz w:val="28"/>
-          <w:szCs w:val="28"/>
-          <w:lang w:val="pl-PL"/>
-        </w:rPr>
-        <w:t xml:space="preserve"> (3). </w:t>
+        <w:t xml:space="preserve">Utwórzmy zatem nowy plik users/forms.py (1) i dodajmy do niego pustą klasę UserCreationForm (3). </w:t>
       </w:r>
       <w:proofErr w:type="spellStart"/>
       <w:r>
@@ -9225,6 +7970,7 @@
         <w:rPr>
           <w:rFonts w:ascii="Calibri" w:eastAsia="Calibri" w:hAnsi="Calibri" w:cs="Calibri"/>
           <w:noProof/>
+          <w:lang w:eastAsia="en-GB"/>
         </w:rPr>
         <w:drawing>
           <wp:inline distT="114300" distB="114300" distL="114300" distR="114300" wp14:anchorId="65515820" wp14:editId="7CAEAF38">
@@ -9240,7 +7986,7 @@
                     <pic:cNvPicPr preferRelativeResize="0"/>
                   </pic:nvPicPr>
                   <pic:blipFill>
-                    <a:blip r:embed="rId27"/>
+                    <a:blip r:embed="rId28"/>
                     <a:srcRect/>
                     <a:stretch>
                       <a:fillRect/>
@@ -9290,47 +8036,25 @@
           <w:szCs w:val="28"/>
           <w:lang w:val="pl-PL"/>
         </w:rPr>
-        <w:t xml:space="preserve">Mając już taką sygnaturę pliku, przejdźmy do implementacji klasy </w:t>
-      </w:r>
-      <w:proofErr w:type="spellStart"/>
-      <w:r>
-        <w:rPr>
-          <w:rFonts w:ascii="Calibri" w:eastAsia="Calibri" w:hAnsi="Calibri" w:cs="Calibri"/>
-          <w:sz w:val="28"/>
-          <w:szCs w:val="28"/>
-          <w:lang w:val="pl-PL"/>
-        </w:rPr>
-        <w:t>UserRegisterForm</w:t>
-      </w:r>
-      <w:proofErr w:type="spellEnd"/>
-      <w:r>
-        <w:rPr>
-          <w:rFonts w:ascii="Calibri" w:eastAsia="Calibri" w:hAnsi="Calibri" w:cs="Calibri"/>
-          <w:sz w:val="28"/>
-          <w:szCs w:val="28"/>
-          <w:lang w:val="pl-PL"/>
-        </w:rPr>
-        <w:t xml:space="preserve">. Umieścimy w niej pola takie jak: email (1) - reprezentujące nowo dodaną rubrykę do formularza oraz klasę Meta, w której zawrzemy: tabelę - User - do której będziemy chcieli zapisywać przechwytywane dane (3) oraz listę </w:t>
-      </w:r>
-      <w:proofErr w:type="spellStart"/>
-      <w:r>
-        <w:rPr>
-          <w:rFonts w:ascii="Calibri" w:eastAsia="Calibri" w:hAnsi="Calibri" w:cs="Calibri"/>
-          <w:sz w:val="28"/>
-          <w:szCs w:val="28"/>
-          <w:lang w:val="pl-PL"/>
-        </w:rPr>
-        <w:t>fields</w:t>
-      </w:r>
-      <w:proofErr w:type="spellEnd"/>
-      <w:r>
-        <w:rPr>
-          <w:rFonts w:ascii="Calibri" w:eastAsia="Calibri" w:hAnsi="Calibri" w:cs="Calibri"/>
-          <w:sz w:val="28"/>
-          <w:szCs w:val="28"/>
-          <w:lang w:val="pl-PL"/>
-        </w:rPr>
-        <w:t xml:space="preserve">, która określa, które pola mają zostać wyświetlone w ramach budowanego formularza. </w:t>
+        <w:t>Mając już taką sygnaturę pliku, przejdźmy do implementacji klasy UserRegisterForm. Umieścimy w niej pola tak</w:t>
+      </w:r>
+      <w:r>
+        <w:rPr>
+          <w:rFonts w:ascii="Calibri" w:eastAsia="Calibri" w:hAnsi="Calibri" w:cs="Calibri"/>
+          <w:sz w:val="28"/>
+          <w:szCs w:val="28"/>
+          <w:lang w:val="pl-PL"/>
+        </w:rPr>
+        <w:t>ie jak: email (1) - reprezentujące nowo dodaną rubrykę do formularza oraz klasę Meta, w której zawrzemy: tabelę - User - do której będziemy chcieli zapisywać przechwytywane dane (3) oraz listę fields, która określa, które pola mają zostać wyświetlone w ram</w:t>
+      </w:r>
+      <w:r>
+        <w:rPr>
+          <w:rFonts w:ascii="Calibri" w:eastAsia="Calibri" w:hAnsi="Calibri" w:cs="Calibri"/>
+          <w:sz w:val="28"/>
+          <w:szCs w:val="28"/>
+          <w:lang w:val="pl-PL"/>
+        </w:rPr>
+        <w:t xml:space="preserve">ach budowanego formularza. </w:t>
       </w:r>
       <w:proofErr w:type="spellStart"/>
       <w:r>
@@ -9406,6 +8130,7 @@
         <w:rPr>
           <w:rFonts w:ascii="Calibri" w:eastAsia="Calibri" w:hAnsi="Calibri" w:cs="Calibri"/>
           <w:noProof/>
+          <w:lang w:eastAsia="en-GB"/>
         </w:rPr>
         <w:lastRenderedPageBreak/>
         <w:drawing>
@@ -9422,7 +8147,7 @@
                     <pic:cNvPicPr preferRelativeResize="0"/>
                   </pic:nvPicPr>
                   <pic:blipFill>
-                    <a:blip r:embed="rId28"/>
+                    <a:blip r:embed="rId29"/>
                     <a:srcRect/>
                     <a:stretch>
                       <a:fillRect/>
@@ -9707,116 +8432,63 @@
           <w:szCs w:val="28"/>
           <w:lang w:val="pl-PL"/>
         </w:rPr>
-        <w:t xml:space="preserve">Na pewno w tym momencie zastanawia Cię zagnieżdżona klasa Meta, ponieważ wprowadza dość niestandardowy zapis do Naszego kodu. Musisz się jednak do niego przyzwyczaić, gdyż często będziemy wykorzystywali taką strukturę przy tworzeniu własnych </w:t>
-      </w:r>
-      <w:proofErr w:type="spellStart"/>
-      <w:r>
-        <w:rPr>
-          <w:rFonts w:ascii="Calibri" w:eastAsia="Calibri" w:hAnsi="Calibri" w:cs="Calibri"/>
-          <w:sz w:val="28"/>
-          <w:szCs w:val="28"/>
-          <w:lang w:val="pl-PL"/>
-        </w:rPr>
-        <w:t>Django-wych</w:t>
-      </w:r>
-      <w:proofErr w:type="spellEnd"/>
-      <w:r>
-        <w:rPr>
-          <w:rFonts w:ascii="Calibri" w:eastAsia="Calibri" w:hAnsi="Calibri" w:cs="Calibri"/>
-          <w:sz w:val="28"/>
-          <w:szCs w:val="28"/>
-          <w:lang w:val="pl-PL"/>
-        </w:rPr>
-        <w:t xml:space="preserve"> struktur. Meta to klasa - kontener, który zawiera pewne opcje (metadane) definiujące Model, w którym się znajduje. Może ona określać choćby takie właściwości jak: zakres uprawnień modelu, powiązaną tabelę, do której mają być automatycznie zapisywane dane, pola wchodzące w skład formularza etc.</w:t>
-      </w:r>
-    </w:p>
-    <w:p>
-      <w:pPr>
-        <w:rPr>
-          <w:rFonts w:ascii="Calibri" w:eastAsia="Calibri" w:hAnsi="Calibri" w:cs="Calibri"/>
-          <w:sz w:val="28"/>
-          <w:szCs w:val="28"/>
-          <w:lang w:val="pl-PL"/>
-        </w:rPr>
-      </w:pPr>
-    </w:p>
-    <w:p>
-      <w:pPr>
-        <w:rPr>
-          <w:rFonts w:ascii="Calibri" w:eastAsia="Calibri" w:hAnsi="Calibri" w:cs="Calibri"/>
-          <w:sz w:val="28"/>
-          <w:szCs w:val="28"/>
-          <w:lang w:val="pl-PL"/>
-        </w:rPr>
-      </w:pPr>
-      <w:r>
-        <w:rPr>
-          <w:rFonts w:ascii="Calibri" w:eastAsia="Calibri" w:hAnsi="Calibri" w:cs="Calibri"/>
-          <w:sz w:val="28"/>
-          <w:szCs w:val="28"/>
-          <w:lang w:val="pl-PL"/>
-        </w:rPr>
-        <w:t xml:space="preserve">Po tym, jak wprowadziliśmy powyższe zmiany do pliku </w:t>
-      </w:r>
-      <w:proofErr w:type="spellStart"/>
-      <w:r>
-        <w:rPr>
-          <w:rFonts w:ascii="Calibri" w:eastAsia="Calibri" w:hAnsi="Calibri" w:cs="Calibri"/>
-          <w:sz w:val="28"/>
-          <w:szCs w:val="28"/>
-          <w:lang w:val="pl-PL"/>
-        </w:rPr>
-        <w:t>users</w:t>
-      </w:r>
-      <w:proofErr w:type="spellEnd"/>
-      <w:r>
-        <w:rPr>
-          <w:rFonts w:ascii="Calibri" w:eastAsia="Calibri" w:hAnsi="Calibri" w:cs="Calibri"/>
-          <w:sz w:val="28"/>
-          <w:szCs w:val="28"/>
-          <w:lang w:val="pl-PL"/>
-        </w:rPr>
-        <w:t xml:space="preserve">/forms.py, nadszedł czas na podmianę obecnych obiektów </w:t>
-      </w:r>
-      <w:proofErr w:type="spellStart"/>
-      <w:r>
-        <w:rPr>
-          <w:rFonts w:ascii="Calibri" w:eastAsia="Calibri" w:hAnsi="Calibri" w:cs="Calibri"/>
-          <w:sz w:val="28"/>
-          <w:szCs w:val="28"/>
-          <w:lang w:val="pl-PL"/>
-        </w:rPr>
-        <w:t>UserCreationForm</w:t>
-      </w:r>
-      <w:proofErr w:type="spellEnd"/>
-      <w:r>
-        <w:rPr>
-          <w:rFonts w:ascii="Calibri" w:eastAsia="Calibri" w:hAnsi="Calibri" w:cs="Calibri"/>
-          <w:sz w:val="28"/>
-          <w:szCs w:val="28"/>
-          <w:lang w:val="pl-PL"/>
-        </w:rPr>
-        <w:t xml:space="preserve"> w pliku users/views.py na obiekty </w:t>
-      </w:r>
-      <w:proofErr w:type="spellStart"/>
-      <w:r>
-        <w:rPr>
-          <w:rFonts w:ascii="Calibri" w:eastAsia="Calibri" w:hAnsi="Calibri" w:cs="Calibri"/>
-          <w:sz w:val="28"/>
-          <w:szCs w:val="28"/>
-          <w:lang w:val="pl-PL"/>
-        </w:rPr>
-        <w:t>UserRegisterForm</w:t>
-      </w:r>
-      <w:proofErr w:type="spellEnd"/>
-      <w:r>
-        <w:rPr>
-          <w:rFonts w:ascii="Calibri" w:eastAsia="Calibri" w:hAnsi="Calibri" w:cs="Calibri"/>
-          <w:sz w:val="28"/>
-          <w:szCs w:val="28"/>
-          <w:lang w:val="pl-PL"/>
-        </w:rPr>
-        <w:t>.</w:t>
+        <w:t>Na pewno w tym momencie zastanawia Cię zagnieżdżona klasa Meta, ponieważ wprowadza dość niestandardowy zapis do Naszego kodu. Musisz się jednak do niego prz</w:t>
+      </w:r>
+      <w:r>
+        <w:rPr>
+          <w:rFonts w:ascii="Calibri" w:eastAsia="Calibri" w:hAnsi="Calibri" w:cs="Calibri"/>
+          <w:sz w:val="28"/>
+          <w:szCs w:val="28"/>
+          <w:lang w:val="pl-PL"/>
+        </w:rPr>
+        <w:t xml:space="preserve">yzwyczaić, gdyż często będziemy wykorzystywali taką strukturę przy tworzeniu własnych Django-wych struktur. Meta to klasa - kontener, który zawiera pewne opcje (metadane) definiujące Model, w którym się znajduje. Może ona określać choćby takie właściwości </w:t>
+      </w:r>
+      <w:r>
+        <w:rPr>
+          <w:rFonts w:ascii="Calibri" w:eastAsia="Calibri" w:hAnsi="Calibri" w:cs="Calibri"/>
+          <w:sz w:val="28"/>
+          <w:szCs w:val="28"/>
+          <w:lang w:val="pl-PL"/>
+        </w:rPr>
+        <w:t>jak: zakres uprawnień modelu, powiązaną tabelę, do której mają być automatycznie zapisywane dane, pola wchodzące w skład formularza etc.</w:t>
+      </w:r>
+    </w:p>
+    <w:p>
+      <w:pPr>
+        <w:rPr>
+          <w:rFonts w:ascii="Calibri" w:eastAsia="Calibri" w:hAnsi="Calibri" w:cs="Calibri"/>
+          <w:sz w:val="28"/>
+          <w:szCs w:val="28"/>
+          <w:lang w:val="pl-PL"/>
+        </w:rPr>
+      </w:pPr>
+    </w:p>
+    <w:p>
+      <w:pPr>
+        <w:rPr>
+          <w:rFonts w:ascii="Calibri" w:eastAsia="Calibri" w:hAnsi="Calibri" w:cs="Calibri"/>
+          <w:sz w:val="28"/>
+          <w:szCs w:val="28"/>
+          <w:lang w:val="pl-PL"/>
+        </w:rPr>
+      </w:pPr>
+      <w:r>
+        <w:rPr>
+          <w:rFonts w:ascii="Calibri" w:eastAsia="Calibri" w:hAnsi="Calibri" w:cs="Calibri"/>
+          <w:sz w:val="28"/>
+          <w:szCs w:val="28"/>
+          <w:lang w:val="pl-PL"/>
+        </w:rPr>
+        <w:t>Po tym, jak wprowadziliśmy powyższe zmiany do pliku users/forms.py, nadszedł czas na podmianę obecnych obiektów UserCr</w:t>
+      </w:r>
+      <w:r>
+        <w:rPr>
+          <w:rFonts w:ascii="Calibri" w:eastAsia="Calibri" w:hAnsi="Calibri" w:cs="Calibri"/>
+          <w:sz w:val="28"/>
+          <w:szCs w:val="28"/>
+          <w:lang w:val="pl-PL"/>
+        </w:rPr>
+        <w:t>eationForm w pliku users/views.py na obiekty UserRegisterForm.</w:t>
       </w:r>
     </w:p>
     <w:p>
@@ -9838,6 +8510,7 @@
         <w:rPr>
           <w:rFonts w:ascii="Calibri" w:eastAsia="Calibri" w:hAnsi="Calibri" w:cs="Calibri"/>
           <w:noProof/>
+          <w:lang w:eastAsia="en-GB"/>
         </w:rPr>
         <w:drawing>
           <wp:inline distT="114300" distB="114300" distL="114300" distR="114300" wp14:anchorId="1B5966DA" wp14:editId="4FCB8A31">
@@ -9853,7 +8526,7 @@
                     <pic:cNvPicPr preferRelativeResize="0"/>
                   </pic:nvPicPr>
                   <pic:blipFill>
-                    <a:blip r:embed="rId29"/>
+                    <a:blip r:embed="rId30"/>
                     <a:srcRect/>
                     <a:stretch>
                       <a:fillRect/>
@@ -9900,39 +8573,8 @@
           <w:szCs w:val="28"/>
           <w:lang w:val="pl-PL"/>
         </w:rPr>
-        <w:t xml:space="preserve">Na powyższym zrzucie widać, jak linię importującą obiektu </w:t>
-      </w:r>
-      <w:proofErr w:type="spellStart"/>
-      <w:r>
-        <w:rPr>
-          <w:rFonts w:ascii="Calibri" w:eastAsia="Calibri" w:hAnsi="Calibri" w:cs="Calibri"/>
-          <w:sz w:val="28"/>
-          <w:szCs w:val="28"/>
-          <w:lang w:val="pl-PL"/>
-        </w:rPr>
-        <w:t>UserCreationForm</w:t>
-      </w:r>
-      <w:proofErr w:type="spellEnd"/>
-      <w:r>
-        <w:rPr>
-          <w:rFonts w:ascii="Calibri" w:eastAsia="Calibri" w:hAnsi="Calibri" w:cs="Calibri"/>
-          <w:sz w:val="28"/>
-          <w:szCs w:val="28"/>
-          <w:lang w:val="pl-PL"/>
-        </w:rPr>
-        <w:t xml:space="preserve"> zastąpiłem importem utworzonej uprzednio klasy </w:t>
-      </w:r>
-      <w:proofErr w:type="spellStart"/>
-      <w:r>
-        <w:rPr>
-          <w:rFonts w:ascii="Calibri" w:eastAsia="Calibri" w:hAnsi="Calibri" w:cs="Calibri"/>
-          <w:sz w:val="28"/>
-          <w:szCs w:val="28"/>
-          <w:lang w:val="pl-PL"/>
-        </w:rPr>
-        <w:t>UserRegisterForm</w:t>
-      </w:r>
-      <w:proofErr w:type="spellEnd"/>
+        <w:t>Na powyższym zrzucie widać, jak linię importującą obiektu UserCreationForm zastąpiłem importem utworzonej uprzednio klasy UserRegisterForm</w:t>
+      </w:r>
       <w:r>
         <w:rPr>
           <w:rFonts w:ascii="Calibri" w:eastAsia="Calibri" w:hAnsi="Calibri" w:cs="Calibri"/>
@@ -9991,6 +8633,7 @@
         <w:rPr>
           <w:rFonts w:ascii="Calibri" w:eastAsia="Calibri" w:hAnsi="Calibri" w:cs="Calibri"/>
           <w:noProof/>
+          <w:lang w:eastAsia="en-GB"/>
         </w:rPr>
         <w:drawing>
           <wp:inline distT="114300" distB="114300" distL="114300" distR="114300" wp14:anchorId="4E816134" wp14:editId="547AD4D7">
@@ -10006,7 +8649,7 @@
                     <pic:cNvPicPr preferRelativeResize="0"/>
                   </pic:nvPicPr>
                   <pic:blipFill>
-                    <a:blip r:embed="rId30"/>
+                    <a:blip r:embed="rId31"/>
                     <a:srcRect/>
                     <a:stretch>
                       <a:fillRect/>
@@ -10057,6 +8700,7 @@
         <w:rPr>
           <w:rFonts w:ascii="Calibri" w:eastAsia="Calibri" w:hAnsi="Calibri" w:cs="Calibri"/>
           <w:noProof/>
+          <w:lang w:eastAsia="en-GB"/>
         </w:rPr>
         <w:drawing>
           <wp:inline distT="114300" distB="114300" distL="114300" distR="114300" wp14:anchorId="07442ADA" wp14:editId="5D2CB281">
@@ -10072,7 +8716,7 @@
                     <pic:cNvPicPr preferRelativeResize="0"/>
                   </pic:nvPicPr>
                   <pic:blipFill>
-                    <a:blip r:embed="rId31"/>
+                    <a:blip r:embed="rId32"/>
                     <a:srcRect/>
                     <a:stretch>
                       <a:fillRect/>
@@ -10112,18 +8756,38 @@
         </w:rPr>
         <w:t xml:space="preserve">Widoczny adres email </w:t>
       </w:r>
-      <w:hyperlink r:id="rId32">
-        <w:r>
-          <w:rPr>
-            <w:rFonts w:ascii="Calibri" w:eastAsia="Calibri" w:hAnsi="Calibri" w:cs="Calibri"/>
-            <w:i/>
-            <w:color w:val="1155CC"/>
-            <w:u w:val="single"/>
-            <w:lang w:val="pl-PL"/>
-          </w:rPr>
-          <w:t>test3@gmail.com</w:t>
-        </w:r>
-      </w:hyperlink>
+      <w:r>
+        <w:fldChar w:fldCharType="begin"/>
+      </w:r>
+      <w:r>
+        <w:rPr>
+          <w:lang w:val="pl-PL"/>
+        </w:rPr>
+        <w:instrText xml:space="preserve"> HYPERLINK "mailto:test3@gmail.com" \h </w:instrText>
+      </w:r>
+      <w:r>
+        <w:fldChar w:fldCharType="separate"/>
+      </w:r>
+      <w:r>
+        <w:rPr>
+          <w:rFonts w:ascii="Calibri" w:eastAsia="Calibri" w:hAnsi="Calibri" w:cs="Calibri"/>
+          <w:i/>
+          <w:color w:val="1155CC"/>
+          <w:u w:val="single"/>
+          <w:lang w:val="pl-PL"/>
+        </w:rPr>
+        <w:t>test3@gmail.com</w:t>
+      </w:r>
+      <w:r>
+        <w:rPr>
+          <w:rFonts w:ascii="Calibri" w:eastAsia="Calibri" w:hAnsi="Calibri" w:cs="Calibri"/>
+          <w:i/>
+          <w:color w:val="1155CC"/>
+          <w:u w:val="single"/>
+          <w:lang w:val="pl-PL"/>
+        </w:rPr>
+        <w:fldChar w:fldCharType="end"/>
+      </w:r>
       <w:r>
         <w:rPr>
           <w:rFonts w:ascii="Calibri" w:eastAsia="Calibri" w:hAnsi="Calibri" w:cs="Calibri"/>
@@ -10291,6 +8955,7 @@
         <w:rPr>
           <w:rFonts w:ascii="Calibri" w:eastAsia="Calibri" w:hAnsi="Calibri" w:cs="Calibri"/>
           <w:noProof/>
+          <w:lang w:eastAsia="en-GB"/>
         </w:rPr>
         <w:drawing>
           <wp:inline distT="114300" distB="114300" distL="114300" distR="114300" wp14:anchorId="16C8D961" wp14:editId="324821E6">
@@ -10355,7 +9020,6 @@
         <w:lastRenderedPageBreak/>
         <w:t xml:space="preserve">Przyznaj, że nie wygląda on idealnie. Sporo do życzenia pozostawiają choćby punkty takie jak: </w:t>
       </w:r>
-      <w:proofErr w:type="spellStart"/>
       <w:r>
         <w:rPr>
           <w:rFonts w:ascii="Calibri" w:eastAsia="Calibri" w:hAnsi="Calibri" w:cs="Calibri"/>
@@ -10364,185 +9028,8 @@
           <w:szCs w:val="28"/>
           <w:lang w:val="pl-PL"/>
         </w:rPr>
-        <w:t>Your</w:t>
-      </w:r>
-      <w:proofErr w:type="spellEnd"/>
-      <w:r>
-        <w:rPr>
-          <w:rFonts w:ascii="Calibri" w:eastAsia="Calibri" w:hAnsi="Calibri" w:cs="Calibri"/>
-          <w:i/>
-          <w:sz w:val="28"/>
-          <w:szCs w:val="28"/>
-          <w:lang w:val="pl-PL"/>
-        </w:rPr>
-        <w:t xml:space="preserve"> </w:t>
-      </w:r>
-      <w:proofErr w:type="spellStart"/>
-      <w:r>
-        <w:rPr>
-          <w:rFonts w:ascii="Calibri" w:eastAsia="Calibri" w:hAnsi="Calibri" w:cs="Calibri"/>
-          <w:i/>
-          <w:sz w:val="28"/>
-          <w:szCs w:val="28"/>
-          <w:lang w:val="pl-PL"/>
-        </w:rPr>
-        <w:t>password</w:t>
-      </w:r>
-      <w:proofErr w:type="spellEnd"/>
-      <w:r>
-        <w:rPr>
-          <w:rFonts w:ascii="Calibri" w:eastAsia="Calibri" w:hAnsi="Calibri" w:cs="Calibri"/>
-          <w:i/>
-          <w:sz w:val="28"/>
-          <w:szCs w:val="28"/>
-          <w:lang w:val="pl-PL"/>
-        </w:rPr>
-        <w:t xml:space="preserve"> </w:t>
-      </w:r>
-      <w:proofErr w:type="spellStart"/>
-      <w:r>
-        <w:rPr>
-          <w:rFonts w:ascii="Calibri" w:eastAsia="Calibri" w:hAnsi="Calibri" w:cs="Calibri"/>
-          <w:i/>
-          <w:sz w:val="28"/>
-          <w:szCs w:val="28"/>
-          <w:lang w:val="pl-PL"/>
-        </w:rPr>
-        <w:t>can’t</w:t>
-      </w:r>
-      <w:proofErr w:type="spellEnd"/>
-      <w:r>
-        <w:rPr>
-          <w:rFonts w:ascii="Calibri" w:eastAsia="Calibri" w:hAnsi="Calibri" w:cs="Calibri"/>
-          <w:i/>
-          <w:sz w:val="28"/>
-          <w:szCs w:val="28"/>
-          <w:lang w:val="pl-PL"/>
-        </w:rPr>
-        <w:t xml:space="preserve"> be </w:t>
-      </w:r>
-      <w:proofErr w:type="spellStart"/>
-      <w:r>
-        <w:rPr>
-          <w:rFonts w:ascii="Calibri" w:eastAsia="Calibri" w:hAnsi="Calibri" w:cs="Calibri"/>
-          <w:i/>
-          <w:sz w:val="28"/>
-          <w:szCs w:val="28"/>
-          <w:lang w:val="pl-PL"/>
-        </w:rPr>
-        <w:t>too</w:t>
-      </w:r>
-      <w:proofErr w:type="spellEnd"/>
-      <w:r>
-        <w:rPr>
-          <w:rFonts w:ascii="Calibri" w:eastAsia="Calibri" w:hAnsi="Calibri" w:cs="Calibri"/>
-          <w:i/>
-          <w:sz w:val="28"/>
-          <w:szCs w:val="28"/>
-          <w:lang w:val="pl-PL"/>
-        </w:rPr>
-        <w:t xml:space="preserve"> </w:t>
-      </w:r>
-      <w:proofErr w:type="spellStart"/>
-      <w:r>
-        <w:rPr>
-          <w:rFonts w:ascii="Calibri" w:eastAsia="Calibri" w:hAnsi="Calibri" w:cs="Calibri"/>
-          <w:i/>
-          <w:sz w:val="28"/>
-          <w:szCs w:val="28"/>
-          <w:lang w:val="pl-PL"/>
-        </w:rPr>
-        <w:t>similar</w:t>
-      </w:r>
-      <w:proofErr w:type="spellEnd"/>
-      <w:r>
-        <w:rPr>
-          <w:rFonts w:ascii="Calibri" w:eastAsia="Calibri" w:hAnsi="Calibri" w:cs="Calibri"/>
-          <w:i/>
-          <w:sz w:val="28"/>
-          <w:szCs w:val="28"/>
-          <w:lang w:val="pl-PL"/>
-        </w:rPr>
-        <w:t xml:space="preserve"> to </w:t>
-      </w:r>
-      <w:proofErr w:type="spellStart"/>
-      <w:r>
-        <w:rPr>
-          <w:rFonts w:ascii="Calibri" w:eastAsia="Calibri" w:hAnsi="Calibri" w:cs="Calibri"/>
-          <w:i/>
-          <w:sz w:val="28"/>
-          <w:szCs w:val="28"/>
-          <w:lang w:val="pl-PL"/>
-        </w:rPr>
-        <w:t>your</w:t>
-      </w:r>
-      <w:proofErr w:type="spellEnd"/>
-      <w:r>
-        <w:rPr>
-          <w:rFonts w:ascii="Calibri" w:eastAsia="Calibri" w:hAnsi="Calibri" w:cs="Calibri"/>
-          <w:i/>
-          <w:sz w:val="28"/>
-          <w:szCs w:val="28"/>
-          <w:lang w:val="pl-PL"/>
-        </w:rPr>
-        <w:t xml:space="preserve"> </w:t>
-      </w:r>
-      <w:proofErr w:type="spellStart"/>
-      <w:r>
-        <w:rPr>
-          <w:rFonts w:ascii="Calibri" w:eastAsia="Calibri" w:hAnsi="Calibri" w:cs="Calibri"/>
-          <w:i/>
-          <w:sz w:val="28"/>
-          <w:szCs w:val="28"/>
-          <w:lang w:val="pl-PL"/>
-        </w:rPr>
-        <w:t>other</w:t>
-      </w:r>
-      <w:proofErr w:type="spellEnd"/>
-      <w:r>
-        <w:rPr>
-          <w:rFonts w:ascii="Calibri" w:eastAsia="Calibri" w:hAnsi="Calibri" w:cs="Calibri"/>
-          <w:i/>
-          <w:sz w:val="28"/>
-          <w:szCs w:val="28"/>
-          <w:lang w:val="pl-PL"/>
-        </w:rPr>
-        <w:t xml:space="preserve"> </w:t>
-      </w:r>
-      <w:proofErr w:type="spellStart"/>
-      <w:r>
-        <w:rPr>
-          <w:rFonts w:ascii="Calibri" w:eastAsia="Calibri" w:hAnsi="Calibri" w:cs="Calibri"/>
-          <w:i/>
-          <w:sz w:val="28"/>
-          <w:szCs w:val="28"/>
-          <w:lang w:val="pl-PL"/>
-        </w:rPr>
-        <w:t>personal</w:t>
-      </w:r>
-      <w:proofErr w:type="spellEnd"/>
-      <w:r>
-        <w:rPr>
-          <w:rFonts w:ascii="Calibri" w:eastAsia="Calibri" w:hAnsi="Calibri" w:cs="Calibri"/>
-          <w:i/>
-          <w:sz w:val="28"/>
-          <w:szCs w:val="28"/>
-          <w:lang w:val="pl-PL"/>
-        </w:rPr>
-        <w:t xml:space="preserve"> </w:t>
-      </w:r>
-      <w:proofErr w:type="spellStart"/>
-      <w:r>
-        <w:rPr>
-          <w:rFonts w:ascii="Calibri" w:eastAsia="Calibri" w:hAnsi="Calibri" w:cs="Calibri"/>
-          <w:i/>
-          <w:sz w:val="28"/>
-          <w:szCs w:val="28"/>
-          <w:lang w:val="pl-PL"/>
-        </w:rPr>
-        <w:t>information</w:t>
-      </w:r>
-      <w:proofErr w:type="spellEnd"/>
+        <w:t>Your password can’t be too similar to your other personal information</w:t>
+      </w:r>
       <w:r>
         <w:rPr>
           <w:rFonts w:ascii="Calibri" w:eastAsia="Calibri" w:hAnsi="Calibri" w:cs="Calibri"/>
@@ -10570,87 +9057,25 @@
           <w:lang w:val="pl-PL"/>
         </w:rPr>
         <w:br/>
-        <w:t xml:space="preserve">Wygląd ten możemy poprawić, modyfikując kod </w:t>
-      </w:r>
-      <w:proofErr w:type="spellStart"/>
-      <w:r>
-        <w:rPr>
-          <w:rFonts w:ascii="Calibri" w:eastAsia="Calibri" w:hAnsi="Calibri" w:cs="Calibri"/>
-          <w:sz w:val="28"/>
-          <w:szCs w:val="28"/>
-          <w:lang w:val="pl-PL"/>
-        </w:rPr>
-        <w:t>Bootstrapa</w:t>
-      </w:r>
-      <w:proofErr w:type="spellEnd"/>
-      <w:r>
-        <w:rPr>
-          <w:rFonts w:ascii="Calibri" w:eastAsia="Calibri" w:hAnsi="Calibri" w:cs="Calibri"/>
-          <w:sz w:val="28"/>
-          <w:szCs w:val="28"/>
-          <w:lang w:val="pl-PL"/>
-        </w:rPr>
-        <w:t xml:space="preserve"> lub w o wiele łatwiejszy i sprytny sposób - przez wykorzystanie, tzw. </w:t>
-      </w:r>
-      <w:proofErr w:type="spellStart"/>
-      <w:r>
-        <w:rPr>
-          <w:rFonts w:ascii="Calibri" w:eastAsia="Calibri" w:hAnsi="Calibri" w:cs="Calibri"/>
-          <w:sz w:val="28"/>
-          <w:szCs w:val="28"/>
-          <w:lang w:val="pl-PL"/>
-        </w:rPr>
-        <w:t>crispy</w:t>
-      </w:r>
-      <w:proofErr w:type="spellEnd"/>
-      <w:r>
-        <w:rPr>
-          <w:rFonts w:ascii="Calibri" w:eastAsia="Calibri" w:hAnsi="Calibri" w:cs="Calibri"/>
-          <w:sz w:val="28"/>
-          <w:szCs w:val="28"/>
-          <w:lang w:val="pl-PL"/>
-        </w:rPr>
-        <w:t xml:space="preserve"> </w:t>
-      </w:r>
-      <w:proofErr w:type="spellStart"/>
-      <w:r>
-        <w:rPr>
-          <w:rFonts w:ascii="Calibri" w:eastAsia="Calibri" w:hAnsi="Calibri" w:cs="Calibri"/>
-          <w:sz w:val="28"/>
-          <w:szCs w:val="28"/>
-          <w:lang w:val="pl-PL"/>
-        </w:rPr>
-        <w:t>forms</w:t>
-      </w:r>
-      <w:proofErr w:type="spellEnd"/>
-      <w:r>
-        <w:rPr>
-          <w:rFonts w:ascii="Calibri" w:eastAsia="Calibri" w:hAnsi="Calibri" w:cs="Calibri"/>
-          <w:sz w:val="28"/>
-          <w:szCs w:val="28"/>
-          <w:lang w:val="pl-PL"/>
-        </w:rPr>
-        <w:t xml:space="preserve">. To biblioteka, która umożliwia łatwe zarządzanie formularzami </w:t>
-      </w:r>
-      <w:proofErr w:type="spellStart"/>
-      <w:r>
-        <w:rPr>
-          <w:rFonts w:ascii="Calibri" w:eastAsia="Calibri" w:hAnsi="Calibri" w:cs="Calibri"/>
-          <w:sz w:val="28"/>
-          <w:szCs w:val="28"/>
-          <w:lang w:val="pl-PL"/>
-        </w:rPr>
-        <w:t>Django</w:t>
-      </w:r>
-      <w:proofErr w:type="spellEnd"/>
-      <w:r>
-        <w:rPr>
-          <w:rFonts w:ascii="Calibri" w:eastAsia="Calibri" w:hAnsi="Calibri" w:cs="Calibri"/>
-          <w:sz w:val="28"/>
-          <w:szCs w:val="28"/>
-          <w:lang w:val="pl-PL"/>
-        </w:rPr>
-        <w:t>. Pozwala dostosowywać ich właściwości (takie jak wygląd rubryk, przycisków, ogólnie CSS-a) bez wprowadzania modyfikacji do stworzonego szablonu HTML. Brzmi obiecująco! Przystąpmy zatem do instalacji.</w:t>
+        <w:t>Wygląd ten możemy popra</w:t>
+      </w:r>
+      <w:r>
+        <w:rPr>
+          <w:rFonts w:ascii="Calibri" w:eastAsia="Calibri" w:hAnsi="Calibri" w:cs="Calibri"/>
+          <w:sz w:val="28"/>
+          <w:szCs w:val="28"/>
+          <w:lang w:val="pl-PL"/>
+        </w:rPr>
+        <w:t>wić, modyfikując kod Bootstrapa lub w o wiele łatwiejszy i sprytny sposób - przez wykorzystanie, tzw. crispy forms. To biblioteka, która umożliwia łatwe zarządzanie formularzami Django. Pozwala dostosowywać ich właściwości (takie jak wygląd rubryk, przycis</w:t>
+      </w:r>
+      <w:r>
+        <w:rPr>
+          <w:rFonts w:ascii="Calibri" w:eastAsia="Calibri" w:hAnsi="Calibri" w:cs="Calibri"/>
+          <w:sz w:val="28"/>
+          <w:szCs w:val="28"/>
+          <w:lang w:val="pl-PL"/>
+        </w:rPr>
+        <w:t>ków, ogólnie CSS-a) bez wprowadzania modyfikacji do stworzonego szablonu HTML. Brzmi obiecująco! Przystąpmy zatem do instalacji.</w:t>
       </w:r>
     </w:p>
     <w:p>
@@ -10688,65 +9113,34 @@
           <w:szCs w:val="24"/>
           <w:lang w:val="pl-PL"/>
         </w:rPr>
-        <w:t xml:space="preserve">pip </w:t>
-      </w:r>
-      <w:proofErr w:type="spellStart"/>
-      <w:r>
-        <w:rPr>
-          <w:rFonts w:ascii="Consolas" w:eastAsia="Consolas" w:hAnsi="Consolas" w:cs="Consolas"/>
+        <w:t>pip install django-crispy-forms</w:t>
+      </w:r>
+      <w:r>
+        <w:rPr>
+          <w:rFonts w:ascii="Calibri" w:eastAsia="Calibri" w:hAnsi="Calibri" w:cs="Calibri"/>
           <w:sz w:val="24"/>
           <w:szCs w:val="24"/>
           <w:lang w:val="pl-PL"/>
         </w:rPr>
-        <w:t>install</w:t>
-      </w:r>
-      <w:proofErr w:type="spellEnd"/>
-      <w:r>
-        <w:rPr>
-          <w:rFonts w:ascii="Consolas" w:eastAsia="Consolas" w:hAnsi="Consolas" w:cs="Consolas"/>
+        <w:t>.</w:t>
+      </w:r>
+    </w:p>
+    <w:p>
+      <w:pPr>
+        <w:rPr>
+          <w:rFonts w:ascii="Calibri" w:eastAsia="Calibri" w:hAnsi="Calibri" w:cs="Calibri"/>
           <w:sz w:val="24"/>
           <w:szCs w:val="24"/>
           <w:lang w:val="pl-PL"/>
         </w:rPr>
-        <w:t xml:space="preserve"> </w:t>
-      </w:r>
-      <w:proofErr w:type="spellStart"/>
-      <w:r>
-        <w:rPr>
-          <w:rFonts w:ascii="Consolas" w:eastAsia="Consolas" w:hAnsi="Consolas" w:cs="Consolas"/>
+      </w:pPr>
+      <w:r>
+        <w:rPr>
+          <w:rFonts w:ascii="Calibri" w:eastAsia="Calibri" w:hAnsi="Calibri" w:cs="Calibri"/>
           <w:sz w:val="24"/>
           <w:szCs w:val="24"/>
           <w:lang w:val="pl-PL"/>
         </w:rPr>
-        <w:t>django-crispy-forms</w:t>
-      </w:r>
-      <w:proofErr w:type="spellEnd"/>
-      <w:r>
-        <w:rPr>
-          <w:rFonts w:ascii="Calibri" w:eastAsia="Calibri" w:hAnsi="Calibri" w:cs="Calibri"/>
-          <w:sz w:val="24"/>
-          <w:szCs w:val="24"/>
-          <w:lang w:val="pl-PL"/>
-        </w:rPr>
-        <w:t>.</w:t>
-      </w:r>
-    </w:p>
-    <w:p>
-      <w:pPr>
-        <w:rPr>
-          <w:rFonts w:ascii="Calibri" w:eastAsia="Calibri" w:hAnsi="Calibri" w:cs="Calibri"/>
-          <w:sz w:val="24"/>
-          <w:szCs w:val="24"/>
-          <w:lang w:val="pl-PL"/>
-        </w:rPr>
-      </w:pPr>
-      <w:r>
-        <w:rPr>
-          <w:rFonts w:ascii="Calibri" w:eastAsia="Calibri" w:hAnsi="Calibri" w:cs="Calibri"/>
-          <w:sz w:val="24"/>
-          <w:szCs w:val="24"/>
-          <w:lang w:val="pl-PL"/>
-        </w:rPr>
         <w:t>Jeszcze crispy-bootstrap5</w:t>
       </w:r>
     </w:p>
@@ -10768,6 +9162,7 @@
         <w:rPr>
           <w:rFonts w:ascii="Calibri" w:eastAsia="Calibri" w:hAnsi="Calibri" w:cs="Calibri"/>
           <w:noProof/>
+          <w:lang w:eastAsia="en-GB"/>
         </w:rPr>
         <w:drawing>
           <wp:inline distT="114300" distB="114300" distL="114300" distR="114300" wp14:anchorId="14494F39" wp14:editId="5B70E8F0">
@@ -10829,47 +9224,7 @@
           <w:szCs w:val="28"/>
           <w:lang w:val="pl-PL"/>
         </w:rPr>
-        <w:t xml:space="preserve">Następnie, musimy dodać tak zainstalowaną aplikację do znanego już Nam pliku </w:t>
-      </w:r>
-      <w:proofErr w:type="spellStart"/>
-      <w:r>
-        <w:rPr>
-          <w:rFonts w:ascii="Calibri" w:eastAsia="Calibri" w:hAnsi="Calibri" w:cs="Calibri"/>
-          <w:sz w:val="28"/>
-          <w:szCs w:val="28"/>
-          <w:lang w:val="pl-PL"/>
-        </w:rPr>
-        <w:t>first_project</w:t>
-      </w:r>
-      <w:proofErr w:type="spellEnd"/>
-      <w:r>
-        <w:rPr>
-          <w:rFonts w:ascii="Calibri" w:eastAsia="Calibri" w:hAnsi="Calibri" w:cs="Calibri"/>
-          <w:sz w:val="28"/>
-          <w:szCs w:val="28"/>
-          <w:lang w:val="pl-PL"/>
-        </w:rPr>
-        <w:t xml:space="preserve">/settings.py. To wszystko po to, aby prawidłowo zintegrować tworzoną aplikację </w:t>
-      </w:r>
-      <w:proofErr w:type="spellStart"/>
-      <w:r>
-        <w:rPr>
-          <w:rFonts w:ascii="Calibri" w:eastAsia="Calibri" w:hAnsi="Calibri" w:cs="Calibri"/>
-          <w:sz w:val="28"/>
-          <w:szCs w:val="28"/>
-          <w:lang w:val="pl-PL"/>
-        </w:rPr>
-        <w:t>Django</w:t>
-      </w:r>
-      <w:proofErr w:type="spellEnd"/>
-      <w:r>
-        <w:rPr>
-          <w:rFonts w:ascii="Calibri" w:eastAsia="Calibri" w:hAnsi="Calibri" w:cs="Calibri"/>
-          <w:sz w:val="28"/>
-          <w:szCs w:val="28"/>
-          <w:lang w:val="pl-PL"/>
-        </w:rPr>
-        <w:t xml:space="preserve"> z zewnętrznymi rozszerzeniami. </w:t>
+        <w:t xml:space="preserve">Następnie, musimy dodać tak zainstalowaną aplikację do znanego już Nam pliku first_project/settings.py. To wszystko po to, aby prawidłowo zintegrować tworzoną aplikację Django z zewnętrznymi rozszerzeniami. </w:t>
       </w:r>
     </w:p>
     <w:p>
@@ -10890,6 +9245,7 @@
         <w:rPr>
           <w:rFonts w:ascii="Calibri" w:eastAsia="Calibri" w:hAnsi="Calibri" w:cs="Calibri"/>
           <w:noProof/>
+          <w:lang w:eastAsia="en-GB"/>
         </w:rPr>
         <w:lastRenderedPageBreak/>
         <w:drawing>
@@ -10947,38 +9303,28 @@
       <w:pPr>
         <w:rPr>
           <w:rFonts w:ascii="Calibri" w:eastAsia="Calibri" w:hAnsi="Calibri" w:cs="Calibri"/>
-        </w:rPr>
-      </w:pPr>
-      <w:r>
-        <w:rPr>
-          <w:rFonts w:ascii="Calibri" w:eastAsia="Calibri" w:hAnsi="Calibri" w:cs="Calibri"/>
-        </w:rPr>
-        <w:t xml:space="preserve">    "</w:t>
-      </w:r>
-      <w:proofErr w:type="spellStart"/>
-      <w:r>
-        <w:rPr>
-          <w:rFonts w:ascii="Calibri" w:eastAsia="Calibri" w:hAnsi="Calibri" w:cs="Calibri"/>
-        </w:rPr>
-        <w:t>crispy_forms</w:t>
-      </w:r>
-      <w:proofErr w:type="spellEnd"/>
-      <w:r>
-        <w:rPr>
-          <w:rFonts w:ascii="Calibri" w:eastAsia="Calibri" w:hAnsi="Calibri" w:cs="Calibri"/>
-        </w:rPr>
-        <w:t>",</w:t>
-      </w:r>
-    </w:p>
-    <w:p>
-      <w:pPr>
-        <w:rPr>
-          <w:rFonts w:ascii="Calibri" w:eastAsia="Calibri" w:hAnsi="Calibri" w:cs="Calibri"/>
-        </w:rPr>
-      </w:pPr>
-      <w:r>
-        <w:rPr>
-          <w:rFonts w:ascii="Calibri" w:eastAsia="Calibri" w:hAnsi="Calibri" w:cs="Calibri"/>
+          <w:lang w:val="pl-PL"/>
+        </w:rPr>
+      </w:pPr>
+      <w:r>
+        <w:rPr>
+          <w:rFonts w:ascii="Calibri" w:eastAsia="Calibri" w:hAnsi="Calibri" w:cs="Calibri"/>
+          <w:lang w:val="pl-PL"/>
+        </w:rPr>
+        <w:t xml:space="preserve">    "crispy_forms",</w:t>
+      </w:r>
+    </w:p>
+    <w:p>
+      <w:pPr>
+        <w:rPr>
+          <w:rFonts w:ascii="Calibri" w:eastAsia="Calibri" w:hAnsi="Calibri" w:cs="Calibri"/>
+          <w:lang w:val="pl-PL"/>
+        </w:rPr>
+      </w:pPr>
+      <w:r>
+        <w:rPr>
+          <w:rFonts w:ascii="Calibri" w:eastAsia="Calibri" w:hAnsi="Calibri" w:cs="Calibri"/>
+          <w:lang w:val="pl-PL"/>
         </w:rPr>
         <w:t xml:space="preserve">    "crispy_bootstrap5",</w:t>
       </w:r>
@@ -10997,87 +9343,16 @@
           <w:szCs w:val="28"/>
           <w:lang w:val="pl-PL"/>
         </w:rPr>
-        <w:t xml:space="preserve">Następnie musimy doprecyzować, którą wersję silnika </w:t>
-      </w:r>
-      <w:proofErr w:type="spellStart"/>
-      <w:r>
-        <w:rPr>
-          <w:rFonts w:ascii="Calibri" w:eastAsia="Calibri" w:hAnsi="Calibri" w:cs="Calibri"/>
-          <w:sz w:val="28"/>
-          <w:szCs w:val="28"/>
-          <w:lang w:val="pl-PL"/>
-        </w:rPr>
-        <w:t>Bootstrap</w:t>
-      </w:r>
-      <w:proofErr w:type="spellEnd"/>
-      <w:r>
-        <w:rPr>
-          <w:rFonts w:ascii="Calibri" w:eastAsia="Calibri" w:hAnsi="Calibri" w:cs="Calibri"/>
-          <w:sz w:val="28"/>
-          <w:szCs w:val="28"/>
-          <w:lang w:val="pl-PL"/>
-        </w:rPr>
-        <w:t xml:space="preserve">, </w:t>
-      </w:r>
-      <w:proofErr w:type="spellStart"/>
-      <w:r>
-        <w:rPr>
-          <w:rFonts w:ascii="Calibri" w:eastAsia="Calibri" w:hAnsi="Calibri" w:cs="Calibri"/>
-          <w:sz w:val="28"/>
-          <w:szCs w:val="28"/>
-          <w:lang w:val="pl-PL"/>
-        </w:rPr>
-        <w:t>crispy</w:t>
-      </w:r>
-      <w:proofErr w:type="spellEnd"/>
-      <w:r>
-        <w:rPr>
-          <w:rFonts w:ascii="Calibri" w:eastAsia="Calibri" w:hAnsi="Calibri" w:cs="Calibri"/>
-          <w:sz w:val="28"/>
-          <w:szCs w:val="28"/>
-          <w:lang w:val="pl-PL"/>
-        </w:rPr>
-        <w:t xml:space="preserve"> będzie wykorzystywało. Domyślnie wykorzystuje ona wersję </w:t>
-      </w:r>
-      <w:proofErr w:type="spellStart"/>
-      <w:r>
-        <w:rPr>
-          <w:rFonts w:ascii="Calibri" w:eastAsia="Calibri" w:hAnsi="Calibri" w:cs="Calibri"/>
-          <w:sz w:val="28"/>
-          <w:szCs w:val="28"/>
-          <w:lang w:val="pl-PL"/>
-        </w:rPr>
-        <w:t>Bootstrap</w:t>
-      </w:r>
-      <w:proofErr w:type="spellEnd"/>
-      <w:r>
-        <w:rPr>
-          <w:rFonts w:ascii="Calibri" w:eastAsia="Calibri" w:hAnsi="Calibri" w:cs="Calibri"/>
-          <w:sz w:val="28"/>
-          <w:szCs w:val="28"/>
-          <w:lang w:val="pl-PL"/>
-        </w:rPr>
-        <w:t xml:space="preserve">, ale chcielibyśmy ją zmodyfikować do wersji najnowszej, czyli </w:t>
-      </w:r>
-      <w:proofErr w:type="spellStart"/>
-      <w:r>
-        <w:rPr>
-          <w:rFonts w:ascii="Calibri" w:eastAsia="Calibri" w:hAnsi="Calibri" w:cs="Calibri"/>
-          <w:sz w:val="28"/>
-          <w:szCs w:val="28"/>
-          <w:lang w:val="pl-PL"/>
-        </w:rPr>
-        <w:t>Bootstrap</w:t>
-      </w:r>
-      <w:proofErr w:type="spellEnd"/>
-      <w:r>
-        <w:rPr>
-          <w:rFonts w:ascii="Calibri" w:eastAsia="Calibri" w:hAnsi="Calibri" w:cs="Calibri"/>
-          <w:sz w:val="28"/>
-          <w:szCs w:val="28"/>
-          <w:lang w:val="pl-PL"/>
-        </w:rPr>
-        <w:t>. Aby to osiągnąć, wystarczy na końcu pliku first_project/settings.py umieścić poniższy zapis:</w:t>
+        <w:t>Następnie musimy doprecyzować, którą wersję silnika Bootstrap, crispy będzie wykorzystywało. Domyślnie wykorzystuje ona wersję Bootstrap, ale chcielibyśmy ją zmodyfikować do wersji najnowszej, czyli Bootstrap. Aby to osiągnąć, wyst</w:t>
+      </w:r>
+      <w:r>
+        <w:rPr>
+          <w:rFonts w:ascii="Calibri" w:eastAsia="Calibri" w:hAnsi="Calibri" w:cs="Calibri"/>
+          <w:sz w:val="28"/>
+          <w:szCs w:val="28"/>
+          <w:lang w:val="pl-PL"/>
+        </w:rPr>
+        <w:t>arczy na końcu pliku first_project/settings.py umieścić poniższy zapis:</w:t>
       </w:r>
       <w:r>
         <w:rPr>
@@ -11114,6 +9389,7 @@
         <w:rPr>
           <w:rFonts w:ascii="Calibri" w:eastAsia="Calibri" w:hAnsi="Calibri" w:cs="Calibri"/>
           <w:noProof/>
+          <w:lang w:eastAsia="en-GB"/>
         </w:rPr>
         <w:drawing>
           <wp:inline distT="114300" distB="114300" distL="114300" distR="114300" wp14:anchorId="6EC13336" wp14:editId="04D694A2">
@@ -11176,11 +9452,13 @@
       <w:pPr>
         <w:rPr>
           <w:rFonts w:ascii="Calibri" w:eastAsia="Calibri" w:hAnsi="Calibri" w:cs="Calibri"/>
-        </w:rPr>
-      </w:pPr>
-      <w:r>
-        <w:rPr>
-          <w:rFonts w:ascii="Calibri" w:eastAsia="Calibri" w:hAnsi="Calibri" w:cs="Calibri"/>
+          <w:lang w:val="pl-PL"/>
+        </w:rPr>
+      </w:pPr>
+      <w:r>
+        <w:rPr>
+          <w:rFonts w:ascii="Calibri" w:eastAsia="Calibri" w:hAnsi="Calibri" w:cs="Calibri"/>
+          <w:lang w:val="pl-PL"/>
         </w:rPr>
         <w:t>CRISPY_TEMPLATE_PACK = "bootstrap5"</w:t>
       </w:r>
@@ -11189,6 +9467,7 @@
       <w:pPr>
         <w:rPr>
           <w:rFonts w:ascii="Calibri" w:eastAsia="Calibri" w:hAnsi="Calibri" w:cs="Calibri"/>
+          <w:lang w:val="pl-PL"/>
         </w:rPr>
       </w:pPr>
     </w:p>
@@ -11210,128 +9489,36 @@
           <w:szCs w:val="32"/>
           <w:lang w:val="pl-PL"/>
         </w:rPr>
-        <w:t xml:space="preserve">Dodanie formatowania z </w:t>
-      </w:r>
-      <w:proofErr w:type="spellStart"/>
-      <w:r>
-        <w:rPr>
-          <w:rFonts w:ascii="Calibri" w:eastAsia="Calibri" w:hAnsi="Calibri" w:cs="Calibri"/>
-          <w:b/>
-          <w:sz w:val="32"/>
-          <w:szCs w:val="32"/>
-          <w:lang w:val="pl-PL"/>
-        </w:rPr>
-        <w:t>crispy</w:t>
-      </w:r>
-      <w:proofErr w:type="spellEnd"/>
-    </w:p>
-    <w:p>
-      <w:pPr>
-        <w:rPr>
-          <w:rFonts w:ascii="Calibri" w:eastAsia="Calibri" w:hAnsi="Calibri" w:cs="Calibri"/>
-          <w:sz w:val="28"/>
-          <w:szCs w:val="28"/>
-          <w:lang w:val="pl-PL"/>
-        </w:rPr>
-      </w:pPr>
-    </w:p>
-    <w:p>
-      <w:pPr>
-        <w:rPr>
-          <w:rFonts w:ascii="Calibri" w:eastAsia="Calibri" w:hAnsi="Calibri" w:cs="Calibri"/>
-          <w:sz w:val="28"/>
-          <w:szCs w:val="28"/>
-          <w:lang w:val="pl-PL"/>
-        </w:rPr>
-      </w:pPr>
-      <w:r>
-        <w:rPr>
-          <w:rFonts w:ascii="Calibri" w:eastAsia="Calibri" w:hAnsi="Calibri" w:cs="Calibri"/>
-          <w:sz w:val="28"/>
-          <w:szCs w:val="28"/>
-          <w:lang w:val="pl-PL"/>
-        </w:rPr>
-        <w:t xml:space="preserve">Ostatnim krokiem dzielącym Nas od wykorzystania </w:t>
-      </w:r>
-      <w:proofErr w:type="spellStart"/>
-      <w:r>
-        <w:rPr>
-          <w:rFonts w:ascii="Calibri" w:eastAsia="Calibri" w:hAnsi="Calibri" w:cs="Calibri"/>
-          <w:sz w:val="28"/>
-          <w:szCs w:val="28"/>
-          <w:lang w:val="pl-PL"/>
-        </w:rPr>
-        <w:t>crispy</w:t>
-      </w:r>
-      <w:proofErr w:type="spellEnd"/>
-      <w:r>
-        <w:rPr>
-          <w:rFonts w:ascii="Calibri" w:eastAsia="Calibri" w:hAnsi="Calibri" w:cs="Calibri"/>
-          <w:sz w:val="28"/>
-          <w:szCs w:val="28"/>
-          <w:lang w:val="pl-PL"/>
-        </w:rPr>
-        <w:t xml:space="preserve"> w praktyce jest dodanie właściwego już formatowania Naszego formularza w pliku </w:t>
-      </w:r>
-      <w:proofErr w:type="spellStart"/>
-      <w:r>
-        <w:rPr>
-          <w:rFonts w:ascii="Calibri" w:eastAsia="Calibri" w:hAnsi="Calibri" w:cs="Calibri"/>
-          <w:sz w:val="28"/>
-          <w:szCs w:val="28"/>
-          <w:lang w:val="pl-PL"/>
-        </w:rPr>
-        <w:t>users</w:t>
-      </w:r>
-      <w:proofErr w:type="spellEnd"/>
-      <w:r>
-        <w:rPr>
-          <w:rFonts w:ascii="Calibri" w:eastAsia="Calibri" w:hAnsi="Calibri" w:cs="Calibri"/>
-          <w:sz w:val="28"/>
-          <w:szCs w:val="28"/>
-          <w:lang w:val="pl-PL"/>
-        </w:rPr>
-        <w:t>/</w:t>
-      </w:r>
-      <w:proofErr w:type="spellStart"/>
-      <w:r>
-        <w:rPr>
-          <w:rFonts w:ascii="Calibri" w:eastAsia="Calibri" w:hAnsi="Calibri" w:cs="Calibri"/>
-          <w:sz w:val="28"/>
-          <w:szCs w:val="28"/>
-          <w:lang w:val="pl-PL"/>
-        </w:rPr>
-        <w:t>templates</w:t>
-      </w:r>
-      <w:proofErr w:type="spellEnd"/>
-      <w:r>
-        <w:rPr>
-          <w:rFonts w:ascii="Calibri" w:eastAsia="Calibri" w:hAnsi="Calibri" w:cs="Calibri"/>
-          <w:sz w:val="28"/>
-          <w:szCs w:val="28"/>
-          <w:lang w:val="pl-PL"/>
-        </w:rPr>
-        <w:t>/</w:t>
-      </w:r>
-      <w:proofErr w:type="spellStart"/>
-      <w:r>
-        <w:rPr>
-          <w:rFonts w:ascii="Calibri" w:eastAsia="Calibri" w:hAnsi="Calibri" w:cs="Calibri"/>
-          <w:sz w:val="28"/>
-          <w:szCs w:val="28"/>
-          <w:lang w:val="pl-PL"/>
-        </w:rPr>
-        <w:t>users</w:t>
-      </w:r>
-      <w:proofErr w:type="spellEnd"/>
-      <w:r>
-        <w:rPr>
-          <w:rFonts w:ascii="Calibri" w:eastAsia="Calibri" w:hAnsi="Calibri" w:cs="Calibri"/>
-          <w:sz w:val="28"/>
-          <w:szCs w:val="28"/>
-          <w:lang w:val="pl-PL"/>
-        </w:rPr>
-        <w:t>/register.html. Poniżej ukazałem wszystkie (aż 2 :)) przeprowadzone zmiany.</w:t>
+        <w:t>Dodanie formatowania z crispy</w:t>
+      </w:r>
+    </w:p>
+    <w:p>
+      <w:pPr>
+        <w:rPr>
+          <w:rFonts w:ascii="Calibri" w:eastAsia="Calibri" w:hAnsi="Calibri" w:cs="Calibri"/>
+          <w:sz w:val="28"/>
+          <w:szCs w:val="28"/>
+          <w:lang w:val="pl-PL"/>
+        </w:rPr>
+      </w:pPr>
+    </w:p>
+    <w:p>
+      <w:pPr>
+        <w:rPr>
+          <w:rFonts w:ascii="Calibri" w:eastAsia="Calibri" w:hAnsi="Calibri" w:cs="Calibri"/>
+          <w:sz w:val="28"/>
+          <w:szCs w:val="28"/>
+          <w:lang w:val="pl-PL"/>
+        </w:rPr>
+      </w:pPr>
+      <w:r>
+        <w:rPr>
+          <w:rFonts w:ascii="Calibri" w:eastAsia="Calibri" w:hAnsi="Calibri" w:cs="Calibri"/>
+          <w:sz w:val="28"/>
+          <w:szCs w:val="28"/>
+          <w:lang w:val="pl-PL"/>
+        </w:rPr>
+        <w:t>Ostatnim krokiem dzielącym Nas od wykorzystania crispy w praktyce jest dodanie właściwego już formatowania Naszego formularza w pliku users/templates/users/register.html. Poniżej ukazałem wszystkie (aż 2 :)) przeprowadzone zmiany.</w:t>
       </w:r>
     </w:p>
     <w:p>
@@ -11352,6 +9539,7 @@
         <w:rPr>
           <w:rFonts w:ascii="Calibri" w:eastAsia="Calibri" w:hAnsi="Calibri" w:cs="Calibri"/>
           <w:noProof/>
+          <w:lang w:eastAsia="en-GB"/>
         </w:rPr>
         <w:drawing>
           <wp:inline distT="114300" distB="114300" distL="114300" distR="114300" wp14:anchorId="3710C1A0" wp14:editId="18E0E880">
@@ -11396,113 +9584,100 @@
           <w:rFonts w:ascii="Calibri" w:eastAsia="Calibri" w:hAnsi="Calibri" w:cs="Calibri"/>
         </w:rPr>
       </w:pPr>
-    </w:p>
-    <w:p>
-      <w:pPr>
-        <w:rPr>
-          <w:rFonts w:ascii="Calibri" w:eastAsia="Calibri" w:hAnsi="Calibri" w:cs="Calibri"/>
-          <w:sz w:val="28"/>
-          <w:szCs w:val="28"/>
-          <w:lang w:val="pl-PL"/>
-        </w:rPr>
-      </w:pPr>
-      <w:r>
-        <w:rPr>
-          <w:rFonts w:ascii="Calibri" w:eastAsia="Calibri" w:hAnsi="Calibri" w:cs="Calibri"/>
-          <w:sz w:val="28"/>
-          <w:szCs w:val="28"/>
-          <w:lang w:val="pl-PL"/>
-        </w:rPr>
-        <w:t xml:space="preserve">Pierwsza zmiana (1) dotyczyła dodania możliwości ładowania paczki </w:t>
-      </w:r>
-      <w:proofErr w:type="spellStart"/>
-      <w:r>
-        <w:rPr>
-          <w:rFonts w:ascii="Calibri" w:eastAsia="Calibri" w:hAnsi="Calibri" w:cs="Calibri"/>
-          <w:sz w:val="28"/>
-          <w:szCs w:val="28"/>
-          <w:lang w:val="pl-PL"/>
-        </w:rPr>
-        <w:t>crispy</w:t>
-      </w:r>
-      <w:proofErr w:type="spellEnd"/>
-      <w:r>
-        <w:rPr>
-          <w:rFonts w:ascii="Calibri" w:eastAsia="Calibri" w:hAnsi="Calibri" w:cs="Calibri"/>
-          <w:sz w:val="28"/>
-          <w:szCs w:val="28"/>
-          <w:lang w:val="pl-PL"/>
-        </w:rPr>
-        <w:t xml:space="preserve"> do pliku .</w:t>
-      </w:r>
-      <w:proofErr w:type="spellStart"/>
-      <w:r>
-        <w:rPr>
-          <w:rFonts w:ascii="Calibri" w:eastAsia="Calibri" w:hAnsi="Calibri" w:cs="Calibri"/>
-          <w:sz w:val="28"/>
-          <w:szCs w:val="28"/>
-          <w:lang w:val="pl-PL"/>
-        </w:rPr>
-        <w:t>html</w:t>
-      </w:r>
-      <w:proofErr w:type="spellEnd"/>
-      <w:r>
-        <w:rPr>
-          <w:rFonts w:ascii="Calibri" w:eastAsia="Calibri" w:hAnsi="Calibri" w:cs="Calibri"/>
-          <w:sz w:val="28"/>
-          <w:szCs w:val="28"/>
-          <w:lang w:val="pl-PL"/>
-        </w:rPr>
-        <w:t xml:space="preserve">. (2) natomiast wprowadza już samo formatowanie zgodnie z dostarczonym szablonem przez </w:t>
-      </w:r>
-      <w:proofErr w:type="spellStart"/>
-      <w:r>
-        <w:rPr>
-          <w:rFonts w:ascii="Calibri" w:eastAsia="Calibri" w:hAnsi="Calibri" w:cs="Calibri"/>
-          <w:sz w:val="28"/>
-          <w:szCs w:val="28"/>
-          <w:lang w:val="pl-PL"/>
-        </w:rPr>
-        <w:t>crispy</w:t>
-      </w:r>
-      <w:proofErr w:type="spellEnd"/>
-      <w:r>
-        <w:rPr>
-          <w:rFonts w:ascii="Calibri" w:eastAsia="Calibri" w:hAnsi="Calibri" w:cs="Calibri"/>
-          <w:sz w:val="28"/>
-          <w:szCs w:val="28"/>
-          <w:lang w:val="pl-PL"/>
-        </w:rPr>
-        <w:t xml:space="preserve"> do Naszego formularza. </w:t>
-      </w:r>
-    </w:p>
-    <w:p>
-      <w:pPr>
-        <w:rPr>
-          <w:rFonts w:ascii="Calibri" w:eastAsia="Calibri" w:hAnsi="Calibri" w:cs="Calibri"/>
-          <w:sz w:val="28"/>
-          <w:szCs w:val="28"/>
-          <w:lang w:val="pl-PL"/>
-        </w:rPr>
-      </w:pPr>
-    </w:p>
-    <w:p>
-      <w:pPr>
-        <w:rPr>
-          <w:rFonts w:ascii="Calibri" w:eastAsia="Calibri" w:hAnsi="Calibri" w:cs="Calibri"/>
-          <w:sz w:val="28"/>
-          <w:szCs w:val="28"/>
-          <w:lang w:val="pl-PL"/>
-        </w:rPr>
-      </w:pPr>
-      <w:r>
-        <w:rPr>
-          <w:rFonts w:ascii="Calibri" w:eastAsia="Calibri" w:hAnsi="Calibri" w:cs="Calibri"/>
-          <w:sz w:val="28"/>
-          <w:szCs w:val="28"/>
-          <w:lang w:val="pl-PL"/>
-        </w:rPr>
-        <w:t xml:space="preserve">Czas na uruchomienie tak zmienionej aplikacji i sprawdzenia, czy wszystko działa zgodnie z oczekiwaniami. </w:t>
+      <w:r>
+        <w:rPr>
+          <w:rFonts w:ascii="Calibri" w:eastAsia="Calibri" w:hAnsi="Calibri" w:cs="Calibri"/>
+        </w:rPr>
+        <w:t xml:space="preserve">{% load </w:t>
+      </w:r>
+      <w:proofErr w:type="spellStart"/>
+      <w:r>
+        <w:rPr>
+          <w:rFonts w:ascii="Calibri" w:eastAsia="Calibri" w:hAnsi="Calibri" w:cs="Calibri"/>
+        </w:rPr>
+        <w:t>crispy_forms_tags</w:t>
+      </w:r>
+      <w:proofErr w:type="spellEnd"/>
+      <w:r>
+        <w:rPr>
+          <w:rFonts w:ascii="Calibri" w:eastAsia="Calibri" w:hAnsi="Calibri" w:cs="Calibri"/>
+        </w:rPr>
+        <w:t xml:space="preserve"> %}</w:t>
+      </w:r>
+      <w:bookmarkStart w:id="0" w:name="_GoBack"/>
+      <w:bookmarkEnd w:id="0"/>
+    </w:p>
+    <w:p>
+      <w:pPr>
+        <w:rPr>
+          <w:rFonts w:ascii="Calibri" w:eastAsia="Calibri" w:hAnsi="Calibri" w:cs="Calibri"/>
+        </w:rPr>
+      </w:pPr>
+    </w:p>
+    <w:p>
+      <w:pPr>
+        <w:rPr>
+          <w:rFonts w:ascii="Calibri" w:eastAsia="Calibri" w:hAnsi="Calibri" w:cs="Calibri"/>
+          <w:sz w:val="28"/>
+          <w:szCs w:val="28"/>
+          <w:lang w:val="pl-PL"/>
+        </w:rPr>
+      </w:pPr>
+      <w:r>
+        <w:rPr>
+          <w:rFonts w:ascii="Calibri" w:eastAsia="Calibri" w:hAnsi="Calibri" w:cs="Calibri"/>
+          <w:sz w:val="28"/>
+          <w:szCs w:val="28"/>
+          <w:lang w:val="pl-PL"/>
+        </w:rPr>
+        <w:t>Pierwsza zmiana (1) d</w:t>
+      </w:r>
+      <w:r>
+        <w:rPr>
+          <w:rFonts w:ascii="Calibri" w:eastAsia="Calibri" w:hAnsi="Calibri" w:cs="Calibri"/>
+          <w:sz w:val="28"/>
+          <w:szCs w:val="28"/>
+          <w:lang w:val="pl-PL"/>
+        </w:rPr>
+        <w:t xml:space="preserve">otyczyła dodania możliwości ładowania paczki crispy do pliku .html. (2) natomiast wprowadza już samo formatowanie zgodnie z dostarczonym szablonem przez crispy do Naszego formularza. </w:t>
+      </w:r>
+    </w:p>
+    <w:p>
+      <w:pPr>
+        <w:rPr>
+          <w:rFonts w:ascii="Calibri" w:eastAsia="Calibri" w:hAnsi="Calibri" w:cs="Calibri"/>
+          <w:sz w:val="28"/>
+          <w:szCs w:val="28"/>
+          <w:lang w:val="pl-PL"/>
+        </w:rPr>
+      </w:pPr>
+    </w:p>
+    <w:p>
+      <w:pPr>
+        <w:rPr>
+          <w:rFonts w:ascii="Calibri" w:eastAsia="Calibri" w:hAnsi="Calibri" w:cs="Calibri"/>
+          <w:sz w:val="28"/>
+          <w:szCs w:val="28"/>
+          <w:lang w:val="pl-PL"/>
+        </w:rPr>
+      </w:pPr>
+      <w:r>
+        <w:rPr>
+          <w:rFonts w:ascii="Calibri" w:eastAsia="Calibri" w:hAnsi="Calibri" w:cs="Calibri"/>
+          <w:sz w:val="28"/>
+          <w:szCs w:val="28"/>
+          <w:lang w:val="pl-PL"/>
+        </w:rPr>
+        <w:t>Czas na uruchomienie tak zmienionej aplikacji i sprawdzenia, czy wszyst</w:t>
+      </w:r>
+      <w:r>
+        <w:rPr>
+          <w:rFonts w:ascii="Calibri" w:eastAsia="Calibri" w:hAnsi="Calibri" w:cs="Calibri"/>
+          <w:sz w:val="28"/>
+          <w:szCs w:val="28"/>
+          <w:lang w:val="pl-PL"/>
+        </w:rPr>
+        <w:t xml:space="preserve">ko działa zgodnie z oczekiwaniami. </w:t>
       </w:r>
     </w:p>
     <w:p>
@@ -11523,6 +9698,7 @@
         <w:rPr>
           <w:rFonts w:ascii="Calibri" w:eastAsia="Calibri" w:hAnsi="Calibri" w:cs="Calibri"/>
           <w:noProof/>
+          <w:lang w:eastAsia="en-GB"/>
         </w:rPr>
         <w:lastRenderedPageBreak/>
         <w:drawing>
@@ -11584,25 +9760,23 @@
           <w:szCs w:val="28"/>
         </w:rPr>
       </w:pPr>
-      <w:proofErr w:type="spellStart"/>
-      <w:r>
-        <w:rPr>
-          <w:rFonts w:ascii="Calibri" w:eastAsia="Calibri" w:hAnsi="Calibri" w:cs="Calibri"/>
-          <w:sz w:val="28"/>
-          <w:szCs w:val="28"/>
-          <w:lang w:val="pl-PL"/>
-        </w:rPr>
-        <w:t>Voilà</w:t>
-      </w:r>
-      <w:proofErr w:type="spellEnd"/>
-      <w:r>
-        <w:rPr>
-          <w:rFonts w:ascii="Calibri" w:eastAsia="Calibri" w:hAnsi="Calibri" w:cs="Calibri"/>
-          <w:sz w:val="28"/>
-          <w:szCs w:val="28"/>
-          <w:lang w:val="pl-PL"/>
-        </w:rPr>
-        <w:t xml:space="preserve">! Spójrz, jak piękny stał się Nasz formularz rejestracji. Automatycznie dodana jest w nim także walidacja poprawności wpisywanych pól. Uważam, że epizod związany z tworzeniem własnego panelu rejestracji możemy zamknąć. Przed Nami dodanie kolejnych funkcjonalności - jak, np. umożliwienie procesu logowania na stronie. </w:t>
+      <w:r>
+        <w:rPr>
+          <w:rFonts w:ascii="Calibri" w:eastAsia="Calibri" w:hAnsi="Calibri" w:cs="Calibri"/>
+          <w:sz w:val="28"/>
+          <w:szCs w:val="28"/>
+          <w:lang w:val="pl-PL"/>
+        </w:rPr>
+        <w:t xml:space="preserve">Voilà! Spójrz, jak piękny stał się Nasz formularz rejestracji. Automatycznie dodana jest w nim także walidacja poprawności wpisywanych pól. Uważam, że epizod związany z tworzeniem własnego panelu rejestracji możemy </w:t>
+      </w:r>
+      <w:r>
+        <w:rPr>
+          <w:rFonts w:ascii="Calibri" w:eastAsia="Calibri" w:hAnsi="Calibri" w:cs="Calibri"/>
+          <w:sz w:val="28"/>
+          <w:szCs w:val="28"/>
+          <w:lang w:val="pl-PL"/>
+        </w:rPr>
+        <w:t xml:space="preserve">zamknąć. Przed Nami dodanie kolejnych funkcjonalności - jak, np. umożliwienie procesu logowania na stronie. </w:t>
       </w:r>
       <w:r>
         <w:rPr>
@@ -11689,7 +9863,7 @@
 </file>
 
 <file path=word/endnotes.xml><?xml version="1.0" encoding="utf-8"?>
-<w:endnotes xmlns:wpc="http://schemas.microsoft.com/office/word/2010/wordprocessingCanvas" xmlns:cx="http://schemas.microsoft.com/office/drawing/2014/chartex" xmlns:cx1="http://schemas.microsoft.com/office/drawing/2015/9/8/chartex" xmlns:cx2="http://schemas.microsoft.com/office/drawing/2015/10/21/chartex" xmlns:cx3="http://schemas.microsoft.com/office/drawing/2016/5/9/chartex" xmlns:cx4="http://schemas.microsoft.com/office/drawing/2016/5/10/chartex" xmlns:cx5="http://schemas.microsoft.com/office/drawing/2016/5/11/chartex" xmlns:cx6="http://schemas.microsoft.com/office/drawing/2016/5/12/chartex" xmlns:cx7="http://schemas.microsoft.com/office/drawing/2016/5/13/chartex" xmlns:cx8="http://schemas.microsoft.com/office/drawing/2016/5/14/chartex" xmlns:mc="http://schemas.openxmlformats.org/markup-compatibility/2006" xmlns:aink="http://schemas.microsoft.com/office/drawing/2016/ink" xmlns:am3d="http://schemas.microsoft.com/office/drawing/2017/model3d" xmlns:o="urn:schemas-microsoft-com:office:office" xmlns:oel="http://schemas.microsoft.com/office/2019/extlst" xmlns:r="http://schemas.openxmlformats.org/officeDocument/2006/relationships" xmlns:m="http://schemas.openxmlformats.org/officeDocument/2006/math" xmlns:v="urn:schemas-microsoft-com:vml" xmlns:wp14="http://schemas.microsoft.com/office/word/2010/wordprocessingDrawing" xmlns:wp="http://schemas.openxmlformats.org/drawingml/2006/wordprocessingDrawing" xmlns:w10="urn:schemas-microsoft-com:office:word" xmlns:w="http://schemas.openxmlformats.org/wordprocessingml/2006/main" xmlns:w14="http://schemas.microsoft.com/office/word/2010/wordml" xmlns:w15="http://schemas.microsoft.com/office/word/2012/wordml" xmlns:w16cex="http://schemas.microsoft.com/office/word/2018/wordml/cex" xmlns:w16cid="http://schemas.microsoft.com/office/word/2016/wordml/cid" xmlns:w16="http://schemas.microsoft.com/office/word/2018/wordml" xmlns:w16sdtdh="http://schemas.microsoft.com/office/word/2020/wordml/sdtdatahash" xmlns:w16se="http://schemas.microsoft.com/office/word/2015/wordml/symex" xmlns:wpg="http://schemas.microsoft.com/office/word/2010/wordprocessingGroup" xmlns:wpi="http://schemas.microsoft.com/office/word/2010/wordprocessingInk" xmlns:wne="http://schemas.microsoft.com/office/word/2006/wordml" xmlns:wps="http://schemas.microsoft.com/office/word/2010/wordprocessingShape" mc:Ignorable="w14 w15 w16se w16cid w16 w16cex w16sdtdh wp14">
+<w:endnotes xmlns:wpc="http://schemas.microsoft.com/office/word/2010/wordprocessingCanvas" xmlns:mc="http://schemas.openxmlformats.org/markup-compatibility/2006" xmlns:o="urn:schemas-microsoft-com:office:office" xmlns:r="http://schemas.openxmlformats.org/officeDocument/2006/relationships" xmlns:m="http://schemas.openxmlformats.org/officeDocument/2006/math" xmlns:v="urn:schemas-microsoft-com:vml" xmlns:wp14="http://schemas.microsoft.com/office/word/2010/wordprocessingDrawing" xmlns:wp="http://schemas.openxmlformats.org/drawingml/2006/wordprocessingDrawing" xmlns:w10="urn:schemas-microsoft-com:office:word" xmlns:w="http://schemas.openxmlformats.org/wordprocessingml/2006/main" xmlns:w14="http://schemas.microsoft.com/office/word/2010/wordml" xmlns:wpg="http://schemas.microsoft.com/office/word/2010/wordprocessingGroup" xmlns:wpi="http://schemas.microsoft.com/office/word/2010/wordprocessingInk" xmlns:wne="http://schemas.microsoft.com/office/word/2006/wordml" xmlns:wps="http://schemas.microsoft.com/office/word/2010/wordprocessingShape" mc:Ignorable="w14 wp14">
   <w:endnote w:type="separator" w:id="-1">
     <w:p>
       <w:pPr>
@@ -11714,7 +9888,7 @@
 </file>
 
 <file path=word/footer1.xml><?xml version="1.0" encoding="utf-8"?>
-<w:ftr xmlns:wpc="http://schemas.microsoft.com/office/word/2010/wordprocessingCanvas" xmlns:cx="http://schemas.microsoft.com/office/drawing/2014/chartex" xmlns:cx1="http://schemas.microsoft.com/office/drawing/2015/9/8/chartex" xmlns:cx2="http://schemas.microsoft.com/office/drawing/2015/10/21/chartex" xmlns:cx3="http://schemas.microsoft.com/office/drawing/2016/5/9/chartex" xmlns:cx4="http://schemas.microsoft.com/office/drawing/2016/5/10/chartex" xmlns:cx5="http://schemas.microsoft.com/office/drawing/2016/5/11/chartex" xmlns:cx6="http://schemas.microsoft.com/office/drawing/2016/5/12/chartex" xmlns:cx7="http://schemas.microsoft.com/office/drawing/2016/5/13/chartex" xmlns:cx8="http://schemas.microsoft.com/office/drawing/2016/5/14/chartex" xmlns:mc="http://schemas.openxmlformats.org/markup-compatibility/2006" xmlns:aink="http://schemas.microsoft.com/office/drawing/2016/ink" xmlns:am3d="http://schemas.microsoft.com/office/drawing/2017/model3d" xmlns:o="urn:schemas-microsoft-com:office:office" xmlns:oel="http://schemas.microsoft.com/office/2019/extlst" xmlns:r="http://schemas.openxmlformats.org/officeDocument/2006/relationships" xmlns:m="http://schemas.openxmlformats.org/officeDocument/2006/math" xmlns:v="urn:schemas-microsoft-com:vml" xmlns:wp14="http://schemas.microsoft.com/office/word/2010/wordprocessingDrawing" xmlns:wp="http://schemas.openxmlformats.org/drawingml/2006/wordprocessingDrawing" xmlns:w10="urn:schemas-microsoft-com:office:word" xmlns:w="http://schemas.openxmlformats.org/wordprocessingml/2006/main" xmlns:w14="http://schemas.microsoft.com/office/word/2010/wordml" xmlns:w15="http://schemas.microsoft.com/office/word/2012/wordml" xmlns:w16cex="http://schemas.microsoft.com/office/word/2018/wordml/cex" xmlns:w16cid="http://schemas.microsoft.com/office/word/2016/wordml/cid" xmlns:w16="http://schemas.microsoft.com/office/word/2018/wordml" xmlns:w16sdtdh="http://schemas.microsoft.com/office/word/2020/wordml/sdtdatahash" xmlns:w16se="http://schemas.microsoft.com/office/word/2015/wordml/symex" xmlns:wpg="http://schemas.microsoft.com/office/word/2010/wordprocessingGroup" xmlns:wpi="http://schemas.microsoft.com/office/word/2010/wordprocessingInk" xmlns:wne="http://schemas.microsoft.com/office/word/2006/wordml" xmlns:wps="http://schemas.microsoft.com/office/word/2010/wordprocessingShape" mc:Ignorable="w14 w15 w16se w16cid w16 w16cex w16sdtdh wp14">
+<w:ftr xmlns:wpc="http://schemas.microsoft.com/office/word/2010/wordprocessingCanvas" xmlns:mc="http://schemas.openxmlformats.org/markup-compatibility/2006" xmlns:o="urn:schemas-microsoft-com:office:office" xmlns:r="http://schemas.openxmlformats.org/officeDocument/2006/relationships" xmlns:m="http://schemas.openxmlformats.org/officeDocument/2006/math" xmlns:v="urn:schemas-microsoft-com:vml" xmlns:wp14="http://schemas.microsoft.com/office/word/2010/wordprocessingDrawing" xmlns:wp="http://schemas.openxmlformats.org/drawingml/2006/wordprocessingDrawing" xmlns:w10="urn:schemas-microsoft-com:office:word" xmlns:w="http://schemas.openxmlformats.org/wordprocessingml/2006/main" xmlns:w14="http://schemas.microsoft.com/office/word/2010/wordml" xmlns:wpg="http://schemas.microsoft.com/office/word/2010/wordprocessingGroup" xmlns:wpi="http://schemas.microsoft.com/office/word/2010/wordprocessingInk" xmlns:wne="http://schemas.microsoft.com/office/word/2006/wordml" xmlns:wps="http://schemas.microsoft.com/office/word/2010/wordprocessingShape" mc:Ignorable="w14 wp14">
   <w:p>
     <w:pPr>
       <w:tabs>
@@ -11728,6 +9902,7 @@
       <w:rPr>
         <w:rFonts w:ascii="Calibri" w:eastAsia="Calibri" w:hAnsi="Calibri" w:cs="Calibri"/>
         <w:noProof/>
+        <w:lang w:eastAsia="en-GB"/>
       </w:rPr>
       <w:drawing>
         <wp:inline distT="114300" distB="114300" distL="114300" distR="114300" wp14:anchorId="247D6EDD" wp14:editId="7B12E97A">
@@ -11770,7 +9945,7 @@
 </file>
 
 <file path=word/footnotes.xml><?xml version="1.0" encoding="utf-8"?>
-<w:footnotes xmlns:wpc="http://schemas.microsoft.com/office/word/2010/wordprocessingCanvas" xmlns:cx="http://schemas.microsoft.com/office/drawing/2014/chartex" xmlns:cx1="http://schemas.microsoft.com/office/drawing/2015/9/8/chartex" xmlns:cx2="http://schemas.microsoft.com/office/drawing/2015/10/21/chartex" xmlns:cx3="http://schemas.microsoft.com/office/drawing/2016/5/9/chartex" xmlns:cx4="http://schemas.microsoft.com/office/drawing/2016/5/10/chartex" xmlns:cx5="http://schemas.microsoft.com/office/drawing/2016/5/11/chartex" xmlns:cx6="http://schemas.microsoft.com/office/drawing/2016/5/12/chartex" xmlns:cx7="http://schemas.microsoft.com/office/drawing/2016/5/13/chartex" xmlns:cx8="http://schemas.microsoft.com/office/drawing/2016/5/14/chartex" xmlns:mc="http://schemas.openxmlformats.org/markup-compatibility/2006" xmlns:aink="http://schemas.microsoft.com/office/drawing/2016/ink" xmlns:am3d="http://schemas.microsoft.com/office/drawing/2017/model3d" xmlns:o="urn:schemas-microsoft-com:office:office" xmlns:oel="http://schemas.microsoft.com/office/2019/extlst" xmlns:r="http://schemas.openxmlformats.org/officeDocument/2006/relationships" xmlns:m="http://schemas.openxmlformats.org/officeDocument/2006/math" xmlns:v="urn:schemas-microsoft-com:vml" xmlns:wp14="http://schemas.microsoft.com/office/word/2010/wordprocessingDrawing" xmlns:wp="http://schemas.openxmlformats.org/drawingml/2006/wordprocessingDrawing" xmlns:w10="urn:schemas-microsoft-com:office:word" xmlns:w="http://schemas.openxmlformats.org/wordprocessingml/2006/main" xmlns:w14="http://schemas.microsoft.com/office/word/2010/wordml" xmlns:w15="http://schemas.microsoft.com/office/word/2012/wordml" xmlns:w16cex="http://schemas.microsoft.com/office/word/2018/wordml/cex" xmlns:w16cid="http://schemas.microsoft.com/office/word/2016/wordml/cid" xmlns:w16="http://schemas.microsoft.com/office/word/2018/wordml" xmlns:w16sdtdh="http://schemas.microsoft.com/office/word/2020/wordml/sdtdatahash" xmlns:w16se="http://schemas.microsoft.com/office/word/2015/wordml/symex" xmlns:wpg="http://schemas.microsoft.com/office/word/2010/wordprocessingGroup" xmlns:wpi="http://schemas.microsoft.com/office/word/2010/wordprocessingInk" xmlns:wne="http://schemas.microsoft.com/office/word/2006/wordml" xmlns:wps="http://schemas.microsoft.com/office/word/2010/wordprocessingShape" mc:Ignorable="w14 w15 w16se w16cid w16 w16cex w16sdtdh wp14">
+<w:footnotes xmlns:wpc="http://schemas.microsoft.com/office/word/2010/wordprocessingCanvas" xmlns:mc="http://schemas.openxmlformats.org/markup-compatibility/2006" xmlns:o="urn:schemas-microsoft-com:office:office" xmlns:r="http://schemas.openxmlformats.org/officeDocument/2006/relationships" xmlns:m="http://schemas.openxmlformats.org/officeDocument/2006/math" xmlns:v="urn:schemas-microsoft-com:vml" xmlns:wp14="http://schemas.microsoft.com/office/word/2010/wordprocessingDrawing" xmlns:wp="http://schemas.openxmlformats.org/drawingml/2006/wordprocessingDrawing" xmlns:w10="urn:schemas-microsoft-com:office:word" xmlns:w="http://schemas.openxmlformats.org/wordprocessingml/2006/main" xmlns:w14="http://schemas.microsoft.com/office/word/2010/wordml" xmlns:wpg="http://schemas.microsoft.com/office/word/2010/wordprocessingGroup" xmlns:wpi="http://schemas.microsoft.com/office/word/2010/wordprocessingInk" xmlns:wne="http://schemas.microsoft.com/office/word/2006/wordml" xmlns:wps="http://schemas.microsoft.com/office/word/2010/wordprocessingShape" mc:Ignorable="w14 wp14">
   <w:footnote w:type="separator" w:id="-1">
     <w:p>
       <w:pPr>
@@ -11795,8 +9970,8 @@
 </file>
 
 <file path=word/numbering.xml><?xml version="1.0" encoding="utf-8"?>
-<w:numbering xmlns:wpc="http://schemas.microsoft.com/office/word/2010/wordprocessingCanvas" xmlns:cx="http://schemas.microsoft.com/office/drawing/2014/chartex" xmlns:cx1="http://schemas.microsoft.com/office/drawing/2015/9/8/chartex" xmlns:cx2="http://schemas.microsoft.com/office/drawing/2015/10/21/chartex" xmlns:cx3="http://schemas.microsoft.com/office/drawing/2016/5/9/chartex" xmlns:cx4="http://schemas.microsoft.com/office/drawing/2016/5/10/chartex" xmlns:cx5="http://schemas.microsoft.com/office/drawing/2016/5/11/chartex" xmlns:cx6="http://schemas.microsoft.com/office/drawing/2016/5/12/chartex" xmlns:cx7="http://schemas.microsoft.com/office/drawing/2016/5/13/chartex" xmlns:cx8="http://schemas.microsoft.com/office/drawing/2016/5/14/chartex" xmlns:mc="http://schemas.openxmlformats.org/markup-compatibility/2006" xmlns:aink="http://schemas.microsoft.com/office/drawing/2016/ink" xmlns:am3d="http://schemas.microsoft.com/office/drawing/2017/model3d" xmlns:o="urn:schemas-microsoft-com:office:office" xmlns:oel="http://schemas.microsoft.com/office/2019/extlst" xmlns:r="http://schemas.openxmlformats.org/officeDocument/2006/relationships" xmlns:m="http://schemas.openxmlformats.org/officeDocument/2006/math" xmlns:v="urn:schemas-microsoft-com:vml" xmlns:wp14="http://schemas.microsoft.com/office/word/2010/wordprocessingDrawing" xmlns:wp="http://schemas.openxmlformats.org/drawingml/2006/wordprocessingDrawing" xmlns:w10="urn:schemas-microsoft-com:office:word" xmlns:w="http://schemas.openxmlformats.org/wordprocessingml/2006/main" xmlns:w14="http://schemas.microsoft.com/office/word/2010/wordml" xmlns:w15="http://schemas.microsoft.com/office/word/2012/wordml" xmlns:w16cex="http://schemas.microsoft.com/office/word/2018/wordml/cex" xmlns:w16cid="http://schemas.microsoft.com/office/word/2016/wordml/cid" xmlns:w16="http://schemas.microsoft.com/office/word/2018/wordml" xmlns:w16sdtdh="http://schemas.microsoft.com/office/word/2020/wordml/sdtdatahash" xmlns:w16se="http://schemas.microsoft.com/office/word/2015/wordml/symex" xmlns:wpg="http://schemas.microsoft.com/office/word/2010/wordprocessingGroup" xmlns:wpi="http://schemas.microsoft.com/office/word/2010/wordprocessingInk" xmlns:wne="http://schemas.microsoft.com/office/word/2006/wordml" xmlns:wps="http://schemas.microsoft.com/office/word/2010/wordprocessingShape" mc:Ignorable="w14 w15 w16se w16cid w16 w16cex w16sdtdh wp14">
-  <w:abstractNum w:abstractNumId="0" w15:restartNumberingAfterBreak="0">
+<w:numbering xmlns:wpc="http://schemas.microsoft.com/office/word/2010/wordprocessingCanvas" xmlns:mc="http://schemas.openxmlformats.org/markup-compatibility/2006" xmlns:o="urn:schemas-microsoft-com:office:office" xmlns:r="http://schemas.openxmlformats.org/officeDocument/2006/relationships" xmlns:m="http://schemas.openxmlformats.org/officeDocument/2006/math" xmlns:v="urn:schemas-microsoft-com:vml" xmlns:wp14="http://schemas.microsoft.com/office/word/2010/wordprocessingDrawing" xmlns:wp="http://schemas.openxmlformats.org/drawingml/2006/wordprocessingDrawing" xmlns:w10="urn:schemas-microsoft-com:office:word" xmlns:w="http://schemas.openxmlformats.org/wordprocessingml/2006/main" xmlns:w14="http://schemas.microsoft.com/office/word/2010/wordml" xmlns:wpg="http://schemas.microsoft.com/office/word/2010/wordprocessingGroup" xmlns:wpi="http://schemas.microsoft.com/office/word/2010/wordprocessingInk" xmlns:wne="http://schemas.microsoft.com/office/word/2006/wordml" xmlns:wps="http://schemas.microsoft.com/office/word/2010/wordprocessingShape" mc:Ignorable="w14 wp14">
+  <w:abstractNum w:abstractNumId="0">
     <w:nsid w:val="086C4944"/>
     <w:multiLevelType w:val="multilevel"/>
     <w:tmpl w:val="E2DEEA0E"/>
@@ -11909,7 +10084,7 @@
       </w:rPr>
     </w:lvl>
   </w:abstractNum>
-  <w:abstractNum w:abstractNumId="1" w15:restartNumberingAfterBreak="0">
+  <w:abstractNum w:abstractNumId="1">
     <w:nsid w:val="12323F24"/>
     <w:multiLevelType w:val="multilevel"/>
     <w:tmpl w:val="14C895BA"/>
@@ -12022,7 +10197,7 @@
       </w:rPr>
     </w:lvl>
   </w:abstractNum>
-  <w:abstractNum w:abstractNumId="2" w15:restartNumberingAfterBreak="0">
+  <w:abstractNum w:abstractNumId="2">
     <w:nsid w:val="54BE4586"/>
     <w:multiLevelType w:val="multilevel"/>
     <w:tmpl w:val="E08CFBD8"/>
@@ -12135,20 +10310,20 @@
       </w:rPr>
     </w:lvl>
   </w:abstractNum>
-  <w:num w:numId="1" w16cid:durableId="1484542121">
+  <w:num w:numId="1">
     <w:abstractNumId w:val="2"/>
   </w:num>
-  <w:num w:numId="2" w16cid:durableId="1342078768">
+  <w:num w:numId="2">
     <w:abstractNumId w:val="1"/>
   </w:num>
-  <w:num w:numId="3" w16cid:durableId="1019356110">
+  <w:num w:numId="3">
     <w:abstractNumId w:val="0"/>
   </w:num>
 </w:numbering>
 </file>
 
 <file path=word/styles.xml><?xml version="1.0" encoding="utf-8"?>
-<w:styles xmlns:mc="http://schemas.openxmlformats.org/markup-compatibility/2006" xmlns:r="http://schemas.openxmlformats.org/officeDocument/2006/relationships" xmlns:w="http://schemas.openxmlformats.org/wordprocessingml/2006/main" xmlns:w14="http://schemas.microsoft.com/office/word/2010/wordml" xmlns:w15="http://schemas.microsoft.com/office/word/2012/wordml" xmlns:w16cex="http://schemas.microsoft.com/office/word/2018/wordml/cex" xmlns:w16cid="http://schemas.microsoft.com/office/word/2016/wordml/cid" xmlns:w16="http://schemas.microsoft.com/office/word/2018/wordml" xmlns:w16sdtdh="http://schemas.microsoft.com/office/word/2020/wordml/sdtdatahash" xmlns:w16se="http://schemas.microsoft.com/office/word/2015/wordml/symex" mc:Ignorable="w14 w15 w16se w16cid w16 w16cex w16sdtdh">
+<w:styles xmlns:mc="http://schemas.openxmlformats.org/markup-compatibility/2006" xmlns:r="http://schemas.openxmlformats.org/officeDocument/2006/relationships" xmlns:w="http://schemas.openxmlformats.org/wordprocessingml/2006/main" xmlns:w14="http://schemas.microsoft.com/office/word/2010/wordml" mc:Ignorable="w14">
   <w:docDefaults>
     <w:rPrDefault>
       <w:rPr>
@@ -12164,383 +10339,144 @@
       </w:pPr>
     </w:pPrDefault>
   </w:docDefaults>
-  <w:latentStyles w:defLockedState="0" w:defUIPriority="99" w:defSemiHidden="0" w:defUnhideWhenUsed="0" w:defQFormat="0" w:count="376">
-    <w:lsdException w:name="Normal" w:uiPriority="0" w:qFormat="1"/>
-    <w:lsdException w:name="heading 1" w:uiPriority="9" w:qFormat="1"/>
-    <w:lsdException w:name="heading 2" w:semiHidden="1" w:uiPriority="9" w:unhideWhenUsed="1" w:qFormat="1"/>
-    <w:lsdException w:name="heading 3" w:semiHidden="1" w:uiPriority="9" w:unhideWhenUsed="1" w:qFormat="1"/>
-    <w:lsdException w:name="heading 4" w:semiHidden="1" w:uiPriority="9" w:unhideWhenUsed="1" w:qFormat="1"/>
-    <w:lsdException w:name="heading 5" w:semiHidden="1" w:uiPriority="9" w:unhideWhenUsed="1" w:qFormat="1"/>
-    <w:lsdException w:name="heading 6" w:semiHidden="1" w:uiPriority="9" w:unhideWhenUsed="1" w:qFormat="1"/>
-    <w:lsdException w:name="heading 7" w:semiHidden="1" w:uiPriority="9" w:unhideWhenUsed="1" w:qFormat="1"/>
-    <w:lsdException w:name="heading 8" w:semiHidden="1" w:uiPriority="9" w:unhideWhenUsed="1" w:qFormat="1"/>
-    <w:lsdException w:name="heading 9" w:semiHidden="1" w:uiPriority="9" w:unhideWhenUsed="1" w:qFormat="1"/>
-    <w:lsdException w:name="index 1" w:semiHidden="1" w:unhideWhenUsed="1"/>
-    <w:lsdException w:name="index 2" w:semiHidden="1" w:unhideWhenUsed="1"/>
-    <w:lsdException w:name="index 3" w:semiHidden="1" w:unhideWhenUsed="1"/>
-    <w:lsdException w:name="index 4" w:semiHidden="1" w:unhideWhenUsed="1"/>
-    <w:lsdException w:name="index 5" w:semiHidden="1" w:unhideWhenUsed="1"/>
-    <w:lsdException w:name="index 6" w:semiHidden="1" w:unhideWhenUsed="1"/>
-    <w:lsdException w:name="index 7" w:semiHidden="1" w:unhideWhenUsed="1"/>
-    <w:lsdException w:name="index 8" w:semiHidden="1" w:unhideWhenUsed="1"/>
-    <w:lsdException w:name="index 9" w:semiHidden="1" w:unhideWhenUsed="1"/>
-    <w:lsdException w:name="toc 1" w:semiHidden="1" w:uiPriority="39" w:unhideWhenUsed="1"/>
-    <w:lsdException w:name="toc 2" w:semiHidden="1" w:uiPriority="39" w:unhideWhenUsed="1"/>
-    <w:lsdException w:name="toc 3" w:semiHidden="1" w:uiPriority="39" w:unhideWhenUsed="1"/>
-    <w:lsdException w:name="toc 4" w:semiHidden="1" w:uiPriority="39" w:unhideWhenUsed="1"/>
-    <w:lsdException w:name="toc 5" w:semiHidden="1" w:uiPriority="39" w:unhideWhenUsed="1"/>
-    <w:lsdException w:name="toc 6" w:semiHidden="1" w:uiPriority="39" w:unhideWhenUsed="1"/>
-    <w:lsdException w:name="toc 7" w:semiHidden="1" w:uiPriority="39" w:unhideWhenUsed="1"/>
-    <w:lsdException w:name="toc 8" w:semiHidden="1" w:uiPriority="39" w:unhideWhenUsed="1"/>
-    <w:lsdException w:name="toc 9" w:semiHidden="1" w:uiPriority="39" w:unhideWhenUsed="1"/>
-    <w:lsdException w:name="Normal Indent" w:semiHidden="1" w:unhideWhenUsed="1"/>
-    <w:lsdException w:name="footnote text" w:semiHidden="1" w:unhideWhenUsed="1"/>
-    <w:lsdException w:name="annotation text" w:semiHidden="1" w:unhideWhenUsed="1"/>
-    <w:lsdException w:name="header" w:semiHidden="1" w:unhideWhenUsed="1"/>
-    <w:lsdException w:name="footer" w:semiHidden="1" w:unhideWhenUsed="1"/>
-    <w:lsdException w:name="index heading" w:semiHidden="1" w:unhideWhenUsed="1"/>
-    <w:lsdException w:name="caption" w:semiHidden="1" w:uiPriority="35" w:unhideWhenUsed="1" w:qFormat="1"/>
-    <w:lsdException w:name="table of figures" w:semiHidden="1" w:unhideWhenUsed="1"/>
-    <w:lsdException w:name="envelope address" w:semiHidden="1" w:unhideWhenUsed="1"/>
-    <w:lsdException w:name="envelope return" w:semiHidden="1" w:unhideWhenUsed="1"/>
-    <w:lsdException w:name="footnote reference" w:semiHidden="1" w:unhideWhenUsed="1"/>
-    <w:lsdException w:name="annotation reference" w:semiHidden="1" w:unhideWhenUsed="1"/>
-    <w:lsdException w:name="line number" w:semiHidden="1" w:unhideWhenUsed="1"/>
-    <w:lsdException w:name="page number" w:semiHidden="1" w:unhideWhenUsed="1"/>
-    <w:lsdException w:name="endnote reference" w:semiHidden="1" w:unhideWhenUsed="1"/>
-    <w:lsdException w:name="endnote text" w:semiHidden="1" w:unhideWhenUsed="1"/>
-    <w:lsdException w:name="table of authorities" w:semiHidden="1" w:unhideWhenUsed="1"/>
-    <w:lsdException w:name="macro" w:semiHidden="1" w:unhideWhenUsed="1"/>
-    <w:lsdException w:name="toa heading" w:semiHidden="1" w:unhideWhenUsed="1"/>
-    <w:lsdException w:name="List" w:semiHidden="1" w:unhideWhenUsed="1"/>
-    <w:lsdException w:name="List Bullet" w:semiHidden="1" w:unhideWhenUsed="1"/>
-    <w:lsdException w:name="List Number" w:semiHidden="1" w:unhideWhenUsed="1"/>
-    <w:lsdException w:name="List 2" w:semiHidden="1" w:unhideWhenUsed="1"/>
-    <w:lsdException w:name="List 3" w:semiHidden="1" w:unhideWhenUsed="1"/>
-    <w:lsdException w:name="List 4" w:semiHidden="1" w:unhideWhenUsed="1"/>
-    <w:lsdException w:name="List 5" w:semiHidden="1" w:unhideWhenUsed="1"/>
-    <w:lsdException w:name="List Bullet 2" w:semiHidden="1" w:unhideWhenUsed="1"/>
-    <w:lsdException w:name="List Bullet 3" w:semiHidden="1" w:unhideWhenUsed="1"/>
-    <w:lsdException w:name="List Bullet 4" w:semiHidden="1" w:unhideWhenUsed="1"/>
-    <w:lsdException w:name="List Bullet 5" w:semiHidden="1" w:unhideWhenUsed="1"/>
-    <w:lsdException w:name="List Number 2" w:semiHidden="1" w:unhideWhenUsed="1"/>
-    <w:lsdException w:name="List Number 3" w:semiHidden="1" w:unhideWhenUsed="1"/>
-    <w:lsdException w:name="List Number 4" w:semiHidden="1" w:unhideWhenUsed="1"/>
-    <w:lsdException w:name="List Number 5" w:semiHidden="1" w:unhideWhenUsed="1"/>
-    <w:lsdException w:name="Title" w:uiPriority="10" w:qFormat="1"/>
-    <w:lsdException w:name="Closing" w:semiHidden="1" w:unhideWhenUsed="1"/>
-    <w:lsdException w:name="Signature" w:semiHidden="1" w:unhideWhenUsed="1"/>
-    <w:lsdException w:name="Default Paragraph Font" w:semiHidden="1" w:uiPriority="1" w:unhideWhenUsed="1"/>
-    <w:lsdException w:name="Body Text" w:semiHidden="1" w:unhideWhenUsed="1"/>
-    <w:lsdException w:name="Body Text Indent" w:semiHidden="1" w:unhideWhenUsed="1"/>
-    <w:lsdException w:name="List Continue" w:semiHidden="1" w:unhideWhenUsed="1"/>
-    <w:lsdException w:name="List Continue 2" w:semiHidden="1" w:unhideWhenUsed="1"/>
-    <w:lsdException w:name="List Continue 3" w:semiHidden="1" w:unhideWhenUsed="1"/>
-    <w:lsdException w:name="List Continue 4" w:semiHidden="1" w:unhideWhenUsed="1"/>
-    <w:lsdException w:name="List Continue 5" w:semiHidden="1" w:unhideWhenUsed="1"/>
-    <w:lsdException w:name="Message Header" w:semiHidden="1" w:unhideWhenUsed="1"/>
-    <w:lsdException w:name="Subtitle" w:uiPriority="11" w:qFormat="1"/>
-    <w:lsdException w:name="Salutation" w:semiHidden="1" w:unhideWhenUsed="1"/>
-    <w:lsdException w:name="Date" w:semiHidden="1" w:unhideWhenUsed="1"/>
-    <w:lsdException w:name="Body Text First Indent" w:semiHidden="1" w:unhideWhenUsed="1"/>
-    <w:lsdException w:name="Body Text First Indent 2" w:semiHidden="1" w:unhideWhenUsed="1"/>
-    <w:lsdException w:name="Note Heading" w:semiHidden="1" w:unhideWhenUsed="1"/>
-    <w:lsdException w:name="Body Text 2" w:semiHidden="1" w:unhideWhenUsed="1"/>
-    <w:lsdException w:name="Body Text 3" w:semiHidden="1" w:unhideWhenUsed="1"/>
-    <w:lsdException w:name="Body Text Indent 2" w:semiHidden="1" w:unhideWhenUsed="1"/>
-    <w:lsdException w:name="Body Text Indent 3" w:semiHidden="1" w:unhideWhenUsed="1"/>
-    <w:lsdException w:name="Block Text" w:semiHidden="1" w:unhideWhenUsed="1"/>
-    <w:lsdException w:name="Hyperlink" w:semiHidden="1" w:unhideWhenUsed="1"/>
-    <w:lsdException w:name="FollowedHyperlink" w:semiHidden="1" w:unhideWhenUsed="1"/>
-    <w:lsdException w:name="Strong" w:uiPriority="22" w:qFormat="1"/>
-    <w:lsdException w:name="Emphasis" w:uiPriority="20" w:qFormat="1"/>
-    <w:lsdException w:name="Document Map" w:semiHidden="1" w:unhideWhenUsed="1"/>
-    <w:lsdException w:name="Plain Text" w:semiHidden="1" w:unhideWhenUsed="1"/>
-    <w:lsdException w:name="E-mail Signature" w:semiHidden="1" w:unhideWhenUsed="1"/>
-    <w:lsdException w:name="HTML Top of Form" w:semiHidden="1" w:unhideWhenUsed="1"/>
-    <w:lsdException w:name="HTML Bottom of Form" w:semiHidden="1" w:unhideWhenUsed="1"/>
-    <w:lsdException w:name="Normal (Web)" w:semiHidden="1" w:unhideWhenUsed="1"/>
-    <w:lsdException w:name="HTML Acronym" w:semiHidden="1" w:unhideWhenUsed="1"/>
-    <w:lsdException w:name="HTML Address" w:semiHidden="1" w:unhideWhenUsed="1"/>
-    <w:lsdException w:name="HTML Cite" w:semiHidden="1" w:unhideWhenUsed="1"/>
-    <w:lsdException w:name="HTML Code" w:semiHidden="1" w:unhideWhenUsed="1"/>
-    <w:lsdException w:name="HTML Definition" w:semiHidden="1" w:unhideWhenUsed="1"/>
-    <w:lsdException w:name="HTML Keyboard" w:semiHidden="1" w:unhideWhenUsed="1"/>
-    <w:lsdException w:name="HTML Preformatted" w:semiHidden="1" w:unhideWhenUsed="1"/>
-    <w:lsdException w:name="HTML Sample" w:semiHidden="1" w:unhideWhenUsed="1"/>
-    <w:lsdException w:name="HTML Typewriter" w:semiHidden="1" w:unhideWhenUsed="1"/>
-    <w:lsdException w:name="HTML Variable" w:semiHidden="1" w:unhideWhenUsed="1"/>
-    <w:lsdException w:name="Normal Table" w:semiHidden="1" w:unhideWhenUsed="1"/>
-    <w:lsdException w:name="annotation subject" w:semiHidden="1" w:unhideWhenUsed="1"/>
-    <w:lsdException w:name="No List" w:semiHidden="1" w:unhideWhenUsed="1"/>
-    <w:lsdException w:name="Outline List 1" w:semiHidden="1" w:unhideWhenUsed="1"/>
-    <w:lsdException w:name="Outline List 2" w:semiHidden="1" w:unhideWhenUsed="1"/>
-    <w:lsdException w:name="Outline List 3" w:semiHidden="1" w:unhideWhenUsed="1"/>
-    <w:lsdException w:name="Table Simple 1" w:semiHidden="1" w:unhideWhenUsed="1"/>
-    <w:lsdException w:name="Table Simple 2" w:semiHidden="1" w:unhideWhenUsed="1"/>
-    <w:lsdException w:name="Table Simple 3" w:semiHidden="1" w:unhideWhenUsed="1"/>
-    <w:lsdException w:name="Table Classic 1" w:semiHidden="1" w:unhideWhenUsed="1"/>
-    <w:lsdException w:name="Table Classic 2" w:semiHidden="1" w:unhideWhenUsed="1"/>
-    <w:lsdException w:name="Table Classic 3" w:semiHidden="1" w:unhideWhenUsed="1"/>
-    <w:lsdException w:name="Table Classic 4" w:semiHidden="1" w:unhideWhenUsed="1"/>
-    <w:lsdException w:name="Table Colorful 1" w:semiHidden="1" w:unhideWhenUsed="1"/>
-    <w:lsdException w:name="Table Colorful 2" w:semiHidden="1" w:unhideWhenUsed="1"/>
-    <w:lsdException w:name="Table Colorful 3" w:semiHidden="1" w:unhideWhenUsed="1"/>
-    <w:lsdException w:name="Table Columns 1" w:semiHidden="1" w:unhideWhenUsed="1"/>
-    <w:lsdException w:name="Table Columns 2" w:semiHidden="1" w:unhideWhenUsed="1"/>
-    <w:lsdException w:name="Table Columns 3" w:semiHidden="1" w:unhideWhenUsed="1"/>
-    <w:lsdException w:name="Table Columns 4" w:semiHidden="1" w:unhideWhenUsed="1"/>
-    <w:lsdException w:name="Table Columns 5" w:semiHidden="1" w:unhideWhenUsed="1"/>
-    <w:lsdException w:name="Table Grid 1" w:semiHidden="1" w:unhideWhenUsed="1"/>
-    <w:lsdException w:name="Table Grid 2" w:semiHidden="1" w:unhideWhenUsed="1"/>
-    <w:lsdException w:name="Table Grid 3" w:semiHidden="1" w:unhideWhenUsed="1"/>
-    <w:lsdException w:name="Table Grid 4" w:semiHidden="1" w:unhideWhenUsed="1"/>
-    <w:lsdException w:name="Table Grid 5" w:semiHidden="1" w:unhideWhenUsed="1"/>
-    <w:lsdException w:name="Table Grid 6" w:semiHidden="1" w:unhideWhenUsed="1"/>
-    <w:lsdException w:name="Table Grid 7" w:semiHidden="1" w:unhideWhenUsed="1"/>
-    <w:lsdException w:name="Table Grid 8" w:semiHidden="1" w:unhideWhenUsed="1"/>
-    <w:lsdException w:name="Table List 1" w:semiHidden="1" w:unhideWhenUsed="1"/>
-    <w:lsdException w:name="Table List 2" w:semiHidden="1" w:unhideWhenUsed="1"/>
-    <w:lsdException w:name="Table List 3" w:semiHidden="1" w:unhideWhenUsed="1"/>
-    <w:lsdException w:name="Table List 4" w:semiHidden="1" w:unhideWhenUsed="1"/>
-    <w:lsdException w:name="Table List 5" w:semiHidden="1" w:unhideWhenUsed="1"/>
-    <w:lsdException w:name="Table List 6" w:semiHidden="1" w:unhideWhenUsed="1"/>
-    <w:lsdException w:name="Table List 7" w:semiHidden="1" w:unhideWhenUsed="1"/>
-    <w:lsdException w:name="Table List 8" w:semiHidden="1" w:unhideWhenUsed="1"/>
-    <w:lsdException w:name="Table 3D effects 1" w:semiHidden="1" w:unhideWhenUsed="1"/>
-    <w:lsdException w:name="Table 3D effects 2" w:semiHidden="1" w:unhideWhenUsed="1"/>
-    <w:lsdException w:name="Table 3D effects 3" w:semiHidden="1" w:unhideWhenUsed="1"/>
-    <w:lsdException w:name="Table Contemporary" w:semiHidden="1" w:unhideWhenUsed="1"/>
-    <w:lsdException w:name="Table Elegant" w:semiHidden="1" w:unhideWhenUsed="1"/>
-    <w:lsdException w:name="Table Professional" w:semiHidden="1" w:unhideWhenUsed="1"/>
-    <w:lsdException w:name="Table Subtle 1" w:semiHidden="1" w:unhideWhenUsed="1"/>
-    <w:lsdException w:name="Table Subtle 2" w:semiHidden="1" w:unhideWhenUsed="1"/>
-    <w:lsdException w:name="Table Web 1" w:semiHidden="1" w:unhideWhenUsed="1"/>
-    <w:lsdException w:name="Table Web 2" w:semiHidden="1" w:unhideWhenUsed="1"/>
-    <w:lsdException w:name="Table Web 3" w:semiHidden="1" w:unhideWhenUsed="1"/>
-    <w:lsdException w:name="Balloon Text" w:semiHidden="1" w:unhideWhenUsed="1"/>
-    <w:lsdException w:name="Table Grid" w:uiPriority="39"/>
-    <w:lsdException w:name="Table Theme" w:semiHidden="1" w:unhideWhenUsed="1"/>
-    <w:lsdException w:name="Placeholder Text" w:semiHidden="1"/>
-    <w:lsdException w:name="No Spacing" w:uiPriority="1" w:qFormat="1"/>
-    <w:lsdException w:name="Light Shading" w:uiPriority="60"/>
-    <w:lsdException w:name="Light List" w:uiPriority="61"/>
-    <w:lsdException w:name="Light Grid" w:uiPriority="62"/>
-    <w:lsdException w:name="Medium Shading 1" w:uiPriority="63"/>
-    <w:lsdException w:name="Medium Shading 2" w:uiPriority="64"/>
-    <w:lsdException w:name="Medium List 1" w:uiPriority="65"/>
-    <w:lsdException w:name="Medium List 2" w:uiPriority="66"/>
-    <w:lsdException w:name="Medium Grid 1" w:uiPriority="67"/>
-    <w:lsdException w:name="Medium Grid 2" w:uiPriority="68"/>
-    <w:lsdException w:name="Medium Grid 3" w:uiPriority="69"/>
-    <w:lsdException w:name="Dark List" w:uiPriority="70"/>
-    <w:lsdException w:name="Colorful Shading" w:uiPriority="71"/>
-    <w:lsdException w:name="Colorful List" w:uiPriority="72"/>
-    <w:lsdException w:name="Colorful Grid" w:uiPriority="73"/>
-    <w:lsdException w:name="Light Shading Accent 1" w:uiPriority="60"/>
-    <w:lsdException w:name="Light List Accent 1" w:uiPriority="61"/>
-    <w:lsdException w:name="Light Grid Accent 1" w:uiPriority="62"/>
-    <w:lsdException w:name="Medium Shading 1 Accent 1" w:uiPriority="63"/>
-    <w:lsdException w:name="Medium Shading 2 Accent 1" w:uiPriority="64"/>
-    <w:lsdException w:name="Medium List 1 Accent 1" w:uiPriority="65"/>
-    <w:lsdException w:name="Revision" w:semiHidden="1"/>
-    <w:lsdException w:name="List Paragraph" w:uiPriority="34" w:qFormat="1"/>
-    <w:lsdException w:name="Quote" w:uiPriority="29" w:qFormat="1"/>
-    <w:lsdException w:name="Intense Quote" w:uiPriority="30" w:qFormat="1"/>
-    <w:lsdException w:name="Medium List 2 Accent 1" w:uiPriority="66"/>
-    <w:lsdException w:name="Medium Grid 1 Accent 1" w:uiPriority="67"/>
-    <w:lsdException w:name="Medium Grid 2 Accent 1" w:uiPriority="68"/>
-    <w:lsdException w:name="Medium Grid 3 Accent 1" w:uiPriority="69"/>
-    <w:lsdException w:name="Dark List Accent 1" w:uiPriority="70"/>
-    <w:lsdException w:name="Colorful Shading Accent 1" w:uiPriority="71"/>
-    <w:lsdException w:name="Colorful List Accent 1" w:uiPriority="72"/>
-    <w:lsdException w:name="Colorful Grid Accent 1" w:uiPriority="73"/>
-    <w:lsdException w:name="Light Shading Accent 2" w:uiPriority="60"/>
-    <w:lsdException w:name="Light List Accent 2" w:uiPriority="61"/>
-    <w:lsdException w:name="Light Grid Accent 2" w:uiPriority="62"/>
-    <w:lsdException w:name="Medium Shading 1 Accent 2" w:uiPriority="63"/>
-    <w:lsdException w:name="Medium Shading 2 Accent 2" w:uiPriority="64"/>
-    <w:lsdException w:name="Medium List 1 Accent 2" w:uiPriority="65"/>
-    <w:lsdException w:name="Medium List 2 Accent 2" w:uiPriority="66"/>
-    <w:lsdException w:name="Medium Grid 1 Accent 2" w:uiPriority="67"/>
-    <w:lsdException w:name="Medium Grid 2 Accent 2" w:uiPriority="68"/>
-    <w:lsdException w:name="Medium Grid 3 Accent 2" w:uiPriority="69"/>
-    <w:lsdException w:name="Dark List Accent 2" w:uiPriority="70"/>
-    <w:lsdException w:name="Colorful Shading Accent 2" w:uiPriority="71"/>
-    <w:lsdException w:name="Colorful List Accent 2" w:uiPriority="72"/>
-    <w:lsdException w:name="Colorful Grid Accent 2" w:uiPriority="73"/>
-    <w:lsdException w:name="Light Shading Accent 3" w:uiPriority="60"/>
-    <w:lsdException w:name="Light List Accent 3" w:uiPriority="61"/>
-    <w:lsdException w:name="Light Grid Accent 3" w:uiPriority="62"/>
-    <w:lsdException w:name="Medium Shading 1 Accent 3" w:uiPriority="63"/>
-    <w:lsdException w:name="Medium Shading 2 Accent 3" w:uiPriority="64"/>
-    <w:lsdException w:name="Medium List 1 Accent 3" w:uiPriority="65"/>
-    <w:lsdException w:name="Medium List 2 Accent 3" w:uiPriority="66"/>
-    <w:lsdException w:name="Medium Grid 1 Accent 3" w:uiPriority="67"/>
-    <w:lsdException w:name="Medium Grid 2 Accent 3" w:uiPriority="68"/>
-    <w:lsdException w:name="Medium Grid 3 Accent 3" w:uiPriority="69"/>
-    <w:lsdException w:name="Dark List Accent 3" w:uiPriority="70"/>
-    <w:lsdException w:name="Colorful Shading Accent 3" w:uiPriority="71"/>
-    <w:lsdException w:name="Colorful List Accent 3" w:uiPriority="72"/>
-    <w:lsdException w:name="Colorful Grid Accent 3" w:uiPriority="73"/>
-    <w:lsdException w:name="Light Shading Accent 4" w:uiPriority="60"/>
-    <w:lsdException w:name="Light List Accent 4" w:uiPriority="61"/>
-    <w:lsdException w:name="Light Grid Accent 4" w:uiPriority="62"/>
-    <w:lsdException w:name="Medium Shading 1 Accent 4" w:uiPriority="63"/>
-    <w:lsdException w:name="Medium Shading 2 Accent 4" w:uiPriority="64"/>
-    <w:lsdException w:name="Medium List 1 Accent 4" w:uiPriority="65"/>
-    <w:lsdException w:name="Medium List 2 Accent 4" w:uiPriority="66"/>
-    <w:lsdException w:name="Medium Grid 1 Accent 4" w:uiPriority="67"/>
-    <w:lsdException w:name="Medium Grid 2 Accent 4" w:uiPriority="68"/>
-    <w:lsdException w:name="Medium Grid 3 Accent 4" w:uiPriority="69"/>
-    <w:lsdException w:name="Dark List Accent 4" w:uiPriority="70"/>
-    <w:lsdException w:name="Colorful Shading Accent 4" w:uiPriority="71"/>
-    <w:lsdException w:name="Colorful List Accent 4" w:uiPriority="72"/>
-    <w:lsdException w:name="Colorful Grid Accent 4" w:uiPriority="73"/>
-    <w:lsdException w:name="Light Shading Accent 5" w:uiPriority="60"/>
-    <w:lsdException w:name="Light List Accent 5" w:uiPriority="61"/>
-    <w:lsdException w:name="Light Grid Accent 5" w:uiPriority="62"/>
-    <w:lsdException w:name="Medium Shading 1 Accent 5" w:uiPriority="63"/>
-    <w:lsdException w:name="Medium Shading 2 Accent 5" w:uiPriority="64"/>
-    <w:lsdException w:name="Medium List 1 Accent 5" w:uiPriority="65"/>
-    <w:lsdException w:name="Medium List 2 Accent 5" w:uiPriority="66"/>
-    <w:lsdException w:name="Medium Grid 1 Accent 5" w:uiPriority="67"/>
-    <w:lsdException w:name="Medium Grid 2 Accent 5" w:uiPriority="68"/>
-    <w:lsdException w:name="Medium Grid 3 Accent 5" w:uiPriority="69"/>
-    <w:lsdException w:name="Dark List Accent 5" w:uiPriority="70"/>
-    <w:lsdException w:name="Colorful Shading Accent 5" w:uiPriority="71"/>
-    <w:lsdException w:name="Colorful List Accent 5" w:uiPriority="72"/>
-    <w:lsdException w:name="Colorful Grid Accent 5" w:uiPriority="73"/>
-    <w:lsdException w:name="Light Shading Accent 6" w:uiPriority="60"/>
-    <w:lsdException w:name="Light List Accent 6" w:uiPriority="61"/>
-    <w:lsdException w:name="Light Grid Accent 6" w:uiPriority="62"/>
-    <w:lsdException w:name="Medium Shading 1 Accent 6" w:uiPriority="63"/>
-    <w:lsdException w:name="Medium Shading 2 Accent 6" w:uiPriority="64"/>
-    <w:lsdException w:name="Medium List 1 Accent 6" w:uiPriority="65"/>
-    <w:lsdException w:name="Medium List 2 Accent 6" w:uiPriority="66"/>
-    <w:lsdException w:name="Medium Grid 1 Accent 6" w:uiPriority="67"/>
-    <w:lsdException w:name="Medium Grid 2 Accent 6" w:uiPriority="68"/>
-    <w:lsdException w:name="Medium Grid 3 Accent 6" w:uiPriority="69"/>
-    <w:lsdException w:name="Dark List Accent 6" w:uiPriority="70"/>
-    <w:lsdException w:name="Colorful Shading Accent 6" w:uiPriority="71"/>
-    <w:lsdException w:name="Colorful List Accent 6" w:uiPriority="72"/>
-    <w:lsdException w:name="Colorful Grid Accent 6" w:uiPriority="73"/>
-    <w:lsdException w:name="Subtle Emphasis" w:uiPriority="19" w:qFormat="1"/>
-    <w:lsdException w:name="Intense Emphasis" w:uiPriority="21" w:qFormat="1"/>
-    <w:lsdException w:name="Subtle Reference" w:uiPriority="31" w:qFormat="1"/>
-    <w:lsdException w:name="Intense Reference" w:uiPriority="32" w:qFormat="1"/>
-    <w:lsdException w:name="Book Title" w:uiPriority="33" w:qFormat="1"/>
-    <w:lsdException w:name="Bibliography" w:semiHidden="1" w:uiPriority="37" w:unhideWhenUsed="1"/>
-    <w:lsdException w:name="TOC Heading" w:semiHidden="1" w:uiPriority="39" w:unhideWhenUsed="1" w:qFormat="1"/>
-    <w:lsdException w:name="Plain Table 1" w:uiPriority="41"/>
-    <w:lsdException w:name="Plain Table 2" w:uiPriority="42"/>
-    <w:lsdException w:name="Plain Table 3" w:uiPriority="43"/>
-    <w:lsdException w:name="Plain Table 4" w:uiPriority="44"/>
-    <w:lsdException w:name="Plain Table 5" w:uiPriority="45"/>
-    <w:lsdException w:name="Grid Table Light" w:uiPriority="40"/>
-    <w:lsdException w:name="Grid Table 1 Light" w:uiPriority="46"/>
-    <w:lsdException w:name="Grid Table 2" w:uiPriority="47"/>
-    <w:lsdException w:name="Grid Table 3" w:uiPriority="48"/>
-    <w:lsdException w:name="Grid Table 4" w:uiPriority="49"/>
-    <w:lsdException w:name="Grid Table 5 Dark" w:uiPriority="50"/>
-    <w:lsdException w:name="Grid Table 6 Colorful" w:uiPriority="51"/>
-    <w:lsdException w:name="Grid Table 7 Colorful" w:uiPriority="52"/>
-    <w:lsdException w:name="Grid Table 1 Light Accent 1" w:uiPriority="46"/>
-    <w:lsdException w:name="Grid Table 2 Accent 1" w:uiPriority="47"/>
-    <w:lsdException w:name="Grid Table 3 Accent 1" w:uiPriority="48"/>
-    <w:lsdException w:name="Grid Table 4 Accent 1" w:uiPriority="49"/>
-    <w:lsdException w:name="Grid Table 5 Dark Accent 1" w:uiPriority="50"/>
-    <w:lsdException w:name="Grid Table 6 Colorful Accent 1" w:uiPriority="51"/>
-    <w:lsdException w:name="Grid Table 7 Colorful Accent 1" w:uiPriority="52"/>
-    <w:lsdException w:name="Grid Table 1 Light Accent 2" w:uiPriority="46"/>
-    <w:lsdException w:name="Grid Table 2 Accent 2" w:uiPriority="47"/>
-    <w:lsdException w:name="Grid Table 3 Accent 2" w:uiPriority="48"/>
-    <w:lsdException w:name="Grid Table 4 Accent 2" w:uiPriority="49"/>
-    <w:lsdException w:name="Grid Table 5 Dark Accent 2" w:uiPriority="50"/>
-    <w:lsdException w:name="Grid Table 6 Colorful Accent 2" w:uiPriority="51"/>
-    <w:lsdException w:name="Grid Table 7 Colorful Accent 2" w:uiPriority="52"/>
-    <w:lsdException w:name="Grid Table 1 Light Accent 3" w:uiPriority="46"/>
-    <w:lsdException w:name="Grid Table 2 Accent 3" w:uiPriority="47"/>
-    <w:lsdException w:name="Grid Table 3 Accent 3" w:uiPriority="48"/>
-    <w:lsdException w:name="Grid Table 4 Accent 3" w:uiPriority="49"/>
-    <w:lsdException w:name="Grid Table 5 Dark Accent 3" w:uiPriority="50"/>
-    <w:lsdException w:name="Grid Table 6 Colorful Accent 3" w:uiPriority="51"/>
-    <w:lsdException w:name="Grid Table 7 Colorful Accent 3" w:uiPriority="52"/>
-    <w:lsdException w:name="Grid Table 1 Light Accent 4" w:uiPriority="46"/>
-    <w:lsdException w:name="Grid Table 2 Accent 4" w:uiPriority="47"/>
-    <w:lsdException w:name="Grid Table 3 Accent 4" w:uiPriority="48"/>
-    <w:lsdException w:name="Grid Table 4 Accent 4" w:uiPriority="49"/>
-    <w:lsdException w:name="Grid Table 5 Dark Accent 4" w:uiPriority="50"/>
-    <w:lsdException w:name="Grid Table 6 Colorful Accent 4" w:uiPriority="51"/>
-    <w:lsdException w:name="Grid Table 7 Colorful Accent 4" w:uiPriority="52"/>
-    <w:lsdException w:name="Grid Table 1 Light Accent 5" w:uiPriority="46"/>
-    <w:lsdException w:name="Grid Table 2 Accent 5" w:uiPriority="47"/>
-    <w:lsdException w:name="Grid Table 3 Accent 5" w:uiPriority="48"/>
-    <w:lsdException w:name="Grid Table 4 Accent 5" w:uiPriority="49"/>
-    <w:lsdException w:name="Grid Table 5 Dark Accent 5" w:uiPriority="50"/>
-    <w:lsdException w:name="Grid Table 6 Colorful Accent 5" w:uiPriority="51"/>
-    <w:lsdException w:name="Grid Table 7 Colorful Accent 5" w:uiPriority="52"/>
-    <w:lsdException w:name="Grid Table 1 Light Accent 6" w:uiPriority="46"/>
-    <w:lsdException w:name="Grid Table 2 Accent 6" w:uiPriority="47"/>
-    <w:lsdException w:name="Grid Table 3 Accent 6" w:uiPriority="48"/>
-    <w:lsdException w:name="Grid Table 4 Accent 6" w:uiPriority="49"/>
-    <w:lsdException w:name="Grid Table 5 Dark Accent 6" w:uiPriority="50"/>
-    <w:lsdException w:name="Grid Table 6 Colorful Accent 6" w:uiPriority="51"/>
-    <w:lsdException w:name="Grid Table 7 Colorful Accent 6" w:uiPriority="52"/>
-    <w:lsdException w:name="List Table 1 Light" w:uiPriority="46"/>
-    <w:lsdException w:name="List Table 2" w:uiPriority="47"/>
-    <w:lsdException w:name="List Table 3" w:uiPriority="48"/>
-    <w:lsdException w:name="List Table 4" w:uiPriority="49"/>
-    <w:lsdException w:name="List Table 5 Dark" w:uiPriority="50"/>
-    <w:lsdException w:name="List Table 6 Colorful" w:uiPriority="51"/>
-    <w:lsdException w:name="List Table 7 Colorful" w:uiPriority="52"/>
-    <w:lsdException w:name="List Table 1 Light Accent 1" w:uiPriority="46"/>
-    <w:lsdException w:name="List Table 2 Accent 1" w:uiPriority="47"/>
-    <w:lsdException w:name="List Table 3 Accent 1" w:uiPriority="48"/>
-    <w:lsdException w:name="List Table 4 Accent 1" w:uiPriority="49"/>
-    <w:lsdException w:name="List Table 5 Dark Accent 1" w:uiPriority="50"/>
-    <w:lsdException w:name="List Table 6 Colorful Accent 1" w:uiPriority="51"/>
-    <w:lsdException w:name="List Table 7 Colorful Accent 1" w:uiPriority="52"/>
-    <w:lsdException w:name="List Table 1 Light Accent 2" w:uiPriority="46"/>
-    <w:lsdException w:name="List Table 2 Accent 2" w:uiPriority="47"/>
-    <w:lsdException w:name="List Table 3 Accent 2" w:uiPriority="48"/>
-    <w:lsdException w:name="List Table 4 Accent 2" w:uiPriority="49"/>
-    <w:lsdException w:name="List Table 5 Dark Accent 2" w:uiPriority="50"/>
-    <w:lsdException w:name="List Table 6 Colorful Accent 2" w:uiPriority="51"/>
-    <w:lsdException w:name="List Table 7 Colorful Accent 2" w:uiPriority="52"/>
-    <w:lsdException w:name="List Table 1 Light Accent 3" w:uiPriority="46"/>
-    <w:lsdException w:name="List Table 2 Accent 3" w:uiPriority="47"/>
-    <w:lsdException w:name="List Table 3 Accent 3" w:uiPriority="48"/>
-    <w:lsdException w:name="List Table 4 Accent 3" w:uiPriority="49"/>
-    <w:lsdException w:name="List Table 5 Dark Accent 3" w:uiPriority="50"/>
-    <w:lsdException w:name="List Table 6 Colorful Accent 3" w:uiPriority="51"/>
-    <w:lsdException w:name="List Table 7 Colorful Accent 3" w:uiPriority="52"/>
-    <w:lsdException w:name="List Table 1 Light Accent 4" w:uiPriority="46"/>
-    <w:lsdException w:name="List Table 2 Accent 4" w:uiPriority="47"/>
-    <w:lsdException w:name="List Table 3 Accent 4" w:uiPriority="48"/>
-    <w:lsdException w:name="List Table 4 Accent 4" w:uiPriority="49"/>
-    <w:lsdException w:name="List Table 5 Dark Accent 4" w:uiPriority="50"/>
-    <w:lsdException w:name="List Table 6 Colorful Accent 4" w:uiPriority="51"/>
-    <w:lsdException w:name="List Table 7 Colorful Accent 4" w:uiPriority="52"/>
-    <w:lsdException w:name="List Table 1 Light Accent 5" w:uiPriority="46"/>
-    <w:lsdException w:name="List Table 2 Accent 5" w:uiPriority="47"/>
-    <w:lsdException w:name="List Table 3 Accent 5" w:uiPriority="48"/>
-    <w:lsdException w:name="List Table 4 Accent 5" w:uiPriority="49"/>
-    <w:lsdException w:name="List Table 5 Dark Accent 5" w:uiPriority="50"/>
-    <w:lsdException w:name="List Table 6 Colorful Accent 5" w:uiPriority="51"/>
-    <w:lsdException w:name="List Table 7 Colorful Accent 5" w:uiPriority="52"/>
-    <w:lsdException w:name="List Table 1 Light Accent 6" w:uiPriority="46"/>
-    <w:lsdException w:name="List Table 2 Accent 6" w:uiPriority="47"/>
-    <w:lsdException w:name="List Table 3 Accent 6" w:uiPriority="48"/>
-    <w:lsdException w:name="List Table 4 Accent 6" w:uiPriority="49"/>
-    <w:lsdException w:name="List Table 5 Dark Accent 6" w:uiPriority="50"/>
-    <w:lsdException w:name="List Table 6 Colorful Accent 6" w:uiPriority="51"/>
-    <w:lsdException w:name="List Table 7 Colorful Accent 6" w:uiPriority="52"/>
-    <w:lsdException w:name="Mention" w:semiHidden="1" w:unhideWhenUsed="1"/>
-    <w:lsdException w:name="Smart Hyperlink" w:semiHidden="1" w:unhideWhenUsed="1"/>
-    <w:lsdException w:name="Hashtag" w:semiHidden="1" w:unhideWhenUsed="1"/>
-    <w:lsdException w:name="Unresolved Mention" w:semiHidden="1" w:unhideWhenUsed="1"/>
-    <w:lsdException w:name="Smart Link" w:semiHidden="1" w:unhideWhenUsed="1"/>
+  <w:latentStyles w:defLockedState="0" w:defUIPriority="99" w:defSemiHidden="1" w:defUnhideWhenUsed="1" w:defQFormat="0" w:count="267">
+    <w:lsdException w:name="Normal" w:semiHidden="0" w:uiPriority="0" w:unhideWhenUsed="0" w:qFormat="1"/>
+    <w:lsdException w:name="heading 1" w:semiHidden="0" w:uiPriority="9" w:unhideWhenUsed="0" w:qFormat="1"/>
+    <w:lsdException w:name="heading 2" w:uiPriority="9" w:qFormat="1"/>
+    <w:lsdException w:name="heading 3" w:uiPriority="9" w:qFormat="1"/>
+    <w:lsdException w:name="heading 4" w:uiPriority="9" w:qFormat="1"/>
+    <w:lsdException w:name="heading 5" w:uiPriority="9" w:qFormat="1"/>
+    <w:lsdException w:name="heading 6" w:uiPriority="9" w:qFormat="1"/>
+    <w:lsdException w:name="heading 7" w:uiPriority="9" w:qFormat="1"/>
+    <w:lsdException w:name="heading 8" w:uiPriority="9" w:qFormat="1"/>
+    <w:lsdException w:name="heading 9" w:uiPriority="9" w:qFormat="1"/>
+    <w:lsdException w:name="toc 1" w:uiPriority="39"/>
+    <w:lsdException w:name="toc 2" w:uiPriority="39"/>
+    <w:lsdException w:name="toc 3" w:uiPriority="39"/>
+    <w:lsdException w:name="toc 4" w:uiPriority="39"/>
+    <w:lsdException w:name="toc 5" w:uiPriority="39"/>
+    <w:lsdException w:name="toc 6" w:uiPriority="39"/>
+    <w:lsdException w:name="toc 7" w:uiPriority="39"/>
+    <w:lsdException w:name="toc 8" w:uiPriority="39"/>
+    <w:lsdException w:name="toc 9" w:uiPriority="39"/>
+    <w:lsdException w:name="caption" w:uiPriority="35" w:qFormat="1"/>
+    <w:lsdException w:name="Title" w:semiHidden="0" w:uiPriority="10" w:unhideWhenUsed="0" w:qFormat="1"/>
+    <w:lsdException w:name="Default Paragraph Font" w:uiPriority="1"/>
+    <w:lsdException w:name="Subtitle" w:semiHidden="0" w:uiPriority="11" w:unhideWhenUsed="0" w:qFormat="1"/>
+    <w:lsdException w:name="Strong" w:semiHidden="0" w:uiPriority="22" w:unhideWhenUsed="0" w:qFormat="1"/>
+    <w:lsdException w:name="Emphasis" w:semiHidden="0" w:uiPriority="20" w:unhideWhenUsed="0" w:qFormat="1"/>
+    <w:lsdException w:name="Table Grid" w:semiHidden="0" w:uiPriority="39" w:unhideWhenUsed="0"/>
+    <w:lsdException w:name="Placeholder Text" w:unhideWhenUsed="0"/>
+    <w:lsdException w:name="No Spacing" w:semiHidden="0" w:uiPriority="1" w:unhideWhenUsed="0" w:qFormat="1"/>
+    <w:lsdException w:name="Light Shading" w:semiHidden="0" w:uiPriority="60" w:unhideWhenUsed="0"/>
+    <w:lsdException w:name="Light List" w:semiHidden="0" w:uiPriority="61" w:unhideWhenUsed="0"/>
+    <w:lsdException w:name="Light Grid" w:semiHidden="0" w:uiPriority="62" w:unhideWhenUsed="0"/>
+    <w:lsdException w:name="Medium Shading 1" w:semiHidden="0" w:uiPriority="63" w:unhideWhenUsed="0"/>
+    <w:lsdException w:name="Medium Shading 2" w:semiHidden="0" w:uiPriority="64" w:unhideWhenUsed="0"/>
+    <w:lsdException w:name="Medium List 1" w:semiHidden="0" w:uiPriority="65" w:unhideWhenUsed="0"/>
+    <w:lsdException w:name="Medium List 2" w:semiHidden="0" w:uiPriority="66" w:unhideWhenUsed="0"/>
+    <w:lsdException w:name="Medium Grid 1" w:semiHidden="0" w:uiPriority="67" w:unhideWhenUsed="0"/>
+    <w:lsdException w:name="Medium Grid 2" w:semiHidden="0" w:uiPriority="68" w:unhideWhenUsed="0"/>
+    <w:lsdException w:name="Medium Grid 3" w:semiHidden="0" w:uiPriority="69" w:unhideWhenUsed="0"/>
+    <w:lsdException w:name="Dark List" w:semiHidden="0" w:uiPriority="70" w:unhideWhenUsed="0"/>
+    <w:lsdException w:name="Colorful Shading" w:semiHidden="0" w:uiPriority="71" w:unhideWhenUsed="0"/>
+    <w:lsdException w:name="Colorful List" w:semiHidden="0" w:uiPriority="72" w:unhideWhenUsed="0"/>
+    <w:lsdException w:name="Colorful Grid" w:semiHidden="0" w:uiPriority="73" w:unhideWhenUsed="0"/>
+    <w:lsdException w:name="Light Shading Accent 1" w:semiHidden="0" w:uiPriority="60" w:unhideWhenUsed="0"/>
+    <w:lsdException w:name="Light List Accent 1" w:semiHidden="0" w:uiPriority="61" w:unhideWhenUsed="0"/>
+    <w:lsdException w:name="Light Grid Accent 1" w:semiHidden="0" w:uiPriority="62" w:unhideWhenUsed="0"/>
+    <w:lsdException w:name="Medium Shading 1 Accent 1" w:semiHidden="0" w:uiPriority="63" w:unhideWhenUsed="0"/>
+    <w:lsdException w:name="Medium Shading 2 Accent 1" w:semiHidden="0" w:uiPriority="64" w:unhideWhenUsed="0"/>
+    <w:lsdException w:name="Medium List 1 Accent 1" w:semiHidden="0" w:uiPriority="65" w:unhideWhenUsed="0"/>
+    <w:lsdException w:name="Revision" w:unhideWhenUsed="0"/>
+    <w:lsdException w:name="List Paragraph" w:semiHidden="0" w:uiPriority="34" w:unhideWhenUsed="0" w:qFormat="1"/>
+    <w:lsdException w:name="Quote" w:semiHidden="0" w:uiPriority="29" w:unhideWhenUsed="0" w:qFormat="1"/>
+    <w:lsdException w:name="Intense Quote" w:semiHidden="0" w:uiPriority="30" w:unhideWhenUsed="0" w:qFormat="1"/>
+    <w:lsdException w:name="Medium List 2 Accent 1" w:semiHidden="0" w:uiPriority="66" w:unhideWhenUsed="0"/>
+    <w:lsdException w:name="Medium Grid 1 Accent 1" w:semiHidden="0" w:uiPriority="67" w:unhideWhenUsed="0"/>
+    <w:lsdException w:name="Medium Grid 2 Accent 1" w:semiHidden="0" w:uiPriority="68" w:unhideWhenUsed="0"/>
+    <w:lsdException w:name="Medium Grid 3 Accent 1" w:semiHidden="0" w:uiPriority="69" w:unhideWhenUsed="0"/>
+    <w:lsdException w:name="Dark List Accent 1" w:semiHidden="0" w:uiPriority="70" w:unhideWhenUsed="0"/>
+    <w:lsdException w:name="Colorful Shading Accent 1" w:semiHidden="0" w:uiPriority="71" w:unhideWhenUsed="0"/>
+    <w:lsdException w:name="Colorful List Accent 1" w:semiHidden="0" w:uiPriority="72" w:unhideWhenUsed="0"/>
+    <w:lsdException w:name="Colorful Grid Accent 1" w:semiHidden="0" w:uiPriority="73" w:unhideWhenUsed="0"/>
+    <w:lsdException w:name="Light Shading Accent 2" w:semiHidden="0" w:uiPriority="60" w:unhideWhenUsed="0"/>
+    <w:lsdException w:name="Light List Accent 2" w:semiHidden="0" w:uiPriority="61" w:unhideWhenUsed="0"/>
+    <w:lsdException w:name="Light Grid Accent 2" w:semiHidden="0" w:uiPriority="62" w:unhideWhenUsed="0"/>
+    <w:lsdException w:name="Medium Shading 1 Accent 2" w:semiHidden="0" w:uiPriority="63" w:unhideWhenUsed="0"/>
+    <w:lsdException w:name="Medium Shading 2 Accent 2" w:semiHidden="0" w:uiPriority="64" w:unhideWhenUsed="0"/>
+    <w:lsdException w:name="Medium List 1 Accent 2" w:semiHidden="0" w:uiPriority="65" w:unhideWhenUsed="0"/>
+    <w:lsdException w:name="Medium List 2 Accent 2" w:semiHidden="0" w:uiPriority="66" w:unhideWhenUsed="0"/>
+    <w:lsdException w:name="Medium Grid 1 Accent 2" w:semiHidden="0" w:uiPriority="67" w:unhideWhenUsed="0"/>
+    <w:lsdException w:name="Medium Grid 2 Accent 2" w:semiHidden="0" w:uiPriority="68" w:unhideWhenUsed="0"/>
+    <w:lsdException w:name="Medium Grid 3 Accent 2" w:semiHidden="0" w:uiPriority="69" w:unhideWhenUsed="0"/>
+    <w:lsdException w:name="Dark List Accent 2" w:semiHidden="0" w:uiPriority="70" w:unhideWhenUsed="0"/>
+    <w:lsdException w:name="Colorful Shading Accent 2" w:semiHidden="0" w:uiPriority="71" w:unhideWhenUsed="0"/>
+    <w:lsdException w:name="Colorful List Accent 2" w:semiHidden="0" w:uiPriority="72" w:unhideWhenUsed="0"/>
+    <w:lsdException w:name="Colorful Grid Accent 2" w:semiHidden="0" w:uiPriority="73" w:unhideWhenUsed="0"/>
+    <w:lsdException w:name="Light Shading Accent 3" w:semiHidden="0" w:uiPriority="60" w:unhideWhenUsed="0"/>
+    <w:lsdException w:name="Light List Accent 3" w:semiHidden="0" w:uiPriority="61" w:unhideWhenUsed="0"/>
+    <w:lsdException w:name="Light Grid Accent 3" w:semiHidden="0" w:uiPriority="62" w:unhideWhenUsed="0"/>
+    <w:lsdException w:name="Medium Shading 1 Accent 3" w:semiHidden="0" w:uiPriority="63" w:unhideWhenUsed="0"/>
+    <w:lsdException w:name="Medium Shading 2 Accent 3" w:semiHidden="0" w:uiPriority="64" w:unhideWhenUsed="0"/>
+    <w:lsdException w:name="Medium List 1 Accent 3" w:semiHidden="0" w:uiPriority="65" w:unhideWhenUsed="0"/>
+    <w:lsdException w:name="Medium List 2 Accent 3" w:semiHidden="0" w:uiPriority="66" w:unhideWhenUsed="0"/>
+    <w:lsdException w:name="Medium Grid 1 Accent 3" w:semiHidden="0" w:uiPriority="67" w:unhideWhenUsed="0"/>
+    <w:lsdException w:name="Medium Grid 2 Accent 3" w:semiHidden="0" w:uiPriority="68" w:unhideWhenUsed="0"/>
+    <w:lsdException w:name="Medium Grid 3 Accent 3" w:semiHidden="0" w:uiPriority="69" w:unhideWhenUsed="0"/>
+    <w:lsdException w:name="Dark List Accent 3" w:semiHidden="0" w:uiPriority="70" w:unhideWhenUsed="0"/>
+    <w:lsdException w:name="Colorful Shading Accent 3" w:semiHidden="0" w:uiPriority="71" w:unhideWhenUsed="0"/>
+    <w:lsdException w:name="Colorful List Accent 3" w:semiHidden="0" w:uiPriority="72" w:unhideWhenUsed="0"/>
+    <w:lsdException w:name="Colorful Grid Accent 3" w:semiHidden="0" w:uiPriority="73" w:unhideWhenUsed="0"/>
+    <w:lsdException w:name="Light Shading Accent 4" w:semiHidden="0" w:uiPriority="60" w:unhideWhenUsed="0"/>
+    <w:lsdException w:name="Light List Accent 4" w:semiHidden="0" w:uiPriority="61" w:unhideWhenUsed="0"/>
+    <w:lsdException w:name="Light Grid Accent 4" w:semiHidden="0" w:uiPriority="62" w:unhideWhenUsed="0"/>
+    <w:lsdException w:name="Medium Shading 1 Accent 4" w:semiHidden="0" w:uiPriority="63" w:unhideWhenUsed="0"/>
+    <w:lsdException w:name="Medium Shading 2 Accent 4" w:semiHidden="0" w:uiPriority="64" w:unhideWhenUsed="0"/>
+    <w:lsdException w:name="Medium List 1 Accent 4" w:semiHidden="0" w:uiPriority="65" w:unhideWhenUsed="0"/>
+    <w:lsdException w:name="Medium List 2 Accent 4" w:semiHidden="0" w:uiPriority="66" w:unhideWhenUsed="0"/>
+    <w:lsdException w:name="Medium Grid 1 Accent 4" w:semiHidden="0" w:uiPriority="67" w:unhideWhenUsed="0"/>
+    <w:lsdException w:name="Medium Grid 2 Accent 4" w:semiHidden="0" w:uiPriority="68" w:unhideWhenUsed="0"/>
+    <w:lsdException w:name="Medium Grid 3 Accent 4" w:semiHidden="0" w:uiPriority="69" w:unhideWhenUsed="0"/>
+    <w:lsdException w:name="Dark List Accent 4" w:semiHidden="0" w:uiPriority="70" w:unhideWhenUsed="0"/>
+    <w:lsdException w:name="Colorful Shading Accent 4" w:semiHidden="0" w:uiPriority="71" w:unhideWhenUsed="0"/>
+    <w:lsdException w:name="Colorful List Accent 4" w:semiHidden="0" w:uiPriority="72" w:unhideWhenUsed="0"/>
+    <w:lsdException w:name="Colorful Grid Accent 4" w:semiHidden="0" w:uiPriority="73" w:unhideWhenUsed="0"/>
+    <w:lsdException w:name="Light Shading Accent 5" w:semiHidden="0" w:uiPriority="60" w:unhideWhenUsed="0"/>
+    <w:lsdException w:name="Light List Accent 5" w:semiHidden="0" w:uiPriority="61" w:unhideWhenUsed="0"/>
+    <w:lsdException w:name="Light Grid Accent 5" w:semiHidden="0" w:uiPriority="62" w:unhideWhenUsed="0"/>
+    <w:lsdException w:name="Medium Shading 1 Accent 5" w:semiHidden="0" w:uiPriority="63" w:unhideWhenUsed="0"/>
+    <w:lsdException w:name="Medium Shading 2 Accent 5" w:semiHidden="0" w:uiPriority="64" w:unhideWhenUsed="0"/>
+    <w:lsdException w:name="Medium List 1 Accent 5" w:semiHidden="0" w:uiPriority="65" w:unhideWhenUsed="0"/>
+    <w:lsdException w:name="Medium List 2 Accent 5" w:semiHidden="0" w:uiPriority="66" w:unhideWhenUsed="0"/>
+    <w:lsdException w:name="Medium Grid 1 Accent 5" w:semiHidden="0" w:uiPriority="67" w:unhideWhenUsed="0"/>
+    <w:lsdException w:name="Medium Grid 2 Accent 5" w:semiHidden="0" w:uiPriority="68" w:unhideWhenUsed="0"/>
+    <w:lsdException w:name="Medium Grid 3 Accent 5" w:semiHidden="0" w:uiPriority="69" w:unhideWhenUsed="0"/>
+    <w:lsdException w:name="Dark List Accent 5" w:semiHidden="0" w:uiPriority="70" w:unhideWhenUsed="0"/>
+    <w:lsdException w:name="Colorful Shading Accent 5" w:semiHidden="0" w:uiPriority="71" w:unhideWhenUsed="0"/>
+    <w:lsdException w:name="Colorful List Accent 5" w:semiHidden="0" w:uiPriority="72" w:unhideWhenUsed="0"/>
+    <w:lsdException w:name="Colorful Grid Accent 5" w:semiHidden="0" w:uiPriority="73" w:unhideWhenUsed="0"/>
+    <w:lsdException w:name="Light Shading Accent 6" w:semiHidden="0" w:uiPriority="60" w:unhideWhenUsed="0"/>
+    <w:lsdException w:name="Light List Accent 6" w:semiHidden="0" w:uiPriority="61" w:unhideWhenUsed="0"/>
+    <w:lsdException w:name="Light Grid Accent 6" w:semiHidden="0" w:uiPriority="62" w:unhideWhenUsed="0"/>
+    <w:lsdException w:name="Medium Shading 1 Accent 6" w:semiHidden="0" w:uiPriority="63" w:unhideWhenUsed="0"/>
+    <w:lsdException w:name="Medium Shading 2 Accent 6" w:semiHidden="0" w:uiPriority="64" w:unhideWhenUsed="0"/>
+    <w:lsdException w:name="Medium List 1 Accent 6" w:semiHidden="0" w:uiPriority="65" w:unhideWhenUsed="0"/>
+    <w:lsdException w:name="Medium List 2 Accent 6" w:semiHidden="0" w:uiPriority="66" w:unhideWhenUsed="0"/>
+    <w:lsdException w:name="Medium Grid 1 Accent 6" w:semiHidden="0" w:uiPriority="67" w:unhideWhenUsed="0"/>
+    <w:lsdException w:name="Medium Grid 2 Accent 6" w:semiHidden="0" w:uiPriority="68" w:unhideWhenUsed="0"/>
+    <w:lsdException w:name="Medium Grid 3 Accent 6" w:semiHidden="0" w:uiPriority="69" w:unhideWhenUsed="0"/>
+    <w:lsdException w:name="Dark List Accent 6" w:semiHidden="0" w:uiPriority="70" w:unhideWhenUsed="0"/>
+    <w:lsdException w:name="Colorful Shading Accent 6" w:semiHidden="0" w:uiPriority="71" w:unhideWhenUsed="0"/>
+    <w:lsdException w:name="Colorful List Accent 6" w:semiHidden="0" w:uiPriority="72" w:unhideWhenUsed="0"/>
+    <w:lsdException w:name="Colorful Grid Accent 6" w:semiHidden="0" w:uiPriority="73" w:unhideWhenUsed="0"/>
+    <w:lsdException w:name="Subtle Emphasis" w:semiHidden="0" w:uiPriority="19" w:unhideWhenUsed="0" w:qFormat="1"/>
+    <w:lsdException w:name="Intense Emphasis" w:semiHidden="0" w:uiPriority="21" w:unhideWhenUsed="0" w:qFormat="1"/>
+    <w:lsdException w:name="Subtle Reference" w:semiHidden="0" w:uiPriority="31" w:unhideWhenUsed="0" w:qFormat="1"/>
+    <w:lsdException w:name="Intense Reference" w:semiHidden="0" w:uiPriority="32" w:unhideWhenUsed="0" w:qFormat="1"/>
+    <w:lsdException w:name="Book Title" w:semiHidden="0" w:uiPriority="33" w:unhideWhenUsed="0" w:qFormat="1"/>
+    <w:lsdException w:name="Bibliography" w:uiPriority="37"/>
+    <w:lsdException w:name="TOC Heading" w:uiPriority="39" w:qFormat="1"/>
   </w:latentStyles>
   <w:style w:type="paragraph" w:default="1" w:styleId="Normal">
     <w:name w:val="Normal"/>
@@ -12717,6 +10653,402 @@
       <w:color w:val="666666"/>
       <w:sz w:val="30"/>
       <w:szCs w:val="30"/>
+    </w:rPr>
+  </w:style>
+  <w:style w:type="paragraph" w:styleId="BalloonText">
+    <w:name w:val="Balloon Text"/>
+    <w:basedOn w:val="Normal"/>
+    <w:link w:val="BalloonTextChar"/>
+    <w:uiPriority w:val="99"/>
+    <w:semiHidden/>
+    <w:unhideWhenUsed/>
+    <w:rsid w:val="00F30E87"/>
+    <w:pPr>
+      <w:spacing w:line="240" w:lineRule="auto"/>
+    </w:pPr>
+    <w:rPr>
+      <w:rFonts w:ascii="Tahoma" w:hAnsi="Tahoma" w:cs="Tahoma"/>
+      <w:sz w:val="16"/>
+      <w:szCs w:val="16"/>
+    </w:rPr>
+  </w:style>
+  <w:style w:type="character" w:customStyle="1" w:styleId="BalloonTextChar">
+    <w:name w:val="Balloon Text Char"/>
+    <w:basedOn w:val="DefaultParagraphFont"/>
+    <w:link w:val="BalloonText"/>
+    <w:uiPriority w:val="99"/>
+    <w:semiHidden/>
+    <w:rsid w:val="00F30E87"/>
+    <w:rPr>
+      <w:rFonts w:ascii="Tahoma" w:hAnsi="Tahoma" w:cs="Tahoma"/>
+      <w:sz w:val="16"/>
+      <w:szCs w:val="16"/>
+    </w:rPr>
+  </w:style>
+</w:styles>
+</file>
+
+<file path=word/stylesWithEffects.xml><?xml version="1.0" encoding="utf-8"?>
+<w:styles xmlns:wpc="http://schemas.microsoft.com/office/word/2010/wordprocessingCanvas" xmlns:mc="http://schemas.openxmlformats.org/markup-compatibility/2006" xmlns:o="urn:schemas-microsoft-com:office:office" xmlns:r="http://schemas.openxmlformats.org/officeDocument/2006/relationships" xmlns:m="http://schemas.openxmlformats.org/officeDocument/2006/math" xmlns:v="urn:schemas-microsoft-com:vml" xmlns:wp14="http://schemas.microsoft.com/office/word/2010/wordprocessingDrawing" xmlns:wp="http://schemas.openxmlformats.org/drawingml/2006/wordprocessingDrawing" xmlns:w10="urn:schemas-microsoft-com:office:word" xmlns:w="http://schemas.openxmlformats.org/wordprocessingml/2006/main" xmlns:w14="http://schemas.microsoft.com/office/word/2010/wordml" xmlns:wpg="http://schemas.microsoft.com/office/word/2010/wordprocessingGroup" xmlns:wpi="http://schemas.microsoft.com/office/word/2010/wordprocessingInk" xmlns:wne="http://schemas.microsoft.com/office/word/2006/wordml" xmlns:wps="http://schemas.microsoft.com/office/word/2010/wordprocessingShape" mc:Ignorable="w14 wp14">
+  <w:docDefaults>
+    <w:rPrDefault>
+      <w:rPr>
+        <w:rFonts w:ascii="Arial" w:eastAsia="Arial" w:hAnsi="Arial" w:cs="Arial"/>
+        <w:sz w:val="22"/>
+        <w:szCs w:val="22"/>
+        <w:lang w:val="en-GB" w:eastAsia="en-US" w:bidi="ar-SA"/>
+      </w:rPr>
+    </w:rPrDefault>
+    <w:pPrDefault>
+      <w:pPr>
+        <w:spacing w:line="276" w:lineRule="auto"/>
+      </w:pPr>
+    </w:pPrDefault>
+  </w:docDefaults>
+  <w:latentStyles w:defLockedState="0" w:defUIPriority="99" w:defSemiHidden="1" w:defUnhideWhenUsed="1" w:defQFormat="0" w:count="267">
+    <w:lsdException w:name="Normal" w:semiHidden="0" w:uiPriority="0" w:unhideWhenUsed="0" w:qFormat="1"/>
+    <w:lsdException w:name="heading 1" w:semiHidden="0" w:uiPriority="9" w:unhideWhenUsed="0" w:qFormat="1"/>
+    <w:lsdException w:name="heading 2" w:uiPriority="9" w:qFormat="1"/>
+    <w:lsdException w:name="heading 3" w:uiPriority="9" w:qFormat="1"/>
+    <w:lsdException w:name="heading 4" w:uiPriority="9" w:qFormat="1"/>
+    <w:lsdException w:name="heading 5" w:uiPriority="9" w:qFormat="1"/>
+    <w:lsdException w:name="heading 6" w:uiPriority="9" w:qFormat="1"/>
+    <w:lsdException w:name="heading 7" w:uiPriority="9" w:qFormat="1"/>
+    <w:lsdException w:name="heading 8" w:uiPriority="9" w:qFormat="1"/>
+    <w:lsdException w:name="heading 9" w:uiPriority="9" w:qFormat="1"/>
+    <w:lsdException w:name="toc 1" w:uiPriority="39"/>
+    <w:lsdException w:name="toc 2" w:uiPriority="39"/>
+    <w:lsdException w:name="toc 3" w:uiPriority="39"/>
+    <w:lsdException w:name="toc 4" w:uiPriority="39"/>
+    <w:lsdException w:name="toc 5" w:uiPriority="39"/>
+    <w:lsdException w:name="toc 6" w:uiPriority="39"/>
+    <w:lsdException w:name="toc 7" w:uiPriority="39"/>
+    <w:lsdException w:name="toc 8" w:uiPriority="39"/>
+    <w:lsdException w:name="toc 9" w:uiPriority="39"/>
+    <w:lsdException w:name="caption" w:uiPriority="35" w:qFormat="1"/>
+    <w:lsdException w:name="Title" w:semiHidden="0" w:uiPriority="10" w:unhideWhenUsed="0" w:qFormat="1"/>
+    <w:lsdException w:name="Default Paragraph Font" w:uiPriority="1"/>
+    <w:lsdException w:name="Subtitle" w:semiHidden="0" w:uiPriority="11" w:unhideWhenUsed="0" w:qFormat="1"/>
+    <w:lsdException w:name="Strong" w:semiHidden="0" w:uiPriority="22" w:unhideWhenUsed="0" w:qFormat="1"/>
+    <w:lsdException w:name="Emphasis" w:semiHidden="0" w:uiPriority="20" w:unhideWhenUsed="0" w:qFormat="1"/>
+    <w:lsdException w:name="Table Grid" w:semiHidden="0" w:uiPriority="39" w:unhideWhenUsed="0"/>
+    <w:lsdException w:name="Placeholder Text" w:unhideWhenUsed="0"/>
+    <w:lsdException w:name="No Spacing" w:semiHidden="0" w:uiPriority="1" w:unhideWhenUsed="0" w:qFormat="1"/>
+    <w:lsdException w:name="Light Shading" w:semiHidden="0" w:uiPriority="60" w:unhideWhenUsed="0"/>
+    <w:lsdException w:name="Light List" w:semiHidden="0" w:uiPriority="61" w:unhideWhenUsed="0"/>
+    <w:lsdException w:name="Light Grid" w:semiHidden="0" w:uiPriority="62" w:unhideWhenUsed="0"/>
+    <w:lsdException w:name="Medium Shading 1" w:semiHidden="0" w:uiPriority="63" w:unhideWhenUsed="0"/>
+    <w:lsdException w:name="Medium Shading 2" w:semiHidden="0" w:uiPriority="64" w:unhideWhenUsed="0"/>
+    <w:lsdException w:name="Medium List 1" w:semiHidden="0" w:uiPriority="65" w:unhideWhenUsed="0"/>
+    <w:lsdException w:name="Medium List 2" w:semiHidden="0" w:uiPriority="66" w:unhideWhenUsed="0"/>
+    <w:lsdException w:name="Medium Grid 1" w:semiHidden="0" w:uiPriority="67" w:unhideWhenUsed="0"/>
+    <w:lsdException w:name="Medium Grid 2" w:semiHidden="0" w:uiPriority="68" w:unhideWhenUsed="0"/>
+    <w:lsdException w:name="Medium Grid 3" w:semiHidden="0" w:uiPriority="69" w:unhideWhenUsed="0"/>
+    <w:lsdException w:name="Dark List" w:semiHidden="0" w:uiPriority="70" w:unhideWhenUsed="0"/>
+    <w:lsdException w:name="Colorful Shading" w:semiHidden="0" w:uiPriority="71" w:unhideWhenUsed="0"/>
+    <w:lsdException w:name="Colorful List" w:semiHidden="0" w:uiPriority="72" w:unhideWhenUsed="0"/>
+    <w:lsdException w:name="Colorful Grid" w:semiHidden="0" w:uiPriority="73" w:unhideWhenUsed="0"/>
+    <w:lsdException w:name="Light Shading Accent 1" w:semiHidden="0" w:uiPriority="60" w:unhideWhenUsed="0"/>
+    <w:lsdException w:name="Light List Accent 1" w:semiHidden="0" w:uiPriority="61" w:unhideWhenUsed="0"/>
+    <w:lsdException w:name="Light Grid Accent 1" w:semiHidden="0" w:uiPriority="62" w:unhideWhenUsed="0"/>
+    <w:lsdException w:name="Medium Shading 1 Accent 1" w:semiHidden="0" w:uiPriority="63" w:unhideWhenUsed="0"/>
+    <w:lsdException w:name="Medium Shading 2 Accent 1" w:semiHidden="0" w:uiPriority="64" w:unhideWhenUsed="0"/>
+    <w:lsdException w:name="Medium List 1 Accent 1" w:semiHidden="0" w:uiPriority="65" w:unhideWhenUsed="0"/>
+    <w:lsdException w:name="Revision" w:unhideWhenUsed="0"/>
+    <w:lsdException w:name="List Paragraph" w:semiHidden="0" w:uiPriority="34" w:unhideWhenUsed="0" w:qFormat="1"/>
+    <w:lsdException w:name="Quote" w:semiHidden="0" w:uiPriority="29" w:unhideWhenUsed="0" w:qFormat="1"/>
+    <w:lsdException w:name="Intense Quote" w:semiHidden="0" w:uiPriority="30" w:unhideWhenUsed="0" w:qFormat="1"/>
+    <w:lsdException w:name="Medium List 2 Accent 1" w:semiHidden="0" w:uiPriority="66" w:unhideWhenUsed="0"/>
+    <w:lsdException w:name="Medium Grid 1 Accent 1" w:semiHidden="0" w:uiPriority="67" w:unhideWhenUsed="0"/>
+    <w:lsdException w:name="Medium Grid 2 Accent 1" w:semiHidden="0" w:uiPriority="68" w:unhideWhenUsed="0"/>
+    <w:lsdException w:name="Medium Grid 3 Accent 1" w:semiHidden="0" w:uiPriority="69" w:unhideWhenUsed="0"/>
+    <w:lsdException w:name="Dark List Accent 1" w:semiHidden="0" w:uiPriority="70" w:unhideWhenUsed="0"/>
+    <w:lsdException w:name="Colorful Shading Accent 1" w:semiHidden="0" w:uiPriority="71" w:unhideWhenUsed="0"/>
+    <w:lsdException w:name="Colorful List Accent 1" w:semiHidden="0" w:uiPriority="72" w:unhideWhenUsed="0"/>
+    <w:lsdException w:name="Colorful Grid Accent 1" w:semiHidden="0" w:uiPriority="73" w:unhideWhenUsed="0"/>
+    <w:lsdException w:name="Light Shading Accent 2" w:semiHidden="0" w:uiPriority="60" w:unhideWhenUsed="0"/>
+    <w:lsdException w:name="Light List Accent 2" w:semiHidden="0" w:uiPriority="61" w:unhideWhenUsed="0"/>
+    <w:lsdException w:name="Light Grid Accent 2" w:semiHidden="0" w:uiPriority="62" w:unhideWhenUsed="0"/>
+    <w:lsdException w:name="Medium Shading 1 Accent 2" w:semiHidden="0" w:uiPriority="63" w:unhideWhenUsed="0"/>
+    <w:lsdException w:name="Medium Shading 2 Accent 2" w:semiHidden="0" w:uiPriority="64" w:unhideWhenUsed="0"/>
+    <w:lsdException w:name="Medium List 1 Accent 2" w:semiHidden="0" w:uiPriority="65" w:unhideWhenUsed="0"/>
+    <w:lsdException w:name="Medium List 2 Accent 2" w:semiHidden="0" w:uiPriority="66" w:unhideWhenUsed="0"/>
+    <w:lsdException w:name="Medium Grid 1 Accent 2" w:semiHidden="0" w:uiPriority="67" w:unhideWhenUsed="0"/>
+    <w:lsdException w:name="Medium Grid 2 Accent 2" w:semiHidden="0" w:uiPriority="68" w:unhideWhenUsed="0"/>
+    <w:lsdException w:name="Medium Grid 3 Accent 2" w:semiHidden="0" w:uiPriority="69" w:unhideWhenUsed="0"/>
+    <w:lsdException w:name="Dark List Accent 2" w:semiHidden="0" w:uiPriority="70" w:unhideWhenUsed="0"/>
+    <w:lsdException w:name="Colorful Shading Accent 2" w:semiHidden="0" w:uiPriority="71" w:unhideWhenUsed="0"/>
+    <w:lsdException w:name="Colorful List Accent 2" w:semiHidden="0" w:uiPriority="72" w:unhideWhenUsed="0"/>
+    <w:lsdException w:name="Colorful Grid Accent 2" w:semiHidden="0" w:uiPriority="73" w:unhideWhenUsed="0"/>
+    <w:lsdException w:name="Light Shading Accent 3" w:semiHidden="0" w:uiPriority="60" w:unhideWhenUsed="0"/>
+    <w:lsdException w:name="Light List Accent 3" w:semiHidden="0" w:uiPriority="61" w:unhideWhenUsed="0"/>
+    <w:lsdException w:name="Light Grid Accent 3" w:semiHidden="0" w:uiPriority="62" w:unhideWhenUsed="0"/>
+    <w:lsdException w:name="Medium Shading 1 Accent 3" w:semiHidden="0" w:uiPriority="63" w:unhideWhenUsed="0"/>
+    <w:lsdException w:name="Medium Shading 2 Accent 3" w:semiHidden="0" w:uiPriority="64" w:unhideWhenUsed="0"/>
+    <w:lsdException w:name="Medium List 1 Accent 3" w:semiHidden="0" w:uiPriority="65" w:unhideWhenUsed="0"/>
+    <w:lsdException w:name="Medium List 2 Accent 3" w:semiHidden="0" w:uiPriority="66" w:unhideWhenUsed="0"/>
+    <w:lsdException w:name="Medium Grid 1 Accent 3" w:semiHidden="0" w:uiPriority="67" w:unhideWhenUsed="0"/>
+    <w:lsdException w:name="Medium Grid 2 Accent 3" w:semiHidden="0" w:uiPriority="68" w:unhideWhenUsed="0"/>
+    <w:lsdException w:name="Medium Grid 3 Accent 3" w:semiHidden="0" w:uiPriority="69" w:unhideWhenUsed="0"/>
+    <w:lsdException w:name="Dark List Accent 3" w:semiHidden="0" w:uiPriority="70" w:unhideWhenUsed="0"/>
+    <w:lsdException w:name="Colorful Shading Accent 3" w:semiHidden="0" w:uiPriority="71" w:unhideWhenUsed="0"/>
+    <w:lsdException w:name="Colorful List Accent 3" w:semiHidden="0" w:uiPriority="72" w:unhideWhenUsed="0"/>
+    <w:lsdException w:name="Colorful Grid Accent 3" w:semiHidden="0" w:uiPriority="73" w:unhideWhenUsed="0"/>
+    <w:lsdException w:name="Light Shading Accent 4" w:semiHidden="0" w:uiPriority="60" w:unhideWhenUsed="0"/>
+    <w:lsdException w:name="Light List Accent 4" w:semiHidden="0" w:uiPriority="61" w:unhideWhenUsed="0"/>
+    <w:lsdException w:name="Light Grid Accent 4" w:semiHidden="0" w:uiPriority="62" w:unhideWhenUsed="0"/>
+    <w:lsdException w:name="Medium Shading 1 Accent 4" w:semiHidden="0" w:uiPriority="63" w:unhideWhenUsed="0"/>
+    <w:lsdException w:name="Medium Shading 2 Accent 4" w:semiHidden="0" w:uiPriority="64" w:unhideWhenUsed="0"/>
+    <w:lsdException w:name="Medium List 1 Accent 4" w:semiHidden="0" w:uiPriority="65" w:unhideWhenUsed="0"/>
+    <w:lsdException w:name="Medium List 2 Accent 4" w:semiHidden="0" w:uiPriority="66" w:unhideWhenUsed="0"/>
+    <w:lsdException w:name="Medium Grid 1 Accent 4" w:semiHidden="0" w:uiPriority="67" w:unhideWhenUsed="0"/>
+    <w:lsdException w:name="Medium Grid 2 Accent 4" w:semiHidden="0" w:uiPriority="68" w:unhideWhenUsed="0"/>
+    <w:lsdException w:name="Medium Grid 3 Accent 4" w:semiHidden="0" w:uiPriority="69" w:unhideWhenUsed="0"/>
+    <w:lsdException w:name="Dark List Accent 4" w:semiHidden="0" w:uiPriority="70" w:unhideWhenUsed="0"/>
+    <w:lsdException w:name="Colorful Shading Accent 4" w:semiHidden="0" w:uiPriority="71" w:unhideWhenUsed="0"/>
+    <w:lsdException w:name="Colorful List Accent 4" w:semiHidden="0" w:uiPriority="72" w:unhideWhenUsed="0"/>
+    <w:lsdException w:name="Colorful Grid Accent 4" w:semiHidden="0" w:uiPriority="73" w:unhideWhenUsed="0"/>
+    <w:lsdException w:name="Light Shading Accent 5" w:semiHidden="0" w:uiPriority="60" w:unhideWhenUsed="0"/>
+    <w:lsdException w:name="Light List Accent 5" w:semiHidden="0" w:uiPriority="61" w:unhideWhenUsed="0"/>
+    <w:lsdException w:name="Light Grid Accent 5" w:semiHidden="0" w:uiPriority="62" w:unhideWhenUsed="0"/>
+    <w:lsdException w:name="Medium Shading 1 Accent 5" w:semiHidden="0" w:uiPriority="63" w:unhideWhenUsed="0"/>
+    <w:lsdException w:name="Medium Shading 2 Accent 5" w:semiHidden="0" w:uiPriority="64" w:unhideWhenUsed="0"/>
+    <w:lsdException w:name="Medium List 1 Accent 5" w:semiHidden="0" w:uiPriority="65" w:unhideWhenUsed="0"/>
+    <w:lsdException w:name="Medium List 2 Accent 5" w:semiHidden="0" w:uiPriority="66" w:unhideWhenUsed="0"/>
+    <w:lsdException w:name="Medium Grid 1 Accent 5" w:semiHidden="0" w:uiPriority="67" w:unhideWhenUsed="0"/>
+    <w:lsdException w:name="Medium Grid 2 Accent 5" w:semiHidden="0" w:uiPriority="68" w:unhideWhenUsed="0"/>
+    <w:lsdException w:name="Medium Grid 3 Accent 5" w:semiHidden="0" w:uiPriority="69" w:unhideWhenUsed="0"/>
+    <w:lsdException w:name="Dark List Accent 5" w:semiHidden="0" w:uiPriority="70" w:unhideWhenUsed="0"/>
+    <w:lsdException w:name="Colorful Shading Accent 5" w:semiHidden="0" w:uiPriority="71" w:unhideWhenUsed="0"/>
+    <w:lsdException w:name="Colorful List Accent 5" w:semiHidden="0" w:uiPriority="72" w:unhideWhenUsed="0"/>
+    <w:lsdException w:name="Colorful Grid Accent 5" w:semiHidden="0" w:uiPriority="73" w:unhideWhenUsed="0"/>
+    <w:lsdException w:name="Light Shading Accent 6" w:semiHidden="0" w:uiPriority="60" w:unhideWhenUsed="0"/>
+    <w:lsdException w:name="Light List Accent 6" w:semiHidden="0" w:uiPriority="61" w:unhideWhenUsed="0"/>
+    <w:lsdException w:name="Light Grid Accent 6" w:semiHidden="0" w:uiPriority="62" w:unhideWhenUsed="0"/>
+    <w:lsdException w:name="Medium Shading 1 Accent 6" w:semiHidden="0" w:uiPriority="63" w:unhideWhenUsed="0"/>
+    <w:lsdException w:name="Medium Shading 2 Accent 6" w:semiHidden="0" w:uiPriority="64" w:unhideWhenUsed="0"/>
+    <w:lsdException w:name="Medium List 1 Accent 6" w:semiHidden="0" w:uiPriority="65" w:unhideWhenUsed="0"/>
+    <w:lsdException w:name="Medium List 2 Accent 6" w:semiHidden="0" w:uiPriority="66" w:unhideWhenUsed="0"/>
+    <w:lsdException w:name="Medium Grid 1 Accent 6" w:semiHidden="0" w:uiPriority="67" w:unhideWhenUsed="0"/>
+    <w:lsdException w:name="Medium Grid 2 Accent 6" w:semiHidden="0" w:uiPriority="68" w:unhideWhenUsed="0"/>
+    <w:lsdException w:name="Medium Grid 3 Accent 6" w:semiHidden="0" w:uiPriority="69" w:unhideWhenUsed="0"/>
+    <w:lsdException w:name="Dark List Accent 6" w:semiHidden="0" w:uiPriority="70" w:unhideWhenUsed="0"/>
+    <w:lsdException w:name="Colorful Shading Accent 6" w:semiHidden="0" w:uiPriority="71" w:unhideWhenUsed="0"/>
+    <w:lsdException w:name="Colorful List Accent 6" w:semiHidden="0" w:uiPriority="72" w:unhideWhenUsed="0"/>
+    <w:lsdException w:name="Colorful Grid Accent 6" w:semiHidden="0" w:uiPriority="73" w:unhideWhenUsed="0"/>
+    <w:lsdException w:name="Subtle Emphasis" w:semiHidden="0" w:uiPriority="19" w:unhideWhenUsed="0" w:qFormat="1"/>
+    <w:lsdException w:name="Intense Emphasis" w:semiHidden="0" w:uiPriority="21" w:unhideWhenUsed="0" w:qFormat="1"/>
+    <w:lsdException w:name="Subtle Reference" w:semiHidden="0" w:uiPriority="31" w:unhideWhenUsed="0" w:qFormat="1"/>
+    <w:lsdException w:name="Intense Reference" w:semiHidden="0" w:uiPriority="32" w:unhideWhenUsed="0" w:qFormat="1"/>
+    <w:lsdException w:name="Book Title" w:semiHidden="0" w:uiPriority="33" w:unhideWhenUsed="0" w:qFormat="1"/>
+    <w:lsdException w:name="Bibliography" w:uiPriority="37"/>
+    <w:lsdException w:name="TOC Heading" w:uiPriority="39" w:qFormat="1"/>
+  </w:latentStyles>
+  <w:style w:type="paragraph" w:default="1" w:styleId="Normal">
+    <w:name w:val="Normal"/>
+    <w:qFormat/>
+  </w:style>
+  <w:style w:type="paragraph" w:styleId="Heading1">
+    <w:name w:val="heading 1"/>
+    <w:basedOn w:val="Normal"/>
+    <w:next w:val="Normal"/>
+    <w:uiPriority w:val="9"/>
+    <w:qFormat/>
+    <w:pPr>
+      <w:keepNext/>
+      <w:keepLines/>
+      <w:spacing w:before="400" w:after="120"/>
+      <w:outlineLvl w:val="0"/>
+    </w:pPr>
+    <w:rPr>
+      <w:sz w:val="40"/>
+      <w:szCs w:val="40"/>
+    </w:rPr>
+  </w:style>
+  <w:style w:type="paragraph" w:styleId="Heading2">
+    <w:name w:val="heading 2"/>
+    <w:basedOn w:val="Normal"/>
+    <w:next w:val="Normal"/>
+    <w:uiPriority w:val="9"/>
+    <w:semiHidden/>
+    <w:unhideWhenUsed/>
+    <w:qFormat/>
+    <w:pPr>
+      <w:keepNext/>
+      <w:keepLines/>
+      <w:spacing w:before="360" w:after="120"/>
+      <w:outlineLvl w:val="1"/>
+    </w:pPr>
+    <w:rPr>
+      <w:sz w:val="32"/>
+      <w:szCs w:val="32"/>
+    </w:rPr>
+  </w:style>
+  <w:style w:type="paragraph" w:styleId="Heading3">
+    <w:name w:val="heading 3"/>
+    <w:basedOn w:val="Normal"/>
+    <w:next w:val="Normal"/>
+    <w:uiPriority w:val="9"/>
+    <w:semiHidden/>
+    <w:unhideWhenUsed/>
+    <w:qFormat/>
+    <w:pPr>
+      <w:keepNext/>
+      <w:keepLines/>
+      <w:spacing w:before="320" w:after="80"/>
+      <w:outlineLvl w:val="2"/>
+    </w:pPr>
+    <w:rPr>
+      <w:color w:val="434343"/>
+      <w:sz w:val="28"/>
+      <w:szCs w:val="28"/>
+    </w:rPr>
+  </w:style>
+  <w:style w:type="paragraph" w:styleId="Heading4">
+    <w:name w:val="heading 4"/>
+    <w:basedOn w:val="Normal"/>
+    <w:next w:val="Normal"/>
+    <w:uiPriority w:val="9"/>
+    <w:semiHidden/>
+    <w:unhideWhenUsed/>
+    <w:qFormat/>
+    <w:pPr>
+      <w:keepNext/>
+      <w:keepLines/>
+      <w:spacing w:before="280" w:after="80"/>
+      <w:outlineLvl w:val="3"/>
+    </w:pPr>
+    <w:rPr>
+      <w:color w:val="666666"/>
+      <w:sz w:val="24"/>
+      <w:szCs w:val="24"/>
+    </w:rPr>
+  </w:style>
+  <w:style w:type="paragraph" w:styleId="Heading5">
+    <w:name w:val="heading 5"/>
+    <w:basedOn w:val="Normal"/>
+    <w:next w:val="Normal"/>
+    <w:uiPriority w:val="9"/>
+    <w:semiHidden/>
+    <w:unhideWhenUsed/>
+    <w:qFormat/>
+    <w:pPr>
+      <w:keepNext/>
+      <w:keepLines/>
+      <w:spacing w:before="240" w:after="80"/>
+      <w:outlineLvl w:val="4"/>
+    </w:pPr>
+    <w:rPr>
+      <w:color w:val="666666"/>
+    </w:rPr>
+  </w:style>
+  <w:style w:type="paragraph" w:styleId="Heading6">
+    <w:name w:val="heading 6"/>
+    <w:basedOn w:val="Normal"/>
+    <w:next w:val="Normal"/>
+    <w:uiPriority w:val="9"/>
+    <w:semiHidden/>
+    <w:unhideWhenUsed/>
+    <w:qFormat/>
+    <w:pPr>
+      <w:keepNext/>
+      <w:keepLines/>
+      <w:spacing w:before="240" w:after="80"/>
+      <w:outlineLvl w:val="5"/>
+    </w:pPr>
+    <w:rPr>
+      <w:i/>
+      <w:color w:val="666666"/>
+    </w:rPr>
+  </w:style>
+  <w:style w:type="character" w:default="1" w:styleId="DefaultParagraphFont">
+    <w:name w:val="Default Paragraph Font"/>
+    <w:uiPriority w:val="1"/>
+    <w:semiHidden/>
+    <w:unhideWhenUsed/>
+  </w:style>
+  <w:style w:type="table" w:default="1" w:styleId="TableNormal">
+    <w:name w:val="Normal Table"/>
+    <w:uiPriority w:val="99"/>
+    <w:semiHidden/>
+    <w:unhideWhenUsed/>
+    <w:tblPr>
+      <w:tblInd w:w="0" w:type="dxa"/>
+      <w:tblCellMar>
+        <w:top w:w="0" w:type="dxa"/>
+        <w:left w:w="108" w:type="dxa"/>
+        <w:bottom w:w="0" w:type="dxa"/>
+        <w:right w:w="108" w:type="dxa"/>
+      </w:tblCellMar>
+    </w:tblPr>
+  </w:style>
+  <w:style w:type="numbering" w:default="1" w:styleId="NoList">
+    <w:name w:val="No List"/>
+    <w:uiPriority w:val="99"/>
+    <w:semiHidden/>
+    <w:unhideWhenUsed/>
+  </w:style>
+  <w:style w:type="paragraph" w:styleId="Title">
+    <w:name w:val="Title"/>
+    <w:basedOn w:val="Normal"/>
+    <w:next w:val="Normal"/>
+    <w:uiPriority w:val="10"/>
+    <w:qFormat/>
+    <w:pPr>
+      <w:keepNext/>
+      <w:keepLines/>
+      <w:spacing w:after="60"/>
+    </w:pPr>
+    <w:rPr>
+      <w:sz w:val="52"/>
+      <w:szCs w:val="52"/>
+    </w:rPr>
+  </w:style>
+  <w:style w:type="paragraph" w:styleId="Subtitle">
+    <w:name w:val="Subtitle"/>
+    <w:basedOn w:val="Normal"/>
+    <w:next w:val="Normal"/>
+    <w:uiPriority w:val="11"/>
+    <w:qFormat/>
+    <w:pPr>
+      <w:keepNext/>
+      <w:keepLines/>
+      <w:spacing w:after="320"/>
+    </w:pPr>
+    <w:rPr>
+      <w:color w:val="666666"/>
+      <w:sz w:val="30"/>
+      <w:szCs w:val="30"/>
+    </w:rPr>
+  </w:style>
+  <w:style w:type="paragraph" w:styleId="BalloonText">
+    <w:name w:val="Balloon Text"/>
+    <w:basedOn w:val="Normal"/>
+    <w:link w:val="BalloonTextChar"/>
+    <w:uiPriority w:val="99"/>
+    <w:semiHidden/>
+    <w:unhideWhenUsed/>
+    <w:rsid w:val="00F30E87"/>
+    <w:pPr>
+      <w:spacing w:line="240" w:lineRule="auto"/>
+    </w:pPr>
+    <w:rPr>
+      <w:rFonts w:ascii="Tahoma" w:hAnsi="Tahoma" w:cs="Tahoma"/>
+      <w:sz w:val="16"/>
+      <w:szCs w:val="16"/>
+    </w:rPr>
+  </w:style>
+  <w:style w:type="character" w:customStyle="1" w:styleId="BalloonTextChar">
+    <w:name w:val="Balloon Text Char"/>
+    <w:basedOn w:val="DefaultParagraphFont"/>
+    <w:link w:val="BalloonText"/>
+    <w:uiPriority w:val="99"/>
+    <w:semiHidden/>
+    <w:rsid w:val="00F30E87"/>
+    <w:rPr>
+      <w:rFonts w:ascii="Tahoma" w:hAnsi="Tahoma" w:cs="Tahoma"/>
+      <w:sz w:val="16"/>
+      <w:szCs w:val="16"/>
     </w:rPr>
   </w:style>
 </w:styles>
